--- a/Creación del Frontend con Angular.docx
+++ b/Creación del Frontend con Angular.docx
@@ -225,19 +225,11 @@
         <w:t>App-app-</w:t>
       </w:r>
       <w:proofErr w:type="spellStart"/>
-      <w:proofErr w:type="gramStart"/>
-      <w:r>
-        <w:rPr>
-          <w:lang w:val="en-US"/>
-        </w:rPr>
-        <w:t>routing.domule</w:t>
-      </w:r>
-      <w:proofErr w:type="gramEnd"/>
-      <w:r>
-        <w:rPr>
-          <w:lang w:val="en-US"/>
-        </w:rPr>
-        <w:t>.</w:t>
+      <w:r>
+        <w:rPr>
+          <w:lang w:val="en-US"/>
+        </w:rPr>
+        <w:t>routing.domule.</w:t>
       </w:r>
       <w:r>
         <w:rPr>
@@ -332,13 +324,8 @@
         <w:t xml:space="preserve"> en el archivo </w:t>
       </w:r>
       <w:proofErr w:type="spellStart"/>
-      <w:proofErr w:type="gramStart"/>
-      <w:r>
-        <w:t>app.componnet</w:t>
-      </w:r>
-      <w:proofErr w:type="gramEnd"/>
-      <w:r>
-        <w:t>.ts</w:t>
+      <w:r>
+        <w:t>app.componnet.ts</w:t>
       </w:r>
       <w:proofErr w:type="spellEnd"/>
     </w:p>
@@ -384,6 +371,290 @@
         </w:drawing>
       </w:r>
     </w:p>
+    <w:p>
+      <w:pPr>
+        <w:jc w:val="center"/>
+      </w:pPr>
+      <w:r>
+        <w:rPr>
+          <w:highlight w:val="yellow"/>
+        </w:rPr>
+        <w:t>Pt2</w:t>
+      </w:r>
+    </w:p>
+    <w:p>
+      <w:pPr>
+        <w:pStyle w:val="Prrafodelista"/>
+        <w:numPr>
+          <w:ilvl w:val="0"/>
+          <w:numId w:val="2"/>
+        </w:numPr>
+      </w:pPr>
+      <w:r>
+        <w:t>Agregar componente a la app – Clase Persona</w:t>
+      </w:r>
+    </w:p>
+    <w:p>
+      <w:pPr>
+        <w:pStyle w:val="Prrafodelista"/>
+        <w:numPr>
+          <w:ilvl w:val="1"/>
+          <w:numId w:val="2"/>
+        </w:numPr>
+      </w:pPr>
+      <w:r>
+        <w:t>M</w:t>
+      </w:r>
+      <w:r>
+        <w:t xml:space="preserve">e </w:t>
+      </w:r>
+      <w:r>
+        <w:t>ubico en la ruta que se creara la clase</w:t>
+      </w:r>
+    </w:p>
+    <w:p>
+      <w:pPr>
+        <w:pStyle w:val="Prrafodelista"/>
+        <w:numPr>
+          <w:ilvl w:val="2"/>
+          <w:numId w:val="2"/>
+        </w:numPr>
+        <w:rPr>
+          <w:lang w:val="en-US"/>
+        </w:rPr>
+      </w:pPr>
+      <w:r>
+        <w:rPr>
+          <w:lang w:val="en-US"/>
+        </w:rPr>
+        <w:t xml:space="preserve">D:\PROGRAMACION\JavaUdemy\FaseII\Angular_JavaEE\personas-frontend-angular\src\app&gt; ng g class </w:t>
+      </w:r>
+      <w:proofErr w:type="spellStart"/>
+      <w:r>
+        <w:rPr>
+          <w:lang w:val="en-US"/>
+        </w:rPr>
+        <w:t>Persona.model</w:t>
+      </w:r>
+      <w:proofErr w:type="spellEnd"/>
+      <w:r>
+        <w:rPr>
+          <w:lang w:val="en-US"/>
+        </w:rPr>
+        <w:t xml:space="preserve"> -</w:t>
+      </w:r>
+      <w:r>
+        <w:rPr>
+          <w:lang w:val="en-US"/>
+        </w:rPr>
+        <w:t>-</w:t>
+      </w:r>
+      <w:proofErr w:type="spellStart"/>
+      <w:r>
+        <w:rPr>
+          <w:lang w:val="en-US"/>
+        </w:rPr>
+        <w:t>skipTest</w:t>
+      </w:r>
+      <w:r>
+        <w:rPr>
+          <w:lang w:val="en-US"/>
+        </w:rPr>
+        <w:t>s</w:t>
+      </w:r>
+      <w:proofErr w:type="spellEnd"/>
+      <w:r>
+        <w:rPr>
+          <w:lang w:val="en-US"/>
+        </w:rPr>
+        <w:t>=true</w:t>
+      </w:r>
+    </w:p>
+    <w:p>
+      <w:pPr>
+        <w:pStyle w:val="Prrafodelista"/>
+        <w:numPr>
+          <w:ilvl w:val="2"/>
+          <w:numId w:val="2"/>
+        </w:numPr>
+      </w:pPr>
+      <w:r>
+        <w:t xml:space="preserve">Como no quiero que genere el archivo de </w:t>
+      </w:r>
+      <w:r>
+        <w:t>pruebas</w:t>
+      </w:r>
+      <w:r>
+        <w:t xml:space="preserve"> copio el </w:t>
+      </w:r>
+      <w:r>
+        <w:t>–</w:t>
+      </w:r>
+      <w:proofErr w:type="spellStart"/>
+      <w:r>
+        <w:t>skip</w:t>
+      </w:r>
+      <w:proofErr w:type="spellEnd"/>
+    </w:p>
+    <w:p>
+      <w:pPr>
+        <w:pStyle w:val="Prrafodelista"/>
+        <w:numPr>
+          <w:ilvl w:val="0"/>
+          <w:numId w:val="2"/>
+        </w:numPr>
+      </w:pPr>
+      <w:r>
+        <w:t xml:space="preserve">Crear clase </w:t>
+      </w:r>
+      <w:proofErr w:type="spellStart"/>
+      <w:r>
+        <w:t>DataService</w:t>
+      </w:r>
+      <w:proofErr w:type="spellEnd"/>
+      <w:r>
+        <w:t xml:space="preserve">  </w:t>
+      </w:r>
+      <w:r>
+        <w:t xml:space="preserve">que se va conectar a los </w:t>
+      </w:r>
+      <w:proofErr w:type="spellStart"/>
+      <w:r>
+        <w:t>WebServices</w:t>
+      </w:r>
+      <w:proofErr w:type="spellEnd"/>
+      <w:r>
+        <w:t xml:space="preserve"> (Usar Http Client de Angular)</w:t>
+      </w:r>
+    </w:p>
+    <w:p>
+      <w:pPr>
+        <w:pStyle w:val="Prrafodelista"/>
+        <w:numPr>
+          <w:ilvl w:val="1"/>
+          <w:numId w:val="2"/>
+        </w:numPr>
+        <w:rPr>
+          <w:lang w:val="en-US"/>
+        </w:rPr>
+      </w:pPr>
+      <w:r>
+        <w:rPr>
+          <w:lang w:val="en-US"/>
+        </w:rPr>
+        <w:t xml:space="preserve">D:\PROGRAMACION\JavaUdemy\FaseII\Angular_JavaEE\personas-frontend-angular\src\app&gt; ng g class </w:t>
+      </w:r>
+      <w:proofErr w:type="spellStart"/>
+      <w:r>
+        <w:rPr>
+          <w:lang w:val="en-US"/>
+        </w:rPr>
+        <w:t>DataService</w:t>
+      </w:r>
+      <w:proofErr w:type="spellEnd"/>
+      <w:r>
+        <w:rPr>
+          <w:lang w:val="en-US"/>
+        </w:rPr>
+        <w:t xml:space="preserve"> </w:t>
+      </w:r>
+      <w:r>
+        <w:rPr>
+          <w:lang w:val="en-US"/>
+        </w:rPr>
+        <w:t>-</w:t>
+      </w:r>
+      <w:r>
+        <w:rPr>
+          <w:lang w:val="en-US"/>
+        </w:rPr>
+        <w:t>-</w:t>
+      </w:r>
+      <w:proofErr w:type="spellStart"/>
+      <w:r>
+        <w:rPr>
+          <w:lang w:val="en-US"/>
+        </w:rPr>
+        <w:t>skipTest</w:t>
+      </w:r>
+      <w:r>
+        <w:rPr>
+          <w:lang w:val="en-US"/>
+        </w:rPr>
+        <w:t>s</w:t>
+      </w:r>
+      <w:proofErr w:type="spellEnd"/>
+      <w:r>
+        <w:rPr>
+          <w:lang w:val="en-US"/>
+        </w:rPr>
+        <w:t>=true</w:t>
+      </w:r>
+    </w:p>
+    <w:p>
+      <w:pPr>
+        <w:pStyle w:val="Prrafodelista"/>
+        <w:numPr>
+          <w:ilvl w:val="1"/>
+          <w:numId w:val="2"/>
+        </w:numPr>
+      </w:pPr>
+      <w:r>
+        <w:t xml:space="preserve">Agregar </w:t>
+      </w:r>
+      <w:proofErr w:type="spellStart"/>
+      <w:r>
+        <w:t>url</w:t>
+      </w:r>
+      <w:proofErr w:type="spellEnd"/>
+      <w:r>
+        <w:t xml:space="preserve"> del servicio</w:t>
+      </w:r>
+    </w:p>
+    <w:p>
+      <w:pPr>
+        <w:pStyle w:val="Prrafodelista"/>
+        <w:numPr>
+          <w:ilvl w:val="1"/>
+          <w:numId w:val="2"/>
+        </w:numPr>
+      </w:pPr>
+      <w:r>
+        <w:t xml:space="preserve">Agregar </w:t>
+      </w:r>
+      <w:r>
+        <w:t>método para</w:t>
+      </w:r>
+      <w:r>
+        <w:t xml:space="preserve"> </w:t>
+      </w:r>
+      <w:proofErr w:type="spellStart"/>
+      <w:r>
+        <w:t>ctar</w:t>
+      </w:r>
+      <w:proofErr w:type="spellEnd"/>
+      <w:r>
+        <w:t xml:space="preserve"> cada </w:t>
+      </w:r>
+      <w:proofErr w:type="spellStart"/>
+      <w:r>
+        <w:t>un</w:t>
+      </w:r>
+      <w:proofErr w:type="spellEnd"/>
+      <w:r>
+        <w:t xml:space="preserve"> de los métodos creados en el </w:t>
+      </w:r>
+      <w:proofErr w:type="spellStart"/>
+      <w:r>
+        <w:t>bakend</w:t>
+      </w:r>
+      <w:proofErr w:type="spellEnd"/>
+    </w:p>
+    <w:p>
+      <w:pPr>
+        <w:pStyle w:val="Prrafodelista"/>
+      </w:pPr>
+    </w:p>
     <w:p/>
     <w:p/>
     <w:sectPr>
@@ -487,8 +758,100 @@
       </w:pPr>
     </w:lvl>
   </w:abstractNum>
+  <w:abstractNum w:abstractNumId="1" w15:restartNumberingAfterBreak="0">
+    <w:nsid w:val="76E03EED"/>
+    <w:multiLevelType w:val="hybridMultilevel"/>
+    <w:tmpl w:val="84402592"/>
+    <w:lvl w:ilvl="0" w:tplc="240A000F">
+      <w:start w:val="1"/>
+      <w:numFmt w:val="decimal"/>
+      <w:lvlText w:val="%1."/>
+      <w:lvlJc w:val="left"/>
+      <w:pPr>
+        <w:ind w:left="720" w:hanging="360"/>
+      </w:pPr>
+      <w:rPr>
+        <w:rFonts w:hint="default"/>
+      </w:rPr>
+    </w:lvl>
+    <w:lvl w:ilvl="1" w:tplc="240A0019">
+      <w:start w:val="1"/>
+      <w:numFmt w:val="lowerLetter"/>
+      <w:lvlText w:val="%2."/>
+      <w:lvlJc w:val="left"/>
+      <w:pPr>
+        <w:ind w:left="1440" w:hanging="360"/>
+      </w:pPr>
+    </w:lvl>
+    <w:lvl w:ilvl="2" w:tplc="240A001B">
+      <w:start w:val="1"/>
+      <w:numFmt w:val="lowerRoman"/>
+      <w:lvlText w:val="%3."/>
+      <w:lvlJc w:val="right"/>
+      <w:pPr>
+        <w:ind w:left="2160" w:hanging="180"/>
+      </w:pPr>
+    </w:lvl>
+    <w:lvl w:ilvl="3" w:tplc="240A000F" w:tentative="1">
+      <w:start w:val="1"/>
+      <w:numFmt w:val="decimal"/>
+      <w:lvlText w:val="%4."/>
+      <w:lvlJc w:val="left"/>
+      <w:pPr>
+        <w:ind w:left="2880" w:hanging="360"/>
+      </w:pPr>
+    </w:lvl>
+    <w:lvl w:ilvl="4" w:tplc="240A0019" w:tentative="1">
+      <w:start w:val="1"/>
+      <w:numFmt w:val="lowerLetter"/>
+      <w:lvlText w:val="%5."/>
+      <w:lvlJc w:val="left"/>
+      <w:pPr>
+        <w:ind w:left="3600" w:hanging="360"/>
+      </w:pPr>
+    </w:lvl>
+    <w:lvl w:ilvl="5" w:tplc="240A001B" w:tentative="1">
+      <w:start w:val="1"/>
+      <w:numFmt w:val="lowerRoman"/>
+      <w:lvlText w:val="%6."/>
+      <w:lvlJc w:val="right"/>
+      <w:pPr>
+        <w:ind w:left="4320" w:hanging="180"/>
+      </w:pPr>
+    </w:lvl>
+    <w:lvl w:ilvl="6" w:tplc="240A000F" w:tentative="1">
+      <w:start w:val="1"/>
+      <w:numFmt w:val="decimal"/>
+      <w:lvlText w:val="%7."/>
+      <w:lvlJc w:val="left"/>
+      <w:pPr>
+        <w:ind w:left="5040" w:hanging="360"/>
+      </w:pPr>
+    </w:lvl>
+    <w:lvl w:ilvl="7" w:tplc="240A0019" w:tentative="1">
+      <w:start w:val="1"/>
+      <w:numFmt w:val="lowerLetter"/>
+      <w:lvlText w:val="%8."/>
+      <w:lvlJc w:val="left"/>
+      <w:pPr>
+        <w:ind w:left="5760" w:hanging="360"/>
+      </w:pPr>
+    </w:lvl>
+    <w:lvl w:ilvl="8" w:tplc="240A001B" w:tentative="1">
+      <w:start w:val="1"/>
+      <w:numFmt w:val="lowerRoman"/>
+      <w:lvlText w:val="%9."/>
+      <w:lvlJc w:val="right"/>
+      <w:pPr>
+        <w:ind w:left="6480" w:hanging="180"/>
+      </w:pPr>
+    </w:lvl>
+  </w:abstractNum>
   <w:num w:numId="1">
     <w:abstractNumId w:val="0"/>
+  </w:num>
+  <w:num w:numId="2">
+    <w:abstractNumId w:val="1"/>
   </w:num>
 </w:numbering>
 </file>

--- a/Creación del Frontend con Angular.docx
+++ b/Creación del Frontend con Angular.docx
@@ -225,11 +225,19 @@
         <w:t>App-app-</w:t>
       </w:r>
       <w:proofErr w:type="spellStart"/>
-      <w:r>
-        <w:rPr>
-          <w:lang w:val="en-US"/>
-        </w:rPr>
-        <w:t>routing.domule.</w:t>
+      <w:proofErr w:type="gramStart"/>
+      <w:r>
+        <w:rPr>
+          <w:lang w:val="en-US"/>
+        </w:rPr>
+        <w:t>routing.domule</w:t>
+      </w:r>
+      <w:proofErr w:type="gramEnd"/>
+      <w:r>
+        <w:rPr>
+          <w:lang w:val="en-US"/>
+        </w:rPr>
+        <w:t>.</w:t>
       </w:r>
       <w:r>
         <w:rPr>
@@ -324,8 +332,13 @@
         <w:t xml:space="preserve"> en el archivo </w:t>
       </w:r>
       <w:proofErr w:type="spellStart"/>
-      <w:r>
-        <w:t>app.componnet.ts</w:t>
+      <w:proofErr w:type="gramStart"/>
+      <w:r>
+        <w:t>app.componnet</w:t>
+      </w:r>
+      <w:proofErr w:type="gramEnd"/>
+      <w:r>
+        <w:t>.ts</w:t>
       </w:r>
       <w:proofErr w:type="spellEnd"/>
     </w:p>
@@ -508,6 +521,7 @@
         <w:t xml:space="preserve">Crear clase </w:t>
       </w:r>
       <w:proofErr w:type="spellStart"/>
+      <w:proofErr w:type="gramStart"/>
       <w:r>
         <w:t>DataService</w:t>
       </w:r>
@@ -516,7 +530,11 @@
         <w:t xml:space="preserve">  </w:t>
       </w:r>
       <w:r>
-        <w:t xml:space="preserve">que se va conectar a los </w:t>
+        <w:t>que</w:t>
+      </w:r>
+      <w:proofErr w:type="gramEnd"/>
+      <w:r>
+        <w:t xml:space="preserve"> se va conectar a los </w:t>
       </w:r>
       <w:proofErr w:type="spellStart"/>
       <w:r>
@@ -626,34 +644,108 @@
         <w:t>método para</w:t>
       </w:r>
       <w:r>
+        <w:t xml:space="preserve"> c</w:t>
+      </w:r>
+      <w:r>
+        <w:t>i</w:t>
+      </w:r>
+      <w:r>
+        <w:t xml:space="preserve">tar cada </w:t>
+      </w:r>
+      <w:proofErr w:type="spellStart"/>
+      <w:r>
+        <w:t>un</w:t>
+      </w:r>
+      <w:proofErr w:type="spellEnd"/>
+      <w:r>
+        <w:t xml:space="preserve"> de los métodos creados en el </w:t>
+      </w:r>
+      <w:proofErr w:type="spellStart"/>
+      <w:r>
+        <w:t>bakend</w:t>
+      </w:r>
+      <w:proofErr w:type="spellEnd"/>
+    </w:p>
+    <w:p>
+      <w:pPr>
+        <w:jc w:val="center"/>
+      </w:pPr>
+      <w:r>
+        <w:rPr>
+          <w:highlight w:val="yellow"/>
+        </w:rPr>
+        <w:t>Pt3</w:t>
+      </w:r>
+    </w:p>
+    <w:p>
+      <w:pPr>
+        <w:pStyle w:val="Prrafodelista"/>
+        <w:numPr>
+          <w:ilvl w:val="0"/>
+          <w:numId w:val="4"/>
+        </w:numPr>
+      </w:pPr>
+      <w:r>
+        <w:t>Crear clase</w:t>
+      </w:r>
+      <w:r>
+        <w:t xml:space="preserve"> (Servicio)</w:t>
+      </w:r>
+      <w:r>
         <w:t xml:space="preserve"> </w:t>
       </w:r>
       <w:proofErr w:type="spellStart"/>
       <w:r>
-        <w:t>ctar</w:t>
-      </w:r>
-      <w:proofErr w:type="spellEnd"/>
-      <w:r>
-        <w:t xml:space="preserve"> cada </w:t>
-      </w:r>
-      <w:proofErr w:type="spellStart"/>
-      <w:r>
-        <w:t>un</w:t>
-      </w:r>
-      <w:proofErr w:type="spellEnd"/>
-      <w:r>
-        <w:t xml:space="preserve"> de los métodos creados en el </w:t>
-      </w:r>
-      <w:proofErr w:type="spellStart"/>
-      <w:r>
-        <w:t>bakend</w:t>
-      </w:r>
-      <w:proofErr w:type="spellEnd"/>
-    </w:p>
-    <w:p>
-      <w:pPr>
-        <w:pStyle w:val="Prrafodelista"/>
-      </w:pPr>
+        <w:t>PersonaService</w:t>
+      </w:r>
+      <w:proofErr w:type="spellEnd"/>
+      <w:r>
+        <w:t xml:space="preserve"> que administrara el arreglo de personas para desplegar en la vista de angular</w:t>
+      </w:r>
+    </w:p>
+    <w:p>
+      <w:pPr>
+        <w:pStyle w:val="Prrafodelista"/>
+        <w:numPr>
+          <w:ilvl w:val="0"/>
+          <w:numId w:val="4"/>
+        </w:numPr>
+      </w:pPr>
+      <w:r>
+        <w:t>Ojo se solucionaron errores extras en la clase data-</w:t>
+      </w:r>
+      <w:proofErr w:type="spellStart"/>
+      <w:r>
+        <w:t>service</w:t>
+      </w:r>
+      <w:proofErr w:type="spellEnd"/>
+      <w:r>
+        <w:t xml:space="preserve"> y persona-</w:t>
+      </w:r>
+      <w:proofErr w:type="spellStart"/>
+      <w:r>
+        <w:t>service</w:t>
+      </w:r>
+      <w:proofErr w:type="spellEnd"/>
+      <w:r>
+        <w:t xml:space="preserve"> (persona: </w:t>
+      </w:r>
+      <w:proofErr w:type="spellStart"/>
+      <w:r>
+        <w:t>any</w:t>
+      </w:r>
+      <w:proofErr w:type="spellEnd"/>
+      <w:r>
+        <w:t xml:space="preserve">) &amp;&amp; reformar el bloque de ejecución </w:t>
+      </w:r>
+      <w:proofErr w:type="spellStart"/>
+      <w:r>
+        <w:t>next</w:t>
+      </w:r>
+      <w:proofErr w:type="spellEnd"/>
+      <w:r>
+        <w:t xml:space="preserve"> y error</w:t>
+      </w:r>
     </w:p>
     <w:p/>
     <w:p/>
@@ -670,6 +762,184 @@
 <file path=word/numbering.xml><?xml version="1.0" encoding="utf-8"?>
 <w:numbering xmlns:wpc="http://schemas.microsoft.com/office/word/2010/wordprocessingCanvas" xmlns:cx="http://schemas.microsoft.com/office/drawing/2014/chartex" xmlns:cx1="http://schemas.microsoft.com/office/drawing/2015/9/8/chartex" xmlns:cx2="http://schemas.microsoft.com/office/drawing/2015/10/21/chartex" xmlns:cx3="http://schemas.microsoft.com/office/drawing/2016/5/9/chartex" xmlns:cx4="http://schemas.microsoft.com/office/drawing/2016/5/10/chartex" xmlns:cx5="http://schemas.microsoft.com/office/drawing/2016/5/11/chartex" xmlns:cx6="http://schemas.microsoft.com/office/drawing/2016/5/12/chartex" xmlns:cx7="http://schemas.microsoft.com/office/drawing/2016/5/13/chartex" xmlns:cx8="http://schemas.microsoft.com/office/drawing/2016/5/14/chartex" xmlns:mc="http://schemas.openxmlformats.org/markup-compatibility/2006" xmlns:aink="http://schemas.microsoft.com/office/drawing/2016/ink" xmlns:am3d="http://schemas.microsoft.com/office/drawing/2017/model3d" xmlns:o="urn:schemas-microsoft-com:office:office" xmlns:r="http://schemas.openxmlformats.org/officeDocument/2006/relationships" xmlns:m="http://schemas.openxmlformats.org/officeDocument/2006/math" xmlns:v="urn:schemas-microsoft-com:vml" xmlns:wp14="http://schemas.microsoft.com/office/word/2010/wordprocessingDrawing" xmlns:wp="http://schemas.openxmlformats.org/drawingml/2006/wordprocessingDrawing" xmlns:w10="urn:schemas-microsoft-com:office:word" xmlns:w="http://schemas.openxmlformats.org/wordprocessingml/2006/main" xmlns:w14="http://schemas.microsoft.com/office/word/2010/wordml" xmlns:w15="http://schemas.microsoft.com/office/word/2012/wordml" xmlns:w16cex="http://schemas.microsoft.com/office/word/2018/wordml/cex" xmlns:w16cid="http://schemas.microsoft.com/office/word/2016/wordml/cid" xmlns:w16="http://schemas.microsoft.com/office/word/2018/wordml" xmlns:w16sdtdh="http://schemas.microsoft.com/office/word/2020/wordml/sdtdatahash" xmlns:w16se="http://schemas.microsoft.com/office/word/2015/wordml/symex" xmlns:wpg="http://schemas.microsoft.com/office/word/2010/wordprocessingGroup" xmlns:wpi="http://schemas.microsoft.com/office/word/2010/wordprocessingInk" xmlns:wne="http://schemas.microsoft.com/office/word/2006/wordml" xmlns:wps="http://schemas.microsoft.com/office/word/2010/wordprocessingShape" mc:Ignorable="w14 w15 w16se w16cid w16 w16cex w16sdtdh wp14">
   <w:abstractNum w:abstractNumId="0" w15:restartNumberingAfterBreak="0">
+    <w:nsid w:val="02831D25"/>
+    <w:multiLevelType w:val="hybridMultilevel"/>
+    <w:tmpl w:val="EE3E5342"/>
+    <w:lvl w:ilvl="0" w:tplc="240A000F">
+      <w:start w:val="1"/>
+      <w:numFmt w:val="decimal"/>
+      <w:lvlText w:val="%1."/>
+      <w:lvlJc w:val="left"/>
+      <w:pPr>
+        <w:ind w:left="720" w:hanging="360"/>
+      </w:pPr>
+      <w:rPr>
+        <w:rFonts w:hint="default"/>
+      </w:rPr>
+    </w:lvl>
+    <w:lvl w:ilvl="1" w:tplc="240A0019" w:tentative="1">
+      <w:start w:val="1"/>
+      <w:numFmt w:val="lowerLetter"/>
+      <w:lvlText w:val="%2."/>
+      <w:lvlJc w:val="left"/>
+      <w:pPr>
+        <w:ind w:left="1440" w:hanging="360"/>
+      </w:pPr>
+    </w:lvl>
+    <w:lvl w:ilvl="2" w:tplc="240A001B" w:tentative="1">
+      <w:start w:val="1"/>
+      <w:numFmt w:val="lowerRoman"/>
+      <w:lvlText w:val="%3."/>
+      <w:lvlJc w:val="right"/>
+      <w:pPr>
+        <w:ind w:left="2160" w:hanging="180"/>
+      </w:pPr>
+    </w:lvl>
+    <w:lvl w:ilvl="3" w:tplc="240A000F" w:tentative="1">
+      <w:start w:val="1"/>
+      <w:numFmt w:val="decimal"/>
+      <w:lvlText w:val="%4."/>
+      <w:lvlJc w:val="left"/>
+      <w:pPr>
+        <w:ind w:left="2880" w:hanging="360"/>
+      </w:pPr>
+    </w:lvl>
+    <w:lvl w:ilvl="4" w:tplc="240A0019" w:tentative="1">
+      <w:start w:val="1"/>
+      <w:numFmt w:val="lowerLetter"/>
+      <w:lvlText w:val="%5."/>
+      <w:lvlJc w:val="left"/>
+      <w:pPr>
+        <w:ind w:left="3600" w:hanging="360"/>
+      </w:pPr>
+    </w:lvl>
+    <w:lvl w:ilvl="5" w:tplc="240A001B" w:tentative="1">
+      <w:start w:val="1"/>
+      <w:numFmt w:val="lowerRoman"/>
+      <w:lvlText w:val="%6."/>
+      <w:lvlJc w:val="right"/>
+      <w:pPr>
+        <w:ind w:left="4320" w:hanging="180"/>
+      </w:pPr>
+    </w:lvl>
+    <w:lvl w:ilvl="6" w:tplc="240A000F" w:tentative="1">
+      <w:start w:val="1"/>
+      <w:numFmt w:val="decimal"/>
+      <w:lvlText w:val="%7."/>
+      <w:lvlJc w:val="left"/>
+      <w:pPr>
+        <w:ind w:left="5040" w:hanging="360"/>
+      </w:pPr>
+    </w:lvl>
+    <w:lvl w:ilvl="7" w:tplc="240A0019" w:tentative="1">
+      <w:start w:val="1"/>
+      <w:numFmt w:val="lowerLetter"/>
+      <w:lvlText w:val="%8."/>
+      <w:lvlJc w:val="left"/>
+      <w:pPr>
+        <w:ind w:left="5760" w:hanging="360"/>
+      </w:pPr>
+    </w:lvl>
+    <w:lvl w:ilvl="8" w:tplc="240A001B" w:tentative="1">
+      <w:start w:val="1"/>
+      <w:numFmt w:val="lowerRoman"/>
+      <w:lvlText w:val="%9."/>
+      <w:lvlJc w:val="right"/>
+      <w:pPr>
+        <w:ind w:left="6480" w:hanging="180"/>
+      </w:pPr>
+    </w:lvl>
+  </w:abstractNum>
+  <w:abstractNum w:abstractNumId="1" w15:restartNumberingAfterBreak="0">
+    <w:nsid w:val="1E2E7397"/>
+    <w:multiLevelType w:val="hybridMultilevel"/>
+    <w:tmpl w:val="B220F198"/>
+    <w:lvl w:ilvl="0" w:tplc="240A000F">
+      <w:start w:val="1"/>
+      <w:numFmt w:val="decimal"/>
+      <w:lvlText w:val="%1."/>
+      <w:lvlJc w:val="left"/>
+      <w:pPr>
+        <w:ind w:left="720" w:hanging="360"/>
+      </w:pPr>
+      <w:rPr>
+        <w:rFonts w:hint="default"/>
+      </w:rPr>
+    </w:lvl>
+    <w:lvl w:ilvl="1" w:tplc="240A0019" w:tentative="1">
+      <w:start w:val="1"/>
+      <w:numFmt w:val="lowerLetter"/>
+      <w:lvlText w:val="%2."/>
+      <w:lvlJc w:val="left"/>
+      <w:pPr>
+        <w:ind w:left="1440" w:hanging="360"/>
+      </w:pPr>
+    </w:lvl>
+    <w:lvl w:ilvl="2" w:tplc="240A001B" w:tentative="1">
+      <w:start w:val="1"/>
+      <w:numFmt w:val="lowerRoman"/>
+      <w:lvlText w:val="%3."/>
+      <w:lvlJc w:val="right"/>
+      <w:pPr>
+        <w:ind w:left="2160" w:hanging="180"/>
+      </w:pPr>
+    </w:lvl>
+    <w:lvl w:ilvl="3" w:tplc="240A000F" w:tentative="1">
+      <w:start w:val="1"/>
+      <w:numFmt w:val="decimal"/>
+      <w:lvlText w:val="%4."/>
+      <w:lvlJc w:val="left"/>
+      <w:pPr>
+        <w:ind w:left="2880" w:hanging="360"/>
+      </w:pPr>
+    </w:lvl>
+    <w:lvl w:ilvl="4" w:tplc="240A0019" w:tentative="1">
+      <w:start w:val="1"/>
+      <w:numFmt w:val="lowerLetter"/>
+      <w:lvlText w:val="%5."/>
+      <w:lvlJc w:val="left"/>
+      <w:pPr>
+        <w:ind w:left="3600" w:hanging="360"/>
+      </w:pPr>
+    </w:lvl>
+    <w:lvl w:ilvl="5" w:tplc="240A001B" w:tentative="1">
+      <w:start w:val="1"/>
+      <w:numFmt w:val="lowerRoman"/>
+      <w:lvlText w:val="%6."/>
+      <w:lvlJc w:val="right"/>
+      <w:pPr>
+        <w:ind w:left="4320" w:hanging="180"/>
+      </w:pPr>
+    </w:lvl>
+    <w:lvl w:ilvl="6" w:tplc="240A000F" w:tentative="1">
+      <w:start w:val="1"/>
+      <w:numFmt w:val="decimal"/>
+      <w:lvlText w:val="%7."/>
+      <w:lvlJc w:val="left"/>
+      <w:pPr>
+        <w:ind w:left="5040" w:hanging="360"/>
+      </w:pPr>
+    </w:lvl>
+    <w:lvl w:ilvl="7" w:tplc="240A0019" w:tentative="1">
+      <w:start w:val="1"/>
+      <w:numFmt w:val="lowerLetter"/>
+      <w:lvlText w:val="%8."/>
+      <w:lvlJc w:val="left"/>
+      <w:pPr>
+        <w:ind w:left="5760" w:hanging="360"/>
+      </w:pPr>
+    </w:lvl>
+    <w:lvl w:ilvl="8" w:tplc="240A001B" w:tentative="1">
+      <w:start w:val="1"/>
+      <w:numFmt w:val="lowerRoman"/>
+      <w:lvlText w:val="%9."/>
+      <w:lvlJc w:val="right"/>
+      <w:pPr>
+        <w:ind w:left="6480" w:hanging="180"/>
+      </w:pPr>
+    </w:lvl>
+  </w:abstractNum>
+  <w:abstractNum w:abstractNumId="2" w15:restartNumberingAfterBreak="0">
     <w:nsid w:val="609178CA"/>
     <w:multiLevelType w:val="hybridMultilevel"/>
     <w:tmpl w:val="D94487B2"/>
@@ -758,7 +1028,7 @@
       </w:pPr>
     </w:lvl>
   </w:abstractNum>
-  <w:abstractNum w:abstractNumId="1" w15:restartNumberingAfterBreak="0">
+  <w:abstractNum w:abstractNumId="3" w15:restartNumberingAfterBreak="0">
     <w:nsid w:val="76E03EED"/>
     <w:multiLevelType w:val="hybridMultilevel"/>
     <w:tmpl w:val="84402592"/>
@@ -848,9 +1118,15 @@
     </w:lvl>
   </w:abstractNum>
   <w:num w:numId="1">
+    <w:abstractNumId w:val="2"/>
+  </w:num>
+  <w:num w:numId="2">
+    <w:abstractNumId w:val="3"/>
+  </w:num>
+  <w:num w:numId="3">
     <w:abstractNumId w:val="0"/>
   </w:num>
-  <w:num w:numId="2">
+  <w:num w:numId="4">
     <w:abstractNumId w:val="1"/>
   </w:num>
 </w:numbering>

--- a/Creación del Frontend con Angular.docx
+++ b/Creación del Frontend con Angular.docx
@@ -32,21 +32,7 @@
         <w:rPr>
           <w:lang w:val="es-MX"/>
         </w:rPr>
-        <w:t xml:space="preserve">Copiar proyecto </w:t>
-      </w:r>
-      <w:proofErr w:type="spellStart"/>
-      <w:r>
-        <w:rPr>
-          <w:lang w:val="es-MX"/>
-        </w:rPr>
-        <w:t>bakend</w:t>
-      </w:r>
-      <w:proofErr w:type="spellEnd"/>
-      <w:r>
-        <w:rPr>
-          <w:lang w:val="es-MX"/>
-        </w:rPr>
-        <w:t xml:space="preserve"> en la rama</w:t>
+        <w:t>Copiar proyecto bakend en la rama</w:t>
       </w:r>
     </w:p>
     <w:p>
@@ -64,21 +50,7 @@
         <w:rPr>
           <w:lang w:val="es-MX"/>
         </w:rPr>
-        <w:t>Crear nueva carpeta angular personas-</w:t>
-      </w:r>
-      <w:proofErr w:type="spellStart"/>
-      <w:r>
-        <w:rPr>
-          <w:lang w:val="es-MX"/>
-        </w:rPr>
-        <w:t>frontend</w:t>
-      </w:r>
-      <w:proofErr w:type="spellEnd"/>
-      <w:r>
-        <w:rPr>
-          <w:lang w:val="es-MX"/>
-        </w:rPr>
-        <w:t>-angular</w:t>
+        <w:t>Crear nueva carpeta angular personas-frontend-angular</w:t>
       </w:r>
     </w:p>
     <w:p>
@@ -102,16 +74,8 @@
         <w:rPr>
           <w:lang w:val="es-MX"/>
         </w:rPr>
-        <w:t xml:space="preserve">tar el </w:t>
-      </w:r>
-      <w:proofErr w:type="spellStart"/>
-      <w:r>
-        <w:rPr>
-          <w:lang w:val="es-MX"/>
-        </w:rPr>
-        <w:t>routing</w:t>
-      </w:r>
-      <w:proofErr w:type="spellEnd"/>
+        <w:t>tar el routing</w:t>
+      </w:r>
     </w:p>
     <w:p>
       <w:pPr>
@@ -128,16 +92,8 @@
         <w:rPr>
           <w:lang w:val="es-MX"/>
         </w:rPr>
-        <w:t xml:space="preserve">Aceptar </w:t>
-      </w:r>
-      <w:proofErr w:type="spellStart"/>
-      <w:r>
-        <w:rPr>
-          <w:lang w:val="es-MX"/>
-        </w:rPr>
-        <w:t>Css</w:t>
-      </w:r>
-      <w:proofErr w:type="spellEnd"/>
+        <w:t>Aceptar Css</w:t>
+      </w:r>
     </w:p>
     <w:p>
       <w:pPr>
@@ -168,19 +124,11 @@
           <w:lang w:val="es-MX"/>
         </w:rPr>
       </w:pPr>
-      <w:proofErr w:type="spellStart"/>
       <w:r>
         <w:rPr>
           <w:lang w:val="es-MX"/>
         </w:rPr>
-        <w:t>Elminar</w:t>
-      </w:r>
-      <w:proofErr w:type="spellEnd"/>
-      <w:r>
-        <w:rPr>
-          <w:lang w:val="es-MX"/>
-        </w:rPr>
-        <w:t xml:space="preserve"> archivos por no uso</w:t>
+        <w:t>Elminar archivos por no uso</w:t>
       </w:r>
     </w:p>
     <w:p>
@@ -222,22 +170,7 @@
         <w:rPr>
           <w:lang w:val="en-US"/>
         </w:rPr>
-        <w:t>App-app-</w:t>
-      </w:r>
-      <w:proofErr w:type="spellStart"/>
-      <w:proofErr w:type="gramStart"/>
-      <w:r>
-        <w:rPr>
-          <w:lang w:val="en-US"/>
-        </w:rPr>
-        <w:t>routing.domule</w:t>
-      </w:r>
-      <w:proofErr w:type="gramEnd"/>
-      <w:r>
-        <w:rPr>
-          <w:lang w:val="en-US"/>
-        </w:rPr>
-        <w:t>.</w:t>
+        <w:t>App-app-routing.domule.</w:t>
       </w:r>
       <w:r>
         <w:rPr>
@@ -245,7 +178,6 @@
         </w:rPr>
         <w:t>spec</w:t>
       </w:r>
-      <w:proofErr w:type="spellEnd"/>
     </w:p>
     <w:p>
       <w:pPr>
@@ -258,19 +190,11 @@
           <w:lang w:val="en-US"/>
         </w:rPr>
       </w:pPr>
-      <w:proofErr w:type="spellStart"/>
-      <w:r>
-        <w:rPr>
-          <w:lang w:val="en-US"/>
-        </w:rPr>
-        <w:t>Modificar</w:t>
-      </w:r>
-      <w:proofErr w:type="spellEnd"/>
-      <w:r>
-        <w:rPr>
-          <w:lang w:val="en-US"/>
-        </w:rPr>
-        <w:t xml:space="preserve"> archive app.component.html</w:t>
+      <w:r>
+        <w:rPr>
+          <w:lang w:val="en-US"/>
+        </w:rPr>
+        <w:t>Modificar archive app.component.html</w:t>
       </w:r>
     </w:p>
     <w:p>
@@ -284,14 +208,12 @@
           <w:lang w:val="en-US"/>
         </w:rPr>
       </w:pPr>
-      <w:proofErr w:type="spellStart"/>
       <w:r>
         <w:rPr>
           <w:lang w:val="en-US"/>
         </w:rPr>
         <w:t>Pruebas</w:t>
       </w:r>
-      <w:proofErr w:type="spellEnd"/>
     </w:p>
     <w:p>
       <w:pPr>
@@ -302,45 +224,11 @@
         </w:numPr>
       </w:pPr>
       <w:r>
-        <w:t xml:space="preserve">Ojo para que </w:t>
-      </w:r>
-      <w:proofErr w:type="spellStart"/>
-      <w:r>
-        <w:t>corrar</w:t>
-      </w:r>
-      <w:proofErr w:type="spellEnd"/>
-      <w:r>
-        <w:t xml:space="preserve"> s</w:t>
-      </w:r>
-      <w:r>
-        <w:t xml:space="preserve">e debe </w:t>
-      </w:r>
-      <w:proofErr w:type="spellStart"/>
-      <w:r>
-        <w:t>elminar</w:t>
-      </w:r>
-      <w:proofErr w:type="spellEnd"/>
-      <w:r>
-        <w:t xml:space="preserve"> la cita en al archivo </w:t>
-      </w:r>
-      <w:proofErr w:type="spellStart"/>
-      <w:r>
-        <w:t>css</w:t>
-      </w:r>
-      <w:proofErr w:type="spellEnd"/>
-      <w:r>
-        <w:t xml:space="preserve"> en el archivo </w:t>
-      </w:r>
-      <w:proofErr w:type="spellStart"/>
-      <w:proofErr w:type="gramStart"/>
-      <w:r>
-        <w:t>app.componnet</w:t>
-      </w:r>
-      <w:proofErr w:type="gramEnd"/>
-      <w:r>
-        <w:t>.ts</w:t>
-      </w:r>
-      <w:proofErr w:type="spellEnd"/>
+        <w:t>Ojo para que corrar s</w:t>
+      </w:r>
+      <w:r>
+        <w:t>e debe elminar la cita en al archivo css en el archivo app.componnet.ts</w:t>
+      </w:r>
     </w:p>
     <w:p>
       <w:r>
@@ -440,21 +328,7 @@
         <w:rPr>
           <w:lang w:val="en-US"/>
         </w:rPr>
-        <w:t xml:space="preserve">D:\PROGRAMACION\JavaUdemy\FaseII\Angular_JavaEE\personas-frontend-angular\src\app&gt; ng g class </w:t>
-      </w:r>
-      <w:proofErr w:type="spellStart"/>
-      <w:r>
-        <w:rPr>
-          <w:lang w:val="en-US"/>
-        </w:rPr>
-        <w:t>Persona.model</w:t>
-      </w:r>
-      <w:proofErr w:type="spellEnd"/>
-      <w:r>
-        <w:rPr>
-          <w:lang w:val="en-US"/>
-        </w:rPr>
-        <w:t xml:space="preserve"> -</w:t>
+        <w:t>D:\PROGRAMACION\JavaUdemy\FaseII\Angular_JavaEE\personas-frontend-angular\src\app&gt; ng g class Persona.model -</w:t>
       </w:r>
       <w:r>
         <w:rPr>
@@ -462,7 +336,6 @@
         </w:rPr>
         <w:t>-</w:t>
       </w:r>
-      <w:proofErr w:type="spellStart"/>
       <w:r>
         <w:rPr>
           <w:lang w:val="en-US"/>
@@ -475,7 +348,6 @@
         </w:rPr>
         <w:t>s</w:t>
       </w:r>
-      <w:proofErr w:type="spellEnd"/>
       <w:r>
         <w:rPr>
           <w:lang w:val="en-US"/>
@@ -503,11 +375,9 @@
       <w:r>
         <w:t>–</w:t>
       </w:r>
-      <w:proofErr w:type="spellStart"/>
       <w:r>
         <w:t>skip</w:t>
       </w:r>
-      <w:proofErr w:type="spellEnd"/>
     </w:p>
     <w:p>
       <w:pPr>
@@ -520,27 +390,12 @@
       <w:r>
         <w:t xml:space="preserve">Crear clase </w:t>
       </w:r>
-      <w:proofErr w:type="spellStart"/>
-      <w:proofErr w:type="gramStart"/>
-      <w:r>
-        <w:t>DataService</w:t>
-      </w:r>
-      <w:proofErr w:type="spellEnd"/>
-      <w:r>
-        <w:t xml:space="preserve">  </w:t>
-      </w:r>
-      <w:r>
-        <w:t>que</w:t>
-      </w:r>
-      <w:proofErr w:type="gramEnd"/>
-      <w:r>
-        <w:t xml:space="preserve"> se va conectar a los </w:t>
-      </w:r>
-      <w:proofErr w:type="spellStart"/>
-      <w:r>
-        <w:t>WebServices</w:t>
-      </w:r>
-      <w:proofErr w:type="spellEnd"/>
+      <w:r>
+        <w:t xml:space="preserve">DataService  </w:t>
+      </w:r>
+      <w:r>
+        <w:t>que se va conectar a los WebServices</w:t>
+      </w:r>
       <w:r>
         <w:t xml:space="preserve"> (Usar Http Client de Angular)</w:t>
       </w:r>
@@ -560,16 +415,8 @@
         <w:rPr>
           <w:lang w:val="en-US"/>
         </w:rPr>
-        <w:t xml:space="preserve">D:\PROGRAMACION\JavaUdemy\FaseII\Angular_JavaEE\personas-frontend-angular\src\app&gt; ng g class </w:t>
-      </w:r>
-      <w:proofErr w:type="spellStart"/>
-      <w:r>
-        <w:rPr>
-          <w:lang w:val="en-US"/>
-        </w:rPr>
-        <w:t>DataService</w:t>
-      </w:r>
-      <w:proofErr w:type="spellEnd"/>
+        <w:t>D:\PROGRAMACION\JavaUdemy\FaseII\Angular_JavaEE\personas-frontend-angular\src\app&gt; ng g class DataService</w:t>
+      </w:r>
       <w:r>
         <w:rPr>
           <w:lang w:val="en-US"/>
@@ -588,7 +435,6 @@
         </w:rPr>
         <w:t>-</w:t>
       </w:r>
-      <w:proofErr w:type="spellStart"/>
       <w:r>
         <w:rPr>
           <w:lang w:val="en-US"/>
@@ -601,7 +447,6 @@
         </w:rPr>
         <w:t>s</w:t>
       </w:r>
-      <w:proofErr w:type="spellEnd"/>
       <w:r>
         <w:rPr>
           <w:lang w:val="en-US"/>
@@ -620,13 +465,8 @@
       <w:r>
         <w:t xml:space="preserve">Agregar </w:t>
       </w:r>
-      <w:proofErr w:type="spellStart"/>
-      <w:r>
-        <w:t>url</w:t>
-      </w:r>
-      <w:proofErr w:type="spellEnd"/>
-      <w:r>
-        <w:t xml:space="preserve"> del servicio</w:t>
+      <w:r>
+        <w:t>url del servicio</w:t>
       </w:r>
     </w:p>
     <w:p>
@@ -650,21 +490,8 @@
         <w:t>i</w:t>
       </w:r>
       <w:r>
-        <w:t xml:space="preserve">tar cada </w:t>
-      </w:r>
-      <w:proofErr w:type="spellStart"/>
-      <w:r>
-        <w:t>un</w:t>
-      </w:r>
-      <w:proofErr w:type="spellEnd"/>
-      <w:r>
-        <w:t xml:space="preserve"> de los métodos creados en el </w:t>
-      </w:r>
-      <w:proofErr w:type="spellStart"/>
-      <w:r>
-        <w:t>bakend</w:t>
-      </w:r>
-      <w:proofErr w:type="spellEnd"/>
+        <w:t>tar cada un de los métodos creados en el bakend</w:t>
+      </w:r>
     </w:p>
     <w:p>
       <w:pPr>
@@ -692,15 +519,7 @@
         <w:t xml:space="preserve"> (Servicio)</w:t>
       </w:r>
       <w:r>
-        <w:t xml:space="preserve"> </w:t>
-      </w:r>
-      <w:proofErr w:type="spellStart"/>
-      <w:r>
-        <w:t>PersonaService</w:t>
-      </w:r>
-      <w:proofErr w:type="spellEnd"/>
-      <w:r>
-        <w:t xml:space="preserve"> que administrara el arreglo de personas para desplegar en la vista de angular</w:t>
+        <w:t xml:space="preserve"> PersonaService que administrara el arreglo de personas para desplegar en la vista de angular</w:t>
       </w:r>
     </w:p>
     <w:p>
@@ -712,42 +531,421 @@
         </w:numPr>
       </w:pPr>
       <w:r>
-        <w:t>Ojo se solucionaron errores extras en la clase data-</w:t>
-      </w:r>
-      <w:proofErr w:type="spellStart"/>
-      <w:r>
-        <w:t>service</w:t>
-      </w:r>
-      <w:proofErr w:type="spellEnd"/>
-      <w:r>
-        <w:t xml:space="preserve"> y persona-</w:t>
-      </w:r>
-      <w:proofErr w:type="spellStart"/>
-      <w:r>
-        <w:t>service</w:t>
-      </w:r>
-      <w:proofErr w:type="spellEnd"/>
-      <w:r>
-        <w:t xml:space="preserve"> (persona: </w:t>
-      </w:r>
-      <w:proofErr w:type="spellStart"/>
-      <w:r>
-        <w:t>any</w:t>
-      </w:r>
-      <w:proofErr w:type="spellEnd"/>
-      <w:r>
-        <w:t xml:space="preserve">) &amp;&amp; reformar el bloque de ejecución </w:t>
-      </w:r>
-      <w:proofErr w:type="spellStart"/>
-      <w:r>
-        <w:t>next</w:t>
-      </w:r>
-      <w:proofErr w:type="spellEnd"/>
-      <w:r>
-        <w:t xml:space="preserve"> y error</w:t>
+        <w:t>Ojo se solucionaron errores extras en la clase data-service y persona-service (persona: any) &amp;&amp; reformar el bloque de ejecución next y error</w:t>
+      </w:r>
+    </w:p>
+    <w:p>
+      <w:pPr>
+        <w:pStyle w:val="Prrafodelista"/>
+      </w:pPr>
+    </w:p>
+    <w:p>
+      <w:pPr>
+        <w:jc w:val="center"/>
+      </w:pPr>
+      <w:r>
+        <w:rPr>
+          <w:highlight w:val="yellow"/>
+        </w:rPr>
+        <w:lastRenderedPageBreak/>
+        <w:t>Pt4</w:t>
+      </w:r>
+    </w:p>
+    <w:p>
+      <w:r>
+        <w:t xml:space="preserve">Ya definido los servicios se procede a registrarlos </w:t>
+      </w:r>
+    </w:p>
+    <w:p>
+      <w:pPr>
+        <w:pStyle w:val="Prrafodelista"/>
+        <w:numPr>
+          <w:ilvl w:val="0"/>
+          <w:numId w:val="6"/>
+        </w:numPr>
+      </w:pPr>
+      <w:r>
+        <w:t>Agregar servicios a app.module.ts</w:t>
+      </w:r>
+    </w:p>
+    <w:p>
+      <w:pPr>
+        <w:pStyle w:val="Prrafodelista"/>
+        <w:numPr>
+          <w:ilvl w:val="0"/>
+          <w:numId w:val="6"/>
+        </w:numPr>
+      </w:pPr>
+      <w:r>
+        <w:t>Agregar componente a la aplicación llamado Personas</w:t>
+      </w:r>
+      <w:r>
+        <w:t xml:space="preserve"> (Es el encargado de llamar al listadode personas y las acciones crud con apoyo de un formulario)</w:t>
+      </w:r>
+    </w:p>
+    <w:p>
+      <w:pPr>
+        <w:pStyle w:val="Prrafodelista"/>
+        <w:numPr>
+          <w:ilvl w:val="0"/>
+          <w:numId w:val="6"/>
+        </w:numPr>
+        <w:rPr>
+          <w:lang w:val="en-US"/>
+        </w:rPr>
+      </w:pPr>
+      <w:r>
+        <w:rPr>
+          <w:lang w:val="en-US"/>
+        </w:rPr>
+        <w:t>PS D:\PROGRAMACION\JavaUdemy\FaseII\Angular_JavaEE\personas-frontend-angular\src\app&gt; ng g component personas --skipTests=true --inlineStyle=true</w:t>
+      </w:r>
+    </w:p>
+    <w:p>
+      <w:pPr>
+        <w:pStyle w:val="Prrafodelista"/>
+        <w:ind w:left="1068"/>
+      </w:pPr>
+      <w:r>
+        <w:t>El inlineStyle es para q</w:t>
+      </w:r>
+      <w:r>
+        <w:t>ue no cree el archivo css dentro del componente si ni que tengamos la opncion de agregarlo en el HTML</w:t>
+      </w:r>
+    </w:p>
+    <w:p>
+      <w:pPr>
+        <w:pStyle w:val="Prrafodelista"/>
+        <w:numPr>
+          <w:ilvl w:val="0"/>
+          <w:numId w:val="6"/>
+        </w:numPr>
+      </w:pPr>
+      <w:r>
+        <w:t>Revisar app.module que se haya creado el nuevo componente (Linea13)</w:t>
+      </w:r>
+    </w:p>
+    <w:p>
+      <w:pPr>
+        <w:pStyle w:val="Prrafodelista"/>
+        <w:numPr>
+          <w:ilvl w:val="0"/>
+          <w:numId w:val="6"/>
+        </w:numPr>
+      </w:pPr>
+      <w:r>
+        <w:t>Modificar</w:t>
+      </w:r>
+      <w:r>
+        <w:t xml:space="preserve"> el app-routing </w:t>
+      </w:r>
+      <w:r>
+        <w:t>para agregar la url que remit al componente recién creado (personas)</w:t>
+      </w:r>
+    </w:p>
+    <w:p>
+      <w:pPr>
+        <w:pStyle w:val="Prrafodelista"/>
+        <w:numPr>
+          <w:ilvl w:val="1"/>
+          <w:numId w:val="6"/>
+        </w:numPr>
+      </w:pPr>
+      <w:r>
+        <w:t>Agregar nueva ruta ()</w:t>
+      </w:r>
+    </w:p>
+    <w:p>
+      <w:pPr>
+        <w:pStyle w:val="Prrafodelista"/>
+        <w:numPr>
+          <w:ilvl w:val="0"/>
+          <w:numId w:val="6"/>
+        </w:numPr>
+      </w:pPr>
+      <w:r>
+        <w:t>Modificar el app.component.html</w:t>
+      </w:r>
+    </w:p>
+    <w:p>
+      <w:pPr>
+        <w:pStyle w:val="Prrafodelista"/>
+        <w:numPr>
+          <w:ilvl w:val="1"/>
+          <w:numId w:val="6"/>
+        </w:numPr>
+      </w:pPr>
+      <w:r>
+        <w:t>Usar tag app-router (Se encarga de realizar el llamado hacia app rputing y validar cual es el componente que se debe levantar) Probar subiendo la app</w:t>
+      </w:r>
+    </w:p>
+    <w:p>
+      <w:pPr>
+        <w:pStyle w:val="Prrafodelista"/>
+        <w:ind w:left="1440"/>
+      </w:pPr>
+      <w:r>
+        <w:rPr>
+          <w:noProof/>
+        </w:rPr>
+        <w:drawing>
+          <wp:inline distT="0" distB="0" distL="0" distR="0" wp14:anchorId="352BE8AD" wp14:editId="4C1EFA96">
+            <wp:extent cx="4779275" cy="2463165"/>
+            <wp:effectExtent l="0" t="0" r="2540" b="0"/>
+            <wp:docPr id="2" name="Imagen 2"/>
+            <wp:cNvGraphicFramePr>
+              <a:graphicFrameLocks xmlns:a="http://schemas.openxmlformats.org/drawingml/2006/main" noChangeAspect="1"/>
+            </wp:cNvGraphicFramePr>
+            <a:graphic xmlns:a="http://schemas.openxmlformats.org/drawingml/2006/main">
+              <a:graphicData uri="http://schemas.openxmlformats.org/drawingml/2006/picture">
+                <pic:pic xmlns:pic="http://schemas.openxmlformats.org/drawingml/2006/picture">
+                  <pic:nvPicPr>
+                    <pic:cNvPr id="1" name=""/>
+                    <pic:cNvPicPr/>
+                  </pic:nvPicPr>
+                  <pic:blipFill>
+                    <a:blip r:embed="rId6"/>
+                    <a:stretch>
+                      <a:fillRect/>
+                    </a:stretch>
+                  </pic:blipFill>
+                  <pic:spPr>
+                    <a:xfrm>
+                      <a:off x="0" y="0"/>
+                      <a:ext cx="4783422" cy="2465302"/>
+                    </a:xfrm>
+                    <a:prstGeom prst="rect">
+                      <a:avLst/>
+                    </a:prstGeom>
+                  </pic:spPr>
+                </pic:pic>
+              </a:graphicData>
+            </a:graphic>
+          </wp:inline>
+        </w:drawing>
+      </w:r>
+    </w:p>
+    <w:p>
+      <w:pPr>
+        <w:pStyle w:val="Prrafodelista"/>
+        <w:numPr>
+          <w:ilvl w:val="0"/>
+          <w:numId w:val="6"/>
+        </w:numPr>
+      </w:pPr>
+      <w:r>
+        <w:t xml:space="preserve">Modiifcar </w:t>
+      </w:r>
+      <w:r>
+        <w:t>personas.</w:t>
+      </w:r>
+      <w:r>
+        <w:t>componente.html</w:t>
+      </w:r>
+    </w:p>
+    <w:p>
+      <w:pPr>
+        <w:pStyle w:val="Prrafodelista"/>
+        <w:numPr>
+          <w:ilvl w:val="1"/>
+          <w:numId w:val="6"/>
+        </w:numPr>
+      </w:pPr>
+      <w:r>
+        <w:t>Hacer arreglo en personas.component.ts</w:t>
+      </w:r>
+    </w:p>
+    <w:p>
+      <w:pPr>
+        <w:pStyle w:val="Prrafodelista"/>
+        <w:numPr>
+          <w:ilvl w:val="1"/>
+          <w:numId w:val="6"/>
+        </w:numPr>
+      </w:pPr>
+      <w:r>
+        <w:t>Inicializar el arreglo de personas con el método dnOnInit</w:t>
+      </w:r>
+    </w:p>
+    <w:p>
+      <w:pPr>
+        <w:pStyle w:val="Prrafodelista"/>
+        <w:numPr>
+          <w:ilvl w:val="0"/>
+          <w:numId w:val="6"/>
+        </w:numPr>
+      </w:pPr>
+      <w:r>
+        <w:t>Agregar método cargarPersonas en persona-service-ts</w:t>
+      </w:r>
+    </w:p>
+    <w:p>
+      <w:pPr>
+        <w:pStyle w:val="Prrafodelista"/>
+        <w:numPr>
+          <w:ilvl w:val="0"/>
+          <w:numId w:val="6"/>
+        </w:numPr>
+      </w:pPr>
+      <w:r>
+        <w:t>Modificar app-module.ts Inyectar el servicio declarado en HttpClienteModule para que levante la consola</w:t>
+      </w:r>
+    </w:p>
+    <w:p>
+      <w:pPr>
+        <w:pStyle w:val="Prrafodelista"/>
+        <w:numPr>
+          <w:ilvl w:val="0"/>
+          <w:numId w:val="6"/>
+        </w:numPr>
+      </w:pPr>
+      <w:r>
+        <w:t>Configurar archivo tsconfig.json cambiar el strict a false</w:t>
+      </w:r>
+    </w:p>
+    <w:p>
+      <w:pPr>
+        <w:pStyle w:val="Prrafodelista"/>
+        <w:numPr>
+          <w:ilvl w:val="0"/>
+          <w:numId w:val="6"/>
+        </w:numPr>
+      </w:pPr>
+      <w:r>
+        <w:t>Ajustar en el servicio Rest que liste por método Json</w:t>
+      </w:r>
+    </w:p>
+    <w:p>
+      <w:pPr>
+        <w:pStyle w:val="Prrafodelista"/>
+        <w:numPr>
+          <w:ilvl w:val="0"/>
+          <w:numId w:val="6"/>
+        </w:numPr>
+      </w:pPr>
+      <w:r>
+        <w:t>Prueba</w:t>
+      </w:r>
+    </w:p>
+    <w:p>
+      <w:r>
+        <w:t xml:space="preserve">Si no desplega nada en la consola crtl + shif + i  </w:t>
+      </w:r>
+      <w:r>
+        <w:sym w:font="Wingdings" w:char="F0E0"/>
+      </w:r>
+      <w:r>
+        <w:t xml:space="preserve"> Console</w:t>
+      </w:r>
+    </w:p>
+    <w:p>
+      <w:r>
+        <w:t>Como se aprecia no se estadeclarando el Http Client</w:t>
+      </w:r>
+    </w:p>
+    <w:p>
+      <w:r>
+        <w:rPr>
+          <w:noProof/>
+        </w:rPr>
+        <w:lastRenderedPageBreak/>
+        <w:drawing>
+          <wp:inline distT="0" distB="0" distL="0" distR="0" wp14:anchorId="3AE77A2F" wp14:editId="6DD44445">
+            <wp:extent cx="5943600" cy="5087620"/>
+            <wp:effectExtent l="0" t="0" r="0" b="0"/>
+            <wp:docPr id="3" name="Imagen 3"/>
+            <wp:cNvGraphicFramePr>
+              <a:graphicFrameLocks xmlns:a="http://schemas.openxmlformats.org/drawingml/2006/main" noChangeAspect="1"/>
+            </wp:cNvGraphicFramePr>
+            <a:graphic xmlns:a="http://schemas.openxmlformats.org/drawingml/2006/main">
+              <a:graphicData uri="http://schemas.openxmlformats.org/drawingml/2006/picture">
+                <pic:pic xmlns:pic="http://schemas.openxmlformats.org/drawingml/2006/picture">
+                  <pic:nvPicPr>
+                    <pic:cNvPr id="1" name=""/>
+                    <pic:cNvPicPr/>
+                  </pic:nvPicPr>
+                  <pic:blipFill>
+                    <a:blip r:embed="rId7"/>
+                    <a:stretch>
+                      <a:fillRect/>
+                    </a:stretch>
+                  </pic:blipFill>
+                  <pic:spPr>
+                    <a:xfrm>
+                      <a:off x="0" y="0"/>
+                      <a:ext cx="5943600" cy="5087620"/>
+                    </a:xfrm>
+                    <a:prstGeom prst="rect">
+                      <a:avLst/>
+                    </a:prstGeom>
+                  </pic:spPr>
+                </pic:pic>
+              </a:graphicData>
+            </a:graphic>
+          </wp:inline>
+        </w:drawing>
+      </w:r>
+    </w:p>
+    <w:p>
+      <w:r>
+        <w:rPr>
+          <w:noProof/>
+        </w:rPr>
+        <w:lastRenderedPageBreak/>
+        <w:drawing>
+          <wp:inline distT="0" distB="0" distL="0" distR="0" wp14:anchorId="5E6AD0F3" wp14:editId="710067D6">
+            <wp:extent cx="5943600" cy="5057775"/>
+            <wp:effectExtent l="0" t="0" r="0" b="9525"/>
+            <wp:docPr id="4" name="Imagen 4"/>
+            <wp:cNvGraphicFramePr>
+              <a:graphicFrameLocks xmlns:a="http://schemas.openxmlformats.org/drawingml/2006/main" noChangeAspect="1"/>
+            </wp:cNvGraphicFramePr>
+            <a:graphic xmlns:a="http://schemas.openxmlformats.org/drawingml/2006/main">
+              <a:graphicData uri="http://schemas.openxmlformats.org/drawingml/2006/picture">
+                <pic:pic xmlns:pic="http://schemas.openxmlformats.org/drawingml/2006/picture">
+                  <pic:nvPicPr>
+                    <pic:cNvPr id="1" name=""/>
+                    <pic:cNvPicPr/>
+                  </pic:nvPicPr>
+                  <pic:blipFill>
+                    <a:blip r:embed="rId8"/>
+                    <a:stretch>
+                      <a:fillRect/>
+                    </a:stretch>
+                  </pic:blipFill>
+                  <pic:spPr>
+                    <a:xfrm>
+                      <a:off x="0" y="0"/>
+                      <a:ext cx="5943600" cy="5057775"/>
+                    </a:xfrm>
+                    <a:prstGeom prst="rect">
+                      <a:avLst/>
+                    </a:prstGeom>
+                  </pic:spPr>
+                </pic:pic>
+              </a:graphicData>
+            </a:graphic>
+          </wp:inline>
+        </w:drawing>
       </w:r>
     </w:p>
     <w:p/>
+    <w:p>
+      <w:pPr>
+        <w:pStyle w:val="Prrafodelista"/>
+        <w:ind w:left="1068"/>
+      </w:pPr>
+    </w:p>
+    <w:p>
+      <w:pPr>
+        <w:pStyle w:val="Prrafodelista"/>
+      </w:pPr>
+    </w:p>
+    <w:p>
+      <w:pPr>
+        <w:pStyle w:val="Sinespaciado"/>
+      </w:pPr>
+    </w:p>
     <w:p/>
     <w:sectPr>
       <w:pgSz w:w="12240" w:h="15840"/>
@@ -851,6 +1049,95 @@
     </w:lvl>
   </w:abstractNum>
   <w:abstractNum w:abstractNumId="1" w15:restartNumberingAfterBreak="0">
+    <w:nsid w:val="04EF6206"/>
+    <w:multiLevelType w:val="hybridMultilevel"/>
+    <w:tmpl w:val="3A94B0BA"/>
+    <w:lvl w:ilvl="0" w:tplc="240A000F">
+      <w:start w:val="1"/>
+      <w:numFmt w:val="decimal"/>
+      <w:lvlText w:val="%1."/>
+      <w:lvlJc w:val="left"/>
+      <w:pPr>
+        <w:ind w:left="720" w:hanging="360"/>
+      </w:pPr>
+      <w:rPr>
+        <w:rFonts w:hint="default"/>
+      </w:rPr>
+    </w:lvl>
+    <w:lvl w:ilvl="1" w:tplc="240A0019">
+      <w:start w:val="1"/>
+      <w:numFmt w:val="lowerLetter"/>
+      <w:lvlText w:val="%2."/>
+      <w:lvlJc w:val="left"/>
+      <w:pPr>
+        <w:ind w:left="1440" w:hanging="360"/>
+      </w:pPr>
+    </w:lvl>
+    <w:lvl w:ilvl="2" w:tplc="240A001B" w:tentative="1">
+      <w:start w:val="1"/>
+      <w:numFmt w:val="lowerRoman"/>
+      <w:lvlText w:val="%3."/>
+      <w:lvlJc w:val="right"/>
+      <w:pPr>
+        <w:ind w:left="2160" w:hanging="180"/>
+      </w:pPr>
+    </w:lvl>
+    <w:lvl w:ilvl="3" w:tplc="240A000F" w:tentative="1">
+      <w:start w:val="1"/>
+      <w:numFmt w:val="decimal"/>
+      <w:lvlText w:val="%4."/>
+      <w:lvlJc w:val="left"/>
+      <w:pPr>
+        <w:ind w:left="2880" w:hanging="360"/>
+      </w:pPr>
+    </w:lvl>
+    <w:lvl w:ilvl="4" w:tplc="240A0019" w:tentative="1">
+      <w:start w:val="1"/>
+      <w:numFmt w:val="lowerLetter"/>
+      <w:lvlText w:val="%5."/>
+      <w:lvlJc w:val="left"/>
+      <w:pPr>
+        <w:ind w:left="3600" w:hanging="360"/>
+      </w:pPr>
+    </w:lvl>
+    <w:lvl w:ilvl="5" w:tplc="240A001B" w:tentative="1">
+      <w:start w:val="1"/>
+      <w:numFmt w:val="lowerRoman"/>
+      <w:lvlText w:val="%6."/>
+      <w:lvlJc w:val="right"/>
+      <w:pPr>
+        <w:ind w:left="4320" w:hanging="180"/>
+      </w:pPr>
+    </w:lvl>
+    <w:lvl w:ilvl="6" w:tplc="240A000F" w:tentative="1">
+      <w:start w:val="1"/>
+      <w:numFmt w:val="decimal"/>
+      <w:lvlText w:val="%7."/>
+      <w:lvlJc w:val="left"/>
+      <w:pPr>
+        <w:ind w:left="5040" w:hanging="360"/>
+      </w:pPr>
+    </w:lvl>
+    <w:lvl w:ilvl="7" w:tplc="240A0019" w:tentative="1">
+      <w:start w:val="1"/>
+      <w:numFmt w:val="lowerLetter"/>
+      <w:lvlText w:val="%8."/>
+      <w:lvlJc w:val="left"/>
+      <w:pPr>
+        <w:ind w:left="5760" w:hanging="360"/>
+      </w:pPr>
+    </w:lvl>
+    <w:lvl w:ilvl="8" w:tplc="240A001B" w:tentative="1">
+      <w:start w:val="1"/>
+      <w:numFmt w:val="lowerRoman"/>
+      <w:lvlText w:val="%9."/>
+      <w:lvlJc w:val="right"/>
+      <w:pPr>
+        <w:ind w:left="6480" w:hanging="180"/>
+      </w:pPr>
+    </w:lvl>
+  </w:abstractNum>
+  <w:abstractNum w:abstractNumId="2" w15:restartNumberingAfterBreak="0">
     <w:nsid w:val="1E2E7397"/>
     <w:multiLevelType w:val="hybridMultilevel"/>
     <w:tmpl w:val="B220F198"/>
@@ -939,7 +1226,96 @@
       </w:pPr>
     </w:lvl>
   </w:abstractNum>
-  <w:abstractNum w:abstractNumId="2" w15:restartNumberingAfterBreak="0">
+  <w:abstractNum w:abstractNumId="3" w15:restartNumberingAfterBreak="0">
+    <w:nsid w:val="561D7047"/>
+    <w:multiLevelType w:val="hybridMultilevel"/>
+    <w:tmpl w:val="4E266EF4"/>
+    <w:lvl w:ilvl="0" w:tplc="240A000F">
+      <w:start w:val="1"/>
+      <w:numFmt w:val="decimal"/>
+      <w:lvlText w:val="%1."/>
+      <w:lvlJc w:val="left"/>
+      <w:pPr>
+        <w:ind w:left="720" w:hanging="360"/>
+      </w:pPr>
+      <w:rPr>
+        <w:rFonts w:hint="default"/>
+      </w:rPr>
+    </w:lvl>
+    <w:lvl w:ilvl="1" w:tplc="240A0019" w:tentative="1">
+      <w:start w:val="1"/>
+      <w:numFmt w:val="lowerLetter"/>
+      <w:lvlText w:val="%2."/>
+      <w:lvlJc w:val="left"/>
+      <w:pPr>
+        <w:ind w:left="1440" w:hanging="360"/>
+      </w:pPr>
+    </w:lvl>
+    <w:lvl w:ilvl="2" w:tplc="240A001B" w:tentative="1">
+      <w:start w:val="1"/>
+      <w:numFmt w:val="lowerRoman"/>
+      <w:lvlText w:val="%3."/>
+      <w:lvlJc w:val="right"/>
+      <w:pPr>
+        <w:ind w:left="2160" w:hanging="180"/>
+      </w:pPr>
+    </w:lvl>
+    <w:lvl w:ilvl="3" w:tplc="240A000F" w:tentative="1">
+      <w:start w:val="1"/>
+      <w:numFmt w:val="decimal"/>
+      <w:lvlText w:val="%4."/>
+      <w:lvlJc w:val="left"/>
+      <w:pPr>
+        <w:ind w:left="2880" w:hanging="360"/>
+      </w:pPr>
+    </w:lvl>
+    <w:lvl w:ilvl="4" w:tplc="240A0019" w:tentative="1">
+      <w:start w:val="1"/>
+      <w:numFmt w:val="lowerLetter"/>
+      <w:lvlText w:val="%5."/>
+      <w:lvlJc w:val="left"/>
+      <w:pPr>
+        <w:ind w:left="3600" w:hanging="360"/>
+      </w:pPr>
+    </w:lvl>
+    <w:lvl w:ilvl="5" w:tplc="240A001B" w:tentative="1">
+      <w:start w:val="1"/>
+      <w:numFmt w:val="lowerRoman"/>
+      <w:lvlText w:val="%6."/>
+      <w:lvlJc w:val="right"/>
+      <w:pPr>
+        <w:ind w:left="4320" w:hanging="180"/>
+      </w:pPr>
+    </w:lvl>
+    <w:lvl w:ilvl="6" w:tplc="240A000F" w:tentative="1">
+      <w:start w:val="1"/>
+      <w:numFmt w:val="decimal"/>
+      <w:lvlText w:val="%7."/>
+      <w:lvlJc w:val="left"/>
+      <w:pPr>
+        <w:ind w:left="5040" w:hanging="360"/>
+      </w:pPr>
+    </w:lvl>
+    <w:lvl w:ilvl="7" w:tplc="240A0019" w:tentative="1">
+      <w:start w:val="1"/>
+      <w:numFmt w:val="lowerLetter"/>
+      <w:lvlText w:val="%8."/>
+      <w:lvlJc w:val="left"/>
+      <w:pPr>
+        <w:ind w:left="5760" w:hanging="360"/>
+      </w:pPr>
+    </w:lvl>
+    <w:lvl w:ilvl="8" w:tplc="240A001B" w:tentative="1">
+      <w:start w:val="1"/>
+      <w:numFmt w:val="lowerRoman"/>
+      <w:lvlText w:val="%9."/>
+      <w:lvlJc w:val="right"/>
+      <w:pPr>
+        <w:ind w:left="6480" w:hanging="180"/>
+      </w:pPr>
+    </w:lvl>
+  </w:abstractNum>
+  <w:abstractNum w:abstractNumId="4" w15:restartNumberingAfterBreak="0">
     <w:nsid w:val="609178CA"/>
     <w:multiLevelType w:val="hybridMultilevel"/>
     <w:tmpl w:val="D94487B2"/>
@@ -1028,7 +1404,7 @@
       </w:pPr>
     </w:lvl>
   </w:abstractNum>
-  <w:abstractNum w:abstractNumId="3" w15:restartNumberingAfterBreak="0">
+  <w:abstractNum w:abstractNumId="5" w15:restartNumberingAfterBreak="0">
     <w:nsid w:val="76E03EED"/>
     <w:multiLevelType w:val="hybridMultilevel"/>
     <w:tmpl w:val="84402592"/>
@@ -1118,15 +1494,21 @@
     </w:lvl>
   </w:abstractNum>
   <w:num w:numId="1">
-    <w:abstractNumId w:val="2"/>
+    <w:abstractNumId w:val="4"/>
   </w:num>
   <w:num w:numId="2">
-    <w:abstractNumId w:val="3"/>
+    <w:abstractNumId w:val="5"/>
   </w:num>
   <w:num w:numId="3">
     <w:abstractNumId w:val="0"/>
   </w:num>
   <w:num w:numId="4">
+    <w:abstractNumId w:val="2"/>
+  </w:num>
+  <w:num w:numId="5">
+    <w:abstractNumId w:val="3"/>
+  </w:num>
+  <w:num w:numId="6">
     <w:abstractNumId w:val="1"/>
   </w:num>
 </w:numbering>

--- a/Creación del Frontend con Angular.docx
+++ b/Creación del Frontend con Angular.docx
@@ -32,7 +32,21 @@
         <w:rPr>
           <w:lang w:val="es-MX"/>
         </w:rPr>
-        <w:t>Copiar proyecto bakend en la rama</w:t>
+        <w:t xml:space="preserve">Copiar proyecto </w:t>
+      </w:r>
+      <w:proofErr w:type="spellStart"/>
+      <w:r>
+        <w:rPr>
+          <w:lang w:val="es-MX"/>
+        </w:rPr>
+        <w:t>bakend</w:t>
+      </w:r>
+      <w:proofErr w:type="spellEnd"/>
+      <w:r>
+        <w:rPr>
+          <w:lang w:val="es-MX"/>
+        </w:rPr>
+        <w:t xml:space="preserve"> en la rama</w:t>
       </w:r>
     </w:p>
     <w:p>
@@ -50,7 +64,21 @@
         <w:rPr>
           <w:lang w:val="es-MX"/>
         </w:rPr>
-        <w:t>Crear nueva carpeta angular personas-frontend-angular</w:t>
+        <w:t>Crear nueva carpeta angular personas-</w:t>
+      </w:r>
+      <w:proofErr w:type="spellStart"/>
+      <w:r>
+        <w:rPr>
+          <w:lang w:val="es-MX"/>
+        </w:rPr>
+        <w:t>frontend</w:t>
+      </w:r>
+      <w:proofErr w:type="spellEnd"/>
+      <w:r>
+        <w:rPr>
+          <w:lang w:val="es-MX"/>
+        </w:rPr>
+        <w:t>-angular</w:t>
       </w:r>
     </w:p>
     <w:p>
@@ -74,8 +102,16 @@
         <w:rPr>
           <w:lang w:val="es-MX"/>
         </w:rPr>
-        <w:t>tar el routing</w:t>
-      </w:r>
+        <w:t xml:space="preserve">tar el </w:t>
+      </w:r>
+      <w:proofErr w:type="spellStart"/>
+      <w:r>
+        <w:rPr>
+          <w:lang w:val="es-MX"/>
+        </w:rPr>
+        <w:t>routing</w:t>
+      </w:r>
+      <w:proofErr w:type="spellEnd"/>
     </w:p>
     <w:p>
       <w:pPr>
@@ -92,8 +128,16 @@
         <w:rPr>
           <w:lang w:val="es-MX"/>
         </w:rPr>
-        <w:t>Aceptar Css</w:t>
-      </w:r>
+        <w:t xml:space="preserve">Aceptar </w:t>
+      </w:r>
+      <w:proofErr w:type="spellStart"/>
+      <w:r>
+        <w:rPr>
+          <w:lang w:val="es-MX"/>
+        </w:rPr>
+        <w:t>Css</w:t>
+      </w:r>
+      <w:proofErr w:type="spellEnd"/>
     </w:p>
     <w:p>
       <w:pPr>
@@ -124,11 +168,19 @@
           <w:lang w:val="es-MX"/>
         </w:rPr>
       </w:pPr>
+      <w:proofErr w:type="spellStart"/>
       <w:r>
         <w:rPr>
           <w:lang w:val="es-MX"/>
         </w:rPr>
-        <w:t>Elminar archivos por no uso</w:t>
+        <w:t>Elminar</w:t>
+      </w:r>
+      <w:proofErr w:type="spellEnd"/>
+      <w:r>
+        <w:rPr>
+          <w:lang w:val="es-MX"/>
+        </w:rPr>
+        <w:t xml:space="preserve"> archivos por no uso</w:t>
       </w:r>
     </w:p>
     <w:p>
@@ -170,7 +222,22 @@
         <w:rPr>
           <w:lang w:val="en-US"/>
         </w:rPr>
-        <w:t>App-app-routing.domule.</w:t>
+        <w:t>App-app-</w:t>
+      </w:r>
+      <w:proofErr w:type="spellStart"/>
+      <w:proofErr w:type="gramStart"/>
+      <w:r>
+        <w:rPr>
+          <w:lang w:val="en-US"/>
+        </w:rPr>
+        <w:t>routing.domule</w:t>
+      </w:r>
+      <w:proofErr w:type="gramEnd"/>
+      <w:r>
+        <w:rPr>
+          <w:lang w:val="en-US"/>
+        </w:rPr>
+        <w:t>.</w:t>
       </w:r>
       <w:r>
         <w:rPr>
@@ -178,6 +245,7 @@
         </w:rPr>
         <w:t>spec</w:t>
       </w:r>
+      <w:proofErr w:type="spellEnd"/>
     </w:p>
     <w:p>
       <w:pPr>
@@ -190,11 +258,19 @@
           <w:lang w:val="en-US"/>
         </w:rPr>
       </w:pPr>
-      <w:r>
-        <w:rPr>
-          <w:lang w:val="en-US"/>
-        </w:rPr>
-        <w:t>Modificar archive app.component.html</w:t>
+      <w:proofErr w:type="spellStart"/>
+      <w:r>
+        <w:rPr>
+          <w:lang w:val="en-US"/>
+        </w:rPr>
+        <w:t>Modificar</w:t>
+      </w:r>
+      <w:proofErr w:type="spellEnd"/>
+      <w:r>
+        <w:rPr>
+          <w:lang w:val="en-US"/>
+        </w:rPr>
+        <w:t xml:space="preserve"> archive app.component.html</w:t>
       </w:r>
     </w:p>
     <w:p>
@@ -208,12 +284,14 @@
           <w:lang w:val="en-US"/>
         </w:rPr>
       </w:pPr>
+      <w:proofErr w:type="spellStart"/>
       <w:r>
         <w:rPr>
           <w:lang w:val="en-US"/>
         </w:rPr>
         <w:t>Pruebas</w:t>
       </w:r>
+      <w:proofErr w:type="spellEnd"/>
     </w:p>
     <w:p>
       <w:pPr>
@@ -224,11 +302,45 @@
         </w:numPr>
       </w:pPr>
       <w:r>
-        <w:t>Ojo para que corrar s</w:t>
-      </w:r>
-      <w:r>
-        <w:t>e debe elminar la cita en al archivo css en el archivo app.componnet.ts</w:t>
-      </w:r>
+        <w:t xml:space="preserve">Ojo para que </w:t>
+      </w:r>
+      <w:proofErr w:type="spellStart"/>
+      <w:r>
+        <w:t>corrar</w:t>
+      </w:r>
+      <w:proofErr w:type="spellEnd"/>
+      <w:r>
+        <w:t xml:space="preserve"> s</w:t>
+      </w:r>
+      <w:r>
+        <w:t xml:space="preserve">e debe </w:t>
+      </w:r>
+      <w:proofErr w:type="spellStart"/>
+      <w:r>
+        <w:t>elminar</w:t>
+      </w:r>
+      <w:proofErr w:type="spellEnd"/>
+      <w:r>
+        <w:t xml:space="preserve"> la cita en al archivo </w:t>
+      </w:r>
+      <w:proofErr w:type="spellStart"/>
+      <w:r>
+        <w:t>css</w:t>
+      </w:r>
+      <w:proofErr w:type="spellEnd"/>
+      <w:r>
+        <w:t xml:space="preserve"> en el archivo </w:t>
+      </w:r>
+      <w:proofErr w:type="spellStart"/>
+      <w:proofErr w:type="gramStart"/>
+      <w:r>
+        <w:t>app.componnet</w:t>
+      </w:r>
+      <w:proofErr w:type="gramEnd"/>
+      <w:r>
+        <w:t>.ts</w:t>
+      </w:r>
+      <w:proofErr w:type="spellEnd"/>
     </w:p>
     <w:p>
       <w:r>
@@ -328,7 +440,21 @@
         <w:rPr>
           <w:lang w:val="en-US"/>
         </w:rPr>
-        <w:t>D:\PROGRAMACION\JavaUdemy\FaseII\Angular_JavaEE\personas-frontend-angular\src\app&gt; ng g class Persona.model -</w:t>
+        <w:t xml:space="preserve">D:\PROGRAMACION\JavaUdemy\FaseII\Angular_JavaEE\personas-frontend-angular\src\app&gt; ng g class </w:t>
+      </w:r>
+      <w:proofErr w:type="spellStart"/>
+      <w:r>
+        <w:rPr>
+          <w:lang w:val="en-US"/>
+        </w:rPr>
+        <w:t>Persona.model</w:t>
+      </w:r>
+      <w:proofErr w:type="spellEnd"/>
+      <w:r>
+        <w:rPr>
+          <w:lang w:val="en-US"/>
+        </w:rPr>
+        <w:t xml:space="preserve"> -</w:t>
       </w:r>
       <w:r>
         <w:rPr>
@@ -336,6 +462,7 @@
         </w:rPr>
         <w:t>-</w:t>
       </w:r>
+      <w:proofErr w:type="spellStart"/>
       <w:r>
         <w:rPr>
           <w:lang w:val="en-US"/>
@@ -348,6 +475,7 @@
         </w:rPr>
         <w:t>s</w:t>
       </w:r>
+      <w:proofErr w:type="spellEnd"/>
       <w:r>
         <w:rPr>
           <w:lang w:val="en-US"/>
@@ -375,9 +503,11 @@
       <w:r>
         <w:t>–</w:t>
       </w:r>
+      <w:proofErr w:type="spellStart"/>
       <w:r>
         <w:t>skip</w:t>
       </w:r>
+      <w:proofErr w:type="spellEnd"/>
     </w:p>
     <w:p>
       <w:pPr>
@@ -390,12 +520,27 @@
       <w:r>
         <w:t xml:space="preserve">Crear clase </w:t>
       </w:r>
-      <w:r>
-        <w:t xml:space="preserve">DataService  </w:t>
-      </w:r>
-      <w:r>
-        <w:t>que se va conectar a los WebServices</w:t>
-      </w:r>
+      <w:proofErr w:type="spellStart"/>
+      <w:proofErr w:type="gramStart"/>
+      <w:r>
+        <w:t>DataService</w:t>
+      </w:r>
+      <w:proofErr w:type="spellEnd"/>
+      <w:r>
+        <w:t xml:space="preserve">  </w:t>
+      </w:r>
+      <w:r>
+        <w:t>que</w:t>
+      </w:r>
+      <w:proofErr w:type="gramEnd"/>
+      <w:r>
+        <w:t xml:space="preserve"> se va conectar a los </w:t>
+      </w:r>
+      <w:proofErr w:type="spellStart"/>
+      <w:r>
+        <w:t>WebServices</w:t>
+      </w:r>
+      <w:proofErr w:type="spellEnd"/>
       <w:r>
         <w:t xml:space="preserve"> (Usar Http Client de Angular)</w:t>
       </w:r>
@@ -415,8 +560,16 @@
         <w:rPr>
           <w:lang w:val="en-US"/>
         </w:rPr>
-        <w:t>D:\PROGRAMACION\JavaUdemy\FaseII\Angular_JavaEE\personas-frontend-angular\src\app&gt; ng g class DataService</w:t>
-      </w:r>
+        <w:t xml:space="preserve">D:\PROGRAMACION\JavaUdemy\FaseII\Angular_JavaEE\personas-frontend-angular\src\app&gt; ng g class </w:t>
+      </w:r>
+      <w:proofErr w:type="spellStart"/>
+      <w:r>
+        <w:rPr>
+          <w:lang w:val="en-US"/>
+        </w:rPr>
+        <w:t>DataService</w:t>
+      </w:r>
+      <w:proofErr w:type="spellEnd"/>
       <w:r>
         <w:rPr>
           <w:lang w:val="en-US"/>
@@ -435,6 +588,7 @@
         </w:rPr>
         <w:t>-</w:t>
       </w:r>
+      <w:proofErr w:type="spellStart"/>
       <w:r>
         <w:rPr>
           <w:lang w:val="en-US"/>
@@ -447,6 +601,7 @@
         </w:rPr>
         <w:t>s</w:t>
       </w:r>
+      <w:proofErr w:type="spellEnd"/>
       <w:r>
         <w:rPr>
           <w:lang w:val="en-US"/>
@@ -465,8 +620,13 @@
       <w:r>
         <w:t xml:space="preserve">Agregar </w:t>
       </w:r>
-      <w:r>
-        <w:t>url del servicio</w:t>
+      <w:proofErr w:type="spellStart"/>
+      <w:r>
+        <w:t>url</w:t>
+      </w:r>
+      <w:proofErr w:type="spellEnd"/>
+      <w:r>
+        <w:t xml:space="preserve"> del servicio</w:t>
       </w:r>
     </w:p>
     <w:p>
@@ -490,8 +650,21 @@
         <w:t>i</w:t>
       </w:r>
       <w:r>
-        <w:t>tar cada un de los métodos creados en el bakend</w:t>
-      </w:r>
+        <w:t xml:space="preserve">tar cada </w:t>
+      </w:r>
+      <w:proofErr w:type="spellStart"/>
+      <w:r>
+        <w:t>un</w:t>
+      </w:r>
+      <w:proofErr w:type="spellEnd"/>
+      <w:r>
+        <w:t xml:space="preserve"> de los métodos creados en el </w:t>
+      </w:r>
+      <w:proofErr w:type="spellStart"/>
+      <w:r>
+        <w:t>bakend</w:t>
+      </w:r>
+      <w:proofErr w:type="spellEnd"/>
     </w:p>
     <w:p>
       <w:pPr>
@@ -519,7 +692,15 @@
         <w:t xml:space="preserve"> (Servicio)</w:t>
       </w:r>
       <w:r>
-        <w:t xml:space="preserve"> PersonaService que administrara el arreglo de personas para desplegar en la vista de angular</w:t>
+        <w:t xml:space="preserve"> </w:t>
+      </w:r>
+      <w:proofErr w:type="spellStart"/>
+      <w:r>
+        <w:t>PersonaService</w:t>
+      </w:r>
+      <w:proofErr w:type="spellEnd"/>
+      <w:r>
+        <w:t xml:space="preserve"> que administrara el arreglo de personas para desplegar en la vista de angular</w:t>
       </w:r>
     </w:p>
     <w:p>
@@ -531,7 +712,39 @@
         </w:numPr>
       </w:pPr>
       <w:r>
-        <w:t>Ojo se solucionaron errores extras en la clase data-service y persona-service (persona: any) &amp;&amp; reformar el bloque de ejecución next y error</w:t>
+        <w:t>Ojo se solucionaron errores extras en la clase data-</w:t>
+      </w:r>
+      <w:proofErr w:type="spellStart"/>
+      <w:r>
+        <w:t>service</w:t>
+      </w:r>
+      <w:proofErr w:type="spellEnd"/>
+      <w:r>
+        <w:t xml:space="preserve"> y persona-</w:t>
+      </w:r>
+      <w:proofErr w:type="spellStart"/>
+      <w:r>
+        <w:t>service</w:t>
+      </w:r>
+      <w:proofErr w:type="spellEnd"/>
+      <w:r>
+        <w:t xml:space="preserve"> (persona: </w:t>
+      </w:r>
+      <w:proofErr w:type="spellStart"/>
+      <w:r>
+        <w:t>any</w:t>
+      </w:r>
+      <w:proofErr w:type="spellEnd"/>
+      <w:r>
+        <w:t xml:space="preserve">) &amp;&amp; reformar el bloque de ejecución </w:t>
+      </w:r>
+      <w:proofErr w:type="spellStart"/>
+      <w:r>
+        <w:t>next</w:t>
+      </w:r>
+      <w:proofErr w:type="spellEnd"/>
+      <w:r>
+        <w:t xml:space="preserve"> y error</w:t>
       </w:r>
     </w:p>
     <w:p>
@@ -565,8 +778,18 @@
         </w:numPr>
       </w:pPr>
       <w:r>
-        <w:t>Agregar servicios a app.module.ts</w:t>
-      </w:r>
+        <w:t xml:space="preserve">Agregar servicios a </w:t>
+      </w:r>
+      <w:proofErr w:type="spellStart"/>
+      <w:proofErr w:type="gramStart"/>
+      <w:r>
+        <w:t>app.module</w:t>
+      </w:r>
+      <w:proofErr w:type="gramEnd"/>
+      <w:r>
+        <w:t>.ts</w:t>
+      </w:r>
+      <w:proofErr w:type="spellEnd"/>
     </w:p>
     <w:p>
       <w:pPr>
@@ -580,7 +803,23 @@
         <w:t>Agregar componente a la aplicación llamado Personas</w:t>
       </w:r>
       <w:r>
-        <w:t xml:space="preserve"> (Es el encargado de llamar al listadode personas y las acciones crud con apoyo de un formulario)</w:t>
+        <w:t xml:space="preserve"> (Es el encargado de llamar al </w:t>
+      </w:r>
+      <w:proofErr w:type="spellStart"/>
+      <w:r>
+        <w:t>listadode</w:t>
+      </w:r>
+      <w:proofErr w:type="spellEnd"/>
+      <w:r>
+        <w:t xml:space="preserve"> personas y las acciones </w:t>
+      </w:r>
+      <w:proofErr w:type="spellStart"/>
+      <w:r>
+        <w:t>crud</w:t>
+      </w:r>
+      <w:proofErr w:type="spellEnd"/>
+      <w:r>
+        <w:t xml:space="preserve"> con apoyo de un formulario)</w:t>
       </w:r>
     </w:p>
     <w:p>
@@ -598,7 +837,35 @@
         <w:rPr>
           <w:lang w:val="en-US"/>
         </w:rPr>
-        <w:t>PS D:\PROGRAMACION\JavaUdemy\FaseII\Angular_JavaEE\personas-frontend-angular\src\app&gt; ng g component personas --skipTests=true --inlineStyle=true</w:t>
+        <w:t>PS D:\PROGRAMACION\JavaUdemy\FaseII\Angular_JavaEE\personas-frontend-angular\src\app&gt; ng g component personas --</w:t>
+      </w:r>
+      <w:proofErr w:type="spellStart"/>
+      <w:r>
+        <w:rPr>
+          <w:lang w:val="en-US"/>
+        </w:rPr>
+        <w:t>skipTests</w:t>
+      </w:r>
+      <w:proofErr w:type="spellEnd"/>
+      <w:r>
+        <w:rPr>
+          <w:lang w:val="en-US"/>
+        </w:rPr>
+        <w:t>=true --</w:t>
+      </w:r>
+      <w:proofErr w:type="spellStart"/>
+      <w:r>
+        <w:rPr>
+          <w:lang w:val="en-US"/>
+        </w:rPr>
+        <w:t>inlineStyle</w:t>
+      </w:r>
+      <w:proofErr w:type="spellEnd"/>
+      <w:r>
+        <w:rPr>
+          <w:lang w:val="en-US"/>
+        </w:rPr>
+        <w:t>=true</w:t>
       </w:r>
     </w:p>
     <w:p>
@@ -607,10 +874,34 @@
         <w:ind w:left="1068"/>
       </w:pPr>
       <w:r>
-        <w:t>El inlineStyle es para q</w:t>
-      </w:r>
-      <w:r>
-        <w:t>ue no cree el archivo css dentro del componente si ni que tengamos la opncion de agregarlo en el HTML</w:t>
+        <w:t xml:space="preserve">El </w:t>
+      </w:r>
+      <w:proofErr w:type="spellStart"/>
+      <w:r>
+        <w:t>inlineStyle</w:t>
+      </w:r>
+      <w:proofErr w:type="spellEnd"/>
+      <w:r>
+        <w:t xml:space="preserve"> es para q</w:t>
+      </w:r>
+      <w:r>
+        <w:t xml:space="preserve">ue no cree el archivo </w:t>
+      </w:r>
+      <w:proofErr w:type="spellStart"/>
+      <w:r>
+        <w:t>css</w:t>
+      </w:r>
+      <w:proofErr w:type="spellEnd"/>
+      <w:r>
+        <w:t xml:space="preserve"> dentro del componente si ni que tengamos la </w:t>
+      </w:r>
+      <w:proofErr w:type="spellStart"/>
+      <w:r>
+        <w:t>opncion</w:t>
+      </w:r>
+      <w:proofErr w:type="spellEnd"/>
+      <w:r>
+        <w:t xml:space="preserve"> de agregarlo en el HTML</w:t>
       </w:r>
     </w:p>
     <w:p>
@@ -622,7 +913,17 @@
         </w:numPr>
       </w:pPr>
       <w:r>
-        <w:t>Revisar app.module que se haya creado el nuevo componente (Linea13)</w:t>
+        <w:t xml:space="preserve">Revisar </w:t>
+      </w:r>
+      <w:proofErr w:type="spellStart"/>
+      <w:proofErr w:type="gramStart"/>
+      <w:r>
+        <w:t>app.module</w:t>
+      </w:r>
+      <w:proofErr w:type="spellEnd"/>
+      <w:proofErr w:type="gramEnd"/>
+      <w:r>
+        <w:t xml:space="preserve"> que se haya creado el nuevo componente (Linea13)</w:t>
       </w:r>
     </w:p>
     <w:p>
@@ -637,10 +938,34 @@
         <w:t>Modificar</w:t>
       </w:r>
       <w:r>
-        <w:t xml:space="preserve"> el app-routing </w:t>
-      </w:r>
-      <w:r>
-        <w:t>para agregar la url que remit al componente recién creado (personas)</w:t>
+        <w:t xml:space="preserve"> el app-</w:t>
+      </w:r>
+      <w:proofErr w:type="spellStart"/>
+      <w:r>
+        <w:t>routing</w:t>
+      </w:r>
+      <w:proofErr w:type="spellEnd"/>
+      <w:r>
+        <w:t xml:space="preserve"> </w:t>
+      </w:r>
+      <w:r>
+        <w:t xml:space="preserve">para agregar la </w:t>
+      </w:r>
+      <w:proofErr w:type="spellStart"/>
+      <w:r>
+        <w:t>url</w:t>
+      </w:r>
+      <w:proofErr w:type="spellEnd"/>
+      <w:r>
+        <w:t xml:space="preserve"> que </w:t>
+      </w:r>
+      <w:proofErr w:type="spellStart"/>
+      <w:r>
+        <w:t>remit</w:t>
+      </w:r>
+      <w:proofErr w:type="spellEnd"/>
+      <w:r>
+        <w:t xml:space="preserve"> al componente recién creado (personas)</w:t>
       </w:r>
     </w:p>
     <w:p>
@@ -676,7 +1001,23 @@
         </w:numPr>
       </w:pPr>
       <w:r>
-        <w:t>Usar tag app-router (Se encarga de realizar el llamado hacia app rputing y validar cual es el componente que se debe levantar) Probar subiendo la app</w:t>
+        <w:t>Usar tag app-</w:t>
+      </w:r>
+      <w:proofErr w:type="spellStart"/>
+      <w:r>
+        <w:t>router</w:t>
+      </w:r>
+      <w:proofErr w:type="spellEnd"/>
+      <w:r>
+        <w:t xml:space="preserve"> (Se encarga de realizar el llamado hacia app </w:t>
+      </w:r>
+      <w:proofErr w:type="spellStart"/>
+      <w:r>
+        <w:t>rputing</w:t>
+      </w:r>
+      <w:proofErr w:type="spellEnd"/>
+      <w:r>
+        <w:t xml:space="preserve"> y validar cual es el componente que se debe levantar) Probar subiendo la app</w:t>
       </w:r>
     </w:p>
     <w:p>
@@ -733,14 +1074,13 @@
           <w:numId w:val="6"/>
         </w:numPr>
       </w:pPr>
-      <w:r>
-        <w:t xml:space="preserve">Modiifcar </w:t>
-      </w:r>
-      <w:r>
-        <w:t>personas.</w:t>
-      </w:r>
-      <w:r>
-        <w:t>componente.html</w:t>
+      <w:proofErr w:type="spellStart"/>
+      <w:r>
+        <w:t>Modiifcar</w:t>
+      </w:r>
+      <w:proofErr w:type="spellEnd"/>
+      <w:r>
+        <w:t xml:space="preserve"> personas.componente.html</w:t>
       </w:r>
     </w:p>
     <w:p>
@@ -752,8 +1092,18 @@
         </w:numPr>
       </w:pPr>
       <w:r>
-        <w:t>Hacer arreglo en personas.component.ts</w:t>
-      </w:r>
+        <w:t xml:space="preserve">Hacer arreglo en </w:t>
+      </w:r>
+      <w:proofErr w:type="spellStart"/>
+      <w:proofErr w:type="gramStart"/>
+      <w:r>
+        <w:t>personas.component</w:t>
+      </w:r>
+      <w:proofErr w:type="gramEnd"/>
+      <w:r>
+        <w:t>.ts</w:t>
+      </w:r>
+      <w:proofErr w:type="spellEnd"/>
     </w:p>
     <w:p>
       <w:pPr>
@@ -764,8 +1114,13 @@
         </w:numPr>
       </w:pPr>
       <w:r>
-        <w:t>Inicializar el arreglo de personas con el método dnOnInit</w:t>
-      </w:r>
+        <w:t xml:space="preserve">Inicializar el arreglo de personas con el método </w:t>
+      </w:r>
+      <w:proofErr w:type="spellStart"/>
+      <w:r>
+        <w:t>dnOnInit</w:t>
+      </w:r>
+      <w:proofErr w:type="spellEnd"/>
     </w:p>
     <w:p>
       <w:pPr>
@@ -776,8 +1131,29 @@
         </w:numPr>
       </w:pPr>
       <w:r>
-        <w:t>Agregar método cargarPersonas en persona-service-ts</w:t>
-      </w:r>
+        <w:t xml:space="preserve">Agregar método </w:t>
+      </w:r>
+      <w:proofErr w:type="spellStart"/>
+      <w:r>
+        <w:t>cargarPersonas</w:t>
+      </w:r>
+      <w:proofErr w:type="spellEnd"/>
+      <w:r>
+        <w:t xml:space="preserve"> en persona-</w:t>
+      </w:r>
+      <w:proofErr w:type="spellStart"/>
+      <w:r>
+        <w:t>service</w:t>
+      </w:r>
+      <w:proofErr w:type="spellEnd"/>
+      <w:r>
+        <w:t>-</w:t>
+      </w:r>
+      <w:proofErr w:type="spellStart"/>
+      <w:r>
+        <w:t>ts</w:t>
+      </w:r>
+      <w:proofErr w:type="spellEnd"/>
     </w:p>
     <w:p>
       <w:pPr>
@@ -788,7 +1164,23 @@
         </w:numPr>
       </w:pPr>
       <w:r>
-        <w:t>Modificar app-module.ts Inyectar el servicio declarado en HttpClienteModule para que levante la consola</w:t>
+        <w:t>Modificar app-</w:t>
+      </w:r>
+      <w:proofErr w:type="spellStart"/>
+      <w:r>
+        <w:t>module.ts</w:t>
+      </w:r>
+      <w:proofErr w:type="spellEnd"/>
+      <w:r>
+        <w:t xml:space="preserve"> Inyectar el servicio declarado en </w:t>
+      </w:r>
+      <w:proofErr w:type="spellStart"/>
+      <w:r>
+        <w:t>HttpClienteModule</w:t>
+      </w:r>
+      <w:proofErr w:type="spellEnd"/>
+      <w:r>
+        <w:t xml:space="preserve"> para que levante la consola</w:t>
       </w:r>
     </w:p>
     <w:p>
@@ -800,7 +1192,25 @@
         </w:numPr>
       </w:pPr>
       <w:r>
-        <w:t>Configurar archivo tsconfig.json cambiar el strict a false</w:t>
+        <w:t xml:space="preserve">Configurar archivo </w:t>
+      </w:r>
+      <w:proofErr w:type="spellStart"/>
+      <w:proofErr w:type="gramStart"/>
+      <w:r>
+        <w:t>tsconfig.json</w:t>
+      </w:r>
+      <w:proofErr w:type="spellEnd"/>
+      <w:proofErr w:type="gramEnd"/>
+      <w:r>
+        <w:t xml:space="preserve"> cambiar el </w:t>
+      </w:r>
+      <w:proofErr w:type="spellStart"/>
+      <w:r>
+        <w:t>strict</w:t>
+      </w:r>
+      <w:proofErr w:type="spellEnd"/>
+      <w:r>
+        <w:t xml:space="preserve"> a false</w:t>
       </w:r>
     </w:p>
     <w:p>
@@ -812,8 +1222,21 @@
         </w:numPr>
       </w:pPr>
       <w:r>
-        <w:t>Ajustar en el servicio Rest que liste por método Json</w:t>
-      </w:r>
+        <w:t xml:space="preserve">Ajustar en el servicio </w:t>
+      </w:r>
+      <w:proofErr w:type="spellStart"/>
+      <w:r>
+        <w:t>Rest</w:t>
+      </w:r>
+      <w:proofErr w:type="spellEnd"/>
+      <w:r>
+        <w:t xml:space="preserve"> que liste por método </w:t>
+      </w:r>
+      <w:proofErr w:type="spellStart"/>
+      <w:r>
+        <w:t>Json</w:t>
+      </w:r>
+      <w:proofErr w:type="spellEnd"/>
     </w:p>
     <w:p>
       <w:pPr>
@@ -829,18 +1252,55 @@
     </w:p>
     <w:p>
       <w:r>
-        <w:t xml:space="preserve">Si no desplega nada en la consola crtl + shif + i  </w:t>
+        <w:t xml:space="preserve">Si no </w:t>
+      </w:r>
+      <w:proofErr w:type="spellStart"/>
+      <w:r>
+        <w:t>desplega</w:t>
+      </w:r>
+      <w:proofErr w:type="spellEnd"/>
+      <w:r>
+        <w:t xml:space="preserve"> nada en la consola </w:t>
+      </w:r>
+      <w:proofErr w:type="spellStart"/>
+      <w:r>
+        <w:t>crtl</w:t>
+      </w:r>
+      <w:proofErr w:type="spellEnd"/>
+      <w:r>
+        <w:t xml:space="preserve"> + </w:t>
+      </w:r>
+      <w:proofErr w:type="spellStart"/>
+      <w:r>
+        <w:t>shif</w:t>
+      </w:r>
+      <w:proofErr w:type="spellEnd"/>
+      <w:r>
+        <w:t xml:space="preserve"> + i  </w:t>
       </w:r>
       <w:r>
         <w:sym w:font="Wingdings" w:char="F0E0"/>
       </w:r>
       <w:r>
-        <w:t xml:space="preserve"> Console</w:t>
-      </w:r>
-    </w:p>
-    <w:p>
-      <w:r>
-        <w:t>Como se aprecia no se estadeclarando el Http Client</w:t>
+        <w:t xml:space="preserve"> </w:t>
+      </w:r>
+      <w:proofErr w:type="spellStart"/>
+      <w:r>
+        <w:t>Console</w:t>
+      </w:r>
+      <w:proofErr w:type="spellEnd"/>
+    </w:p>
+    <w:p>
+      <w:r>
+        <w:t xml:space="preserve">Como se aprecia no se </w:t>
+      </w:r>
+      <w:proofErr w:type="spellStart"/>
+      <w:r>
+        <w:t>estadeclarando</w:t>
+      </w:r>
+      <w:proofErr w:type="spellEnd"/>
+      <w:r>
+        <w:t xml:space="preserve"> el Http Client</w:t>
       </w:r>
     </w:p>
     <w:p>
@@ -850,8 +1310,8 @@
         </w:rPr>
         <w:lastRenderedPageBreak/>
         <w:drawing>
-          <wp:inline distT="0" distB="0" distL="0" distR="0" wp14:anchorId="3AE77A2F" wp14:editId="6DD44445">
-            <wp:extent cx="5943600" cy="5087620"/>
+          <wp:inline distT="0" distB="0" distL="0" distR="0" wp14:anchorId="3AE77A2F" wp14:editId="7CA6A055">
+            <wp:extent cx="3971925" cy="3399900"/>
             <wp:effectExtent l="0" t="0" r="0" b="0"/>
             <wp:docPr id="3" name="Imagen 3"/>
             <wp:cNvGraphicFramePr>
@@ -873,7 +1333,7 @@
                   <pic:spPr>
                     <a:xfrm>
                       <a:off x="0" y="0"/>
-                      <a:ext cx="5943600" cy="5087620"/>
+                      <a:ext cx="3973252" cy="3401036"/>
                     </a:xfrm>
                     <a:prstGeom prst="rect">
                       <a:avLst/>
@@ -891,11 +1351,10 @@
         <w:rPr>
           <w:noProof/>
         </w:rPr>
-        <w:lastRenderedPageBreak/>
         <w:drawing>
-          <wp:inline distT="0" distB="0" distL="0" distR="0" wp14:anchorId="5E6AD0F3" wp14:editId="710067D6">
-            <wp:extent cx="5943600" cy="5057775"/>
-            <wp:effectExtent l="0" t="0" r="0" b="9525"/>
+          <wp:inline distT="0" distB="0" distL="0" distR="0" wp14:anchorId="5E6AD0F3" wp14:editId="2F4D7463">
+            <wp:extent cx="3924300" cy="3339428"/>
+            <wp:effectExtent l="0" t="0" r="0" b="0"/>
             <wp:docPr id="4" name="Imagen 4"/>
             <wp:cNvGraphicFramePr>
               <a:graphicFrameLocks xmlns:a="http://schemas.openxmlformats.org/drawingml/2006/main" noChangeAspect="1"/>
@@ -916,7 +1375,7 @@
                   <pic:spPr>
                     <a:xfrm>
                       <a:off x="0" y="0"/>
-                      <a:ext cx="5943600" cy="5057775"/>
+                      <a:ext cx="3927418" cy="3342081"/>
                     </a:xfrm>
                     <a:prstGeom prst="rect">
                       <a:avLst/>
@@ -932,19 +1391,604 @@
     <w:p/>
     <w:p>
       <w:pPr>
-        <w:pStyle w:val="Prrafodelista"/>
-        <w:ind w:left="1068"/>
-      </w:pPr>
-    </w:p>
-    <w:p>
-      <w:pPr>
-        <w:pStyle w:val="Prrafodelista"/>
-      </w:pPr>
+        <w:jc w:val="center"/>
+      </w:pPr>
+      <w:r>
+        <w:rPr>
+          <w:highlight w:val="yellow"/>
+        </w:rPr>
+        <w:t>Pt5</w:t>
+      </w:r>
+    </w:p>
+    <w:p>
+      <w:pPr>
+        <w:pStyle w:val="Prrafodelista"/>
+        <w:numPr>
+          <w:ilvl w:val="0"/>
+          <w:numId w:val="7"/>
+        </w:numPr>
+      </w:pPr>
+      <w:r>
+        <w:t xml:space="preserve">Agregar </w:t>
+      </w:r>
+      <w:proofErr w:type="spellStart"/>
+      <w:r>
+        <w:t>ujn</w:t>
+      </w:r>
+      <w:proofErr w:type="spellEnd"/>
+      <w:r>
+        <w:t xml:space="preserve"> nuevo componente llamado formulario (</w:t>
+      </w:r>
+      <w:proofErr w:type="spellStart"/>
+      <w:r>
+        <w:t>Form</w:t>
+      </w:r>
+      <w:proofErr w:type="spellEnd"/>
+      <w:r>
+        <w:t xml:space="preserve"> para modificar e insertar una </w:t>
+      </w:r>
+      <w:proofErr w:type="spellStart"/>
+      <w:r>
+        <w:t>epersona</w:t>
+      </w:r>
+      <w:proofErr w:type="spellEnd"/>
+      <w:r>
+        <w:t>)</w:t>
+      </w:r>
+    </w:p>
+    <w:p>
+      <w:pPr>
+        <w:pStyle w:val="Prrafodelista"/>
+        <w:numPr>
+          <w:ilvl w:val="1"/>
+          <w:numId w:val="7"/>
+        </w:numPr>
+        <w:rPr>
+          <w:lang w:val="en-US"/>
+        </w:rPr>
+      </w:pPr>
+      <w:r>
+        <w:rPr>
+          <w:lang w:val="en-US"/>
+        </w:rPr>
+        <w:lastRenderedPageBreak/>
+        <w:t xml:space="preserve">PS D:\PROGRAMACION\JavaUdemy\FaseII\Angular_JavaEE\personas-frontend-angular\src\app&gt; ng g component </w:t>
+      </w:r>
+      <w:proofErr w:type="spellStart"/>
+      <w:r>
+        <w:rPr>
+          <w:lang w:val="en-US"/>
+        </w:rPr>
+        <w:t>formulario</w:t>
+      </w:r>
+      <w:proofErr w:type="spellEnd"/>
+      <w:r>
+        <w:rPr>
+          <w:lang w:val="en-US"/>
+        </w:rPr>
+        <w:t xml:space="preserve"> --</w:t>
+      </w:r>
+      <w:proofErr w:type="spellStart"/>
+      <w:r>
+        <w:rPr>
+          <w:lang w:val="en-US"/>
+        </w:rPr>
+        <w:t>skipTests</w:t>
+      </w:r>
+      <w:proofErr w:type="spellEnd"/>
+      <w:r>
+        <w:rPr>
+          <w:lang w:val="en-US"/>
+        </w:rPr>
+        <w:t>=true --</w:t>
+      </w:r>
+      <w:proofErr w:type="spellStart"/>
+      <w:r>
+        <w:rPr>
+          <w:lang w:val="en-US"/>
+        </w:rPr>
+        <w:t>inlineStyle</w:t>
+      </w:r>
+      <w:proofErr w:type="spellEnd"/>
+      <w:r>
+        <w:rPr>
+          <w:lang w:val="en-US"/>
+        </w:rPr>
+        <w:t>=true</w:t>
+      </w:r>
+    </w:p>
+    <w:p>
+      <w:pPr>
+        <w:pStyle w:val="Prrafodelista"/>
+        <w:numPr>
+          <w:ilvl w:val="0"/>
+          <w:numId w:val="7"/>
+        </w:numPr>
+      </w:pPr>
+      <w:r>
+        <w:t xml:space="preserve">Verificar que en </w:t>
+      </w:r>
+      <w:proofErr w:type="spellStart"/>
+      <w:proofErr w:type="gramStart"/>
+      <w:r>
+        <w:t>app.module</w:t>
+      </w:r>
+      <w:proofErr w:type="gramEnd"/>
+      <w:r>
+        <w:t>.ts</w:t>
+      </w:r>
+      <w:proofErr w:type="spellEnd"/>
+      <w:r>
+        <w:t xml:space="preserve"> este agregado el nuevo componente</w:t>
+      </w:r>
+    </w:p>
+    <w:p>
+      <w:pPr>
+        <w:pStyle w:val="Prrafodelista"/>
+        <w:numPr>
+          <w:ilvl w:val="1"/>
+          <w:numId w:val="7"/>
+        </w:numPr>
+      </w:pPr>
+      <w:r>
+        <w:t>Agregar</w:t>
+      </w:r>
+      <w:r>
+        <w:t xml:space="preserve"> </w:t>
+      </w:r>
+      <w:r>
+        <w:t xml:space="preserve">en </w:t>
+      </w:r>
+      <w:proofErr w:type="spellStart"/>
+      <w:proofErr w:type="gramStart"/>
+      <w:r>
+        <w:t>routing.module</w:t>
+      </w:r>
+      <w:proofErr w:type="gramEnd"/>
+      <w:r>
+        <w:t>.ts</w:t>
+      </w:r>
+      <w:proofErr w:type="spellEnd"/>
+      <w:r>
+        <w:t xml:space="preserve"> el </w:t>
+      </w:r>
+      <w:proofErr w:type="spellStart"/>
+      <w:r>
+        <w:t>paht</w:t>
+      </w:r>
+      <w:proofErr w:type="spellEnd"/>
+      <w:r>
+        <w:t xml:space="preserve"> de componente personas</w:t>
+      </w:r>
+    </w:p>
+    <w:p>
+      <w:pPr>
+        <w:pStyle w:val="Prrafodelista"/>
+        <w:numPr>
+          <w:ilvl w:val="1"/>
+          <w:numId w:val="7"/>
+        </w:numPr>
+      </w:pPr>
+      <w:r>
+        <w:t xml:space="preserve">Agregar </w:t>
+      </w:r>
+      <w:proofErr w:type="gramStart"/>
+      <w:r>
+        <w:t>un ruta</w:t>
+      </w:r>
+      <w:proofErr w:type="gramEnd"/>
+      <w:r>
+        <w:t xml:space="preserve"> hija al </w:t>
+      </w:r>
+      <w:proofErr w:type="spellStart"/>
+      <w:r>
+        <w:t>paht</w:t>
+      </w:r>
+      <w:proofErr w:type="spellEnd"/>
+      <w:r>
+        <w:t xml:space="preserve"> (agregar y su </w:t>
+      </w:r>
+      <w:proofErr w:type="spellStart"/>
+      <w:r>
+        <w:t>component</w:t>
+      </w:r>
+      <w:proofErr w:type="spellEnd"/>
+      <w:r>
+        <w:t>)</w:t>
+      </w:r>
+    </w:p>
+    <w:p>
+      <w:pPr>
+        <w:pStyle w:val="Prrafodelista"/>
+        <w:numPr>
+          <w:ilvl w:val="0"/>
+          <w:numId w:val="7"/>
+        </w:numPr>
+      </w:pPr>
+      <w:r>
+        <w:t xml:space="preserve">Crear modulo de ayuda para el </w:t>
+      </w:r>
+      <w:proofErr w:type="spellStart"/>
+      <w:r>
+        <w:t>component</w:t>
+      </w:r>
+      <w:proofErr w:type="spellEnd"/>
+      <w:r>
+        <w:t xml:space="preserve"> formulario</w:t>
+      </w:r>
+    </w:p>
+    <w:p>
+      <w:pPr>
+        <w:pStyle w:val="Prrafodelista"/>
+        <w:numPr>
+          <w:ilvl w:val="1"/>
+          <w:numId w:val="7"/>
+        </w:numPr>
+      </w:pPr>
+      <w:r>
+        <w:t xml:space="preserve">Registrar en </w:t>
+      </w:r>
+      <w:proofErr w:type="gramStart"/>
+      <w:r>
+        <w:t>a</w:t>
+      </w:r>
+      <w:proofErr w:type="spellStart"/>
+      <w:r>
+        <w:t>pp.module</w:t>
+      </w:r>
+      <w:proofErr w:type="gramEnd"/>
+      <w:r>
+        <w:t>.ts</w:t>
+      </w:r>
+      <w:proofErr w:type="spellEnd"/>
+      <w:r>
+        <w:t xml:space="preserve"> otro modulo </w:t>
+      </w:r>
+      <w:r>
+        <w:t>que</w:t>
+      </w:r>
+      <w:r>
+        <w:t xml:space="preserve"> va hacer </w:t>
+      </w:r>
+      <w:proofErr w:type="spellStart"/>
+      <w:r>
+        <w:t>FormsModule</w:t>
+      </w:r>
+      <w:proofErr w:type="spellEnd"/>
+    </w:p>
+    <w:p>
+      <w:pPr>
+        <w:pStyle w:val="Prrafodelista"/>
+        <w:numPr>
+          <w:ilvl w:val="0"/>
+          <w:numId w:val="7"/>
+        </w:numPr>
+      </w:pPr>
+      <w:r>
+        <w:t>Modificar personas component</w:t>
+      </w:r>
+      <w:r>
+        <w:t>.html</w:t>
+      </w:r>
+      <w:r>
+        <w:t xml:space="preserve"> (Registra la llamada al nuevo componente)</w:t>
+      </w:r>
+    </w:p>
+    <w:p>
+      <w:pPr>
+        <w:pStyle w:val="Prrafodelista"/>
+        <w:numPr>
+          <w:ilvl w:val="0"/>
+          <w:numId w:val="7"/>
+        </w:numPr>
+      </w:pPr>
+      <w:r>
+        <w:t xml:space="preserve">Crear método </w:t>
+      </w:r>
+      <w:proofErr w:type="spellStart"/>
+      <w:r>
+        <w:t>irAgregar</w:t>
+      </w:r>
+      <w:proofErr w:type="spellEnd"/>
+      <w:r>
+        <w:t xml:space="preserve"> en </w:t>
+      </w:r>
+      <w:proofErr w:type="spellStart"/>
+      <w:r>
+        <w:t>personasComponente.ts</w:t>
+      </w:r>
+      <w:proofErr w:type="spellEnd"/>
+    </w:p>
+    <w:p>
+      <w:pPr>
+        <w:pStyle w:val="Prrafodelista"/>
+        <w:numPr>
+          <w:ilvl w:val="0"/>
+          <w:numId w:val="7"/>
+        </w:numPr>
+      </w:pPr>
+      <w:r>
+        <w:t>Incrustar el componente de formulario en personas.component.html</w:t>
+      </w:r>
+    </w:p>
+    <w:p>
+      <w:pPr>
+        <w:pStyle w:val="Prrafodelista"/>
+        <w:numPr>
+          <w:ilvl w:val="0"/>
+          <w:numId w:val="7"/>
+        </w:numPr>
+      </w:pPr>
+      <w:r>
+        <w:t>Compilar y probar</w:t>
+      </w:r>
+    </w:p>
+    <w:p>
+      <w:pPr>
+        <w:jc w:val="center"/>
+      </w:pPr>
+      <w:r>
+        <w:rPr>
+          <w:noProof/>
+        </w:rPr>
+        <w:drawing>
+          <wp:inline distT="0" distB="0" distL="0" distR="0" wp14:anchorId="15AF2173" wp14:editId="1BF855D0">
+            <wp:extent cx="5943600" cy="4785995"/>
+            <wp:effectExtent l="0" t="0" r="0" b="0"/>
+            <wp:docPr id="6" name="Imagen 6"/>
+            <wp:cNvGraphicFramePr>
+              <a:graphicFrameLocks xmlns:a="http://schemas.openxmlformats.org/drawingml/2006/main" noChangeAspect="1"/>
+            </wp:cNvGraphicFramePr>
+            <a:graphic xmlns:a="http://schemas.openxmlformats.org/drawingml/2006/main">
+              <a:graphicData uri="http://schemas.openxmlformats.org/drawingml/2006/picture">
+                <pic:pic xmlns:pic="http://schemas.openxmlformats.org/drawingml/2006/picture">
+                  <pic:nvPicPr>
+                    <pic:cNvPr id="1" name=""/>
+                    <pic:cNvPicPr/>
+                  </pic:nvPicPr>
+                  <pic:blipFill>
+                    <a:blip r:embed="rId9"/>
+                    <a:stretch>
+                      <a:fillRect/>
+                    </a:stretch>
+                  </pic:blipFill>
+                  <pic:spPr>
+                    <a:xfrm>
+                      <a:off x="0" y="0"/>
+                      <a:ext cx="5943600" cy="4785995"/>
+                    </a:xfrm>
+                    <a:prstGeom prst="rect">
+                      <a:avLst/>
+                    </a:prstGeom>
+                  </pic:spPr>
+                </pic:pic>
+              </a:graphicData>
+            </a:graphic>
+          </wp:inline>
+        </w:drawing>
+      </w:r>
+    </w:p>
+    <w:p/>
+    <w:p>
+      <w:pPr>
+        <w:pStyle w:val="Prrafodelista"/>
+        <w:numPr>
+          <w:ilvl w:val="0"/>
+          <w:numId w:val="7"/>
+        </w:numPr>
+      </w:pPr>
+      <w:r>
+        <w:t xml:space="preserve">Modificar formulario </w:t>
+      </w:r>
+      <w:proofErr w:type="spellStart"/>
+      <w:r>
+        <w:t>component</w:t>
+      </w:r>
+      <w:proofErr w:type="spellEnd"/>
+      <w:r>
+        <w:t xml:space="preserve"> </w:t>
+      </w:r>
+      <w:proofErr w:type="spellStart"/>
+      <w:r>
+        <w:t>ts</w:t>
+      </w:r>
+      <w:proofErr w:type="spellEnd"/>
+    </w:p>
+    <w:p>
+      <w:pPr>
+        <w:pStyle w:val="Prrafodelista"/>
+        <w:numPr>
+          <w:ilvl w:val="0"/>
+          <w:numId w:val="7"/>
+        </w:numPr>
+      </w:pPr>
+      <w:r>
+        <w:t xml:space="preserve">Definir formulario </w:t>
+      </w:r>
+      <w:proofErr w:type="spellStart"/>
+      <w:r>
+        <w:t>html</w:t>
+      </w:r>
+      <w:proofErr w:type="spellEnd"/>
+    </w:p>
+    <w:p>
+      <w:pPr>
+        <w:pStyle w:val="Prrafodelista"/>
+        <w:numPr>
+          <w:ilvl w:val="0"/>
+          <w:numId w:val="7"/>
+        </w:numPr>
+      </w:pPr>
+      <w:r>
+        <w:t xml:space="preserve">Definir método v en formulario </w:t>
+      </w:r>
+      <w:proofErr w:type="spellStart"/>
+      <w:r>
+        <w:t>component</w:t>
+      </w:r>
+      <w:proofErr w:type="spellEnd"/>
+      <w:r>
+        <w:t xml:space="preserve"> </w:t>
+      </w:r>
+      <w:proofErr w:type="spellStart"/>
+      <w:r>
+        <w:t>ts</w:t>
+      </w:r>
+      <w:proofErr w:type="spellEnd"/>
+    </w:p>
+    <w:p>
+      <w:pPr>
+        <w:pStyle w:val="Prrafodelista"/>
+        <w:numPr>
+          <w:ilvl w:val="0"/>
+          <w:numId w:val="7"/>
+        </w:numPr>
+      </w:pPr>
+      <w:r>
+        <w:t xml:space="preserve">Probar agregar una </w:t>
+      </w:r>
+      <w:proofErr w:type="gramStart"/>
+      <w:r>
+        <w:t>nueva personas</w:t>
+      </w:r>
+      <w:proofErr w:type="gramEnd"/>
+      <w:r>
+        <w:t xml:space="preserve"> </w:t>
+      </w:r>
+    </w:p>
+    <w:p>
+      <w:r>
+        <w:rPr>
+          <w:noProof/>
+        </w:rPr>
+        <w:lastRenderedPageBreak/>
+        <w:drawing>
+          <wp:inline distT="0" distB="0" distL="0" distR="0" wp14:anchorId="6E86EA38" wp14:editId="187BFA41">
+            <wp:extent cx="2524125" cy="3896618"/>
+            <wp:effectExtent l="0" t="0" r="0" b="8890"/>
+            <wp:docPr id="7" name="Imagen 7"/>
+            <wp:cNvGraphicFramePr>
+              <a:graphicFrameLocks xmlns:a="http://schemas.openxmlformats.org/drawingml/2006/main" noChangeAspect="1"/>
+            </wp:cNvGraphicFramePr>
+            <a:graphic xmlns:a="http://schemas.openxmlformats.org/drawingml/2006/main">
+              <a:graphicData uri="http://schemas.openxmlformats.org/drawingml/2006/picture">
+                <pic:pic xmlns:pic="http://schemas.openxmlformats.org/drawingml/2006/picture">
+                  <pic:nvPicPr>
+                    <pic:cNvPr id="1" name=""/>
+                    <pic:cNvPicPr/>
+                  </pic:nvPicPr>
+                  <pic:blipFill>
+                    <a:blip r:embed="rId10"/>
+                    <a:stretch>
+                      <a:fillRect/>
+                    </a:stretch>
+                  </pic:blipFill>
+                  <pic:spPr>
+                    <a:xfrm>
+                      <a:off x="0" y="0"/>
+                      <a:ext cx="2528599" cy="3903525"/>
+                    </a:xfrm>
+                    <a:prstGeom prst="rect">
+                      <a:avLst/>
+                    </a:prstGeom>
+                  </pic:spPr>
+                </pic:pic>
+              </a:graphicData>
+            </a:graphic>
+          </wp:inline>
+        </w:drawing>
+      </w:r>
+    </w:p>
+    <w:p>
+      <w:r>
+        <w:rPr>
+          <w:noProof/>
+        </w:rPr>
+        <w:drawing>
+          <wp:inline distT="0" distB="0" distL="0" distR="0" wp14:anchorId="6419A643" wp14:editId="00421AF3">
+            <wp:extent cx="5048250" cy="3914012"/>
+            <wp:effectExtent l="0" t="0" r="0" b="0"/>
+            <wp:docPr id="8" name="Imagen 8"/>
+            <wp:cNvGraphicFramePr>
+              <a:graphicFrameLocks xmlns:a="http://schemas.openxmlformats.org/drawingml/2006/main" noChangeAspect="1"/>
+            </wp:cNvGraphicFramePr>
+            <a:graphic xmlns:a="http://schemas.openxmlformats.org/drawingml/2006/main">
+              <a:graphicData uri="http://schemas.openxmlformats.org/drawingml/2006/picture">
+                <pic:pic xmlns:pic="http://schemas.openxmlformats.org/drawingml/2006/picture">
+                  <pic:nvPicPr>
+                    <pic:cNvPr id="1" name=""/>
+                    <pic:cNvPicPr/>
+                  </pic:nvPicPr>
+                  <pic:blipFill>
+                    <a:blip r:embed="rId11"/>
+                    <a:stretch>
+                      <a:fillRect/>
+                    </a:stretch>
+                  </pic:blipFill>
+                  <pic:spPr>
+                    <a:xfrm>
+                      <a:off x="0" y="0"/>
+                      <a:ext cx="5061789" cy="3924509"/>
+                    </a:xfrm>
+                    <a:prstGeom prst="rect">
+                      <a:avLst/>
+                    </a:prstGeom>
+                  </pic:spPr>
+                </pic:pic>
+              </a:graphicData>
+            </a:graphic>
+          </wp:inline>
+        </w:drawing>
+      </w:r>
     </w:p>
     <w:p>
       <w:pPr>
         <w:pStyle w:val="Sinespaciado"/>
-      </w:pPr>
+        <w:rPr>
+          <w:u w:val="single"/>
+        </w:rPr>
+      </w:pPr>
+      <w:r>
+        <w:rPr>
+          <w:noProof/>
+        </w:rPr>
+        <w:lastRenderedPageBreak/>
+        <w:drawing>
+          <wp:inline distT="0" distB="0" distL="0" distR="0" wp14:anchorId="2BADC110" wp14:editId="61348D59">
+            <wp:extent cx="5943600" cy="759460"/>
+            <wp:effectExtent l="0" t="0" r="0" b="2540"/>
+            <wp:docPr id="9" name="Imagen 9"/>
+            <wp:cNvGraphicFramePr>
+              <a:graphicFrameLocks xmlns:a="http://schemas.openxmlformats.org/drawingml/2006/main" noChangeAspect="1"/>
+            </wp:cNvGraphicFramePr>
+            <a:graphic xmlns:a="http://schemas.openxmlformats.org/drawingml/2006/main">
+              <a:graphicData uri="http://schemas.openxmlformats.org/drawingml/2006/picture">
+                <pic:pic xmlns:pic="http://schemas.openxmlformats.org/drawingml/2006/picture">
+                  <pic:nvPicPr>
+                    <pic:cNvPr id="1" name=""/>
+                    <pic:cNvPicPr/>
+                  </pic:nvPicPr>
+                  <pic:blipFill>
+                    <a:blip r:embed="rId12"/>
+                    <a:stretch>
+                      <a:fillRect/>
+                    </a:stretch>
+                  </pic:blipFill>
+                  <pic:spPr>
+                    <a:xfrm>
+                      <a:off x="0" y="0"/>
+                      <a:ext cx="5943600" cy="759460"/>
+                    </a:xfrm>
+                    <a:prstGeom prst="rect">
+                      <a:avLst/>
+                    </a:prstGeom>
+                  </pic:spPr>
+                </pic:pic>
+              </a:graphicData>
+            </a:graphic>
+          </wp:inline>
+        </w:drawing>
+      </w:r>
     </w:p>
     <w:p/>
     <w:sectPr>
@@ -1316,6 +2360,95 @@
     </w:lvl>
   </w:abstractNum>
   <w:abstractNum w:abstractNumId="4" w15:restartNumberingAfterBreak="0">
+    <w:nsid w:val="587A7F57"/>
+    <w:multiLevelType w:val="hybridMultilevel"/>
+    <w:tmpl w:val="6D42F3B6"/>
+    <w:lvl w:ilvl="0" w:tplc="240A000F">
+      <w:start w:val="1"/>
+      <w:numFmt w:val="decimal"/>
+      <w:lvlText w:val="%1."/>
+      <w:lvlJc w:val="left"/>
+      <w:pPr>
+        <w:ind w:left="720" w:hanging="360"/>
+      </w:pPr>
+      <w:rPr>
+        <w:rFonts w:hint="default"/>
+      </w:rPr>
+    </w:lvl>
+    <w:lvl w:ilvl="1" w:tplc="240A0019">
+      <w:start w:val="1"/>
+      <w:numFmt w:val="lowerLetter"/>
+      <w:lvlText w:val="%2."/>
+      <w:lvlJc w:val="left"/>
+      <w:pPr>
+        <w:ind w:left="1440" w:hanging="360"/>
+      </w:pPr>
+    </w:lvl>
+    <w:lvl w:ilvl="2" w:tplc="240A001B" w:tentative="1">
+      <w:start w:val="1"/>
+      <w:numFmt w:val="lowerRoman"/>
+      <w:lvlText w:val="%3."/>
+      <w:lvlJc w:val="right"/>
+      <w:pPr>
+        <w:ind w:left="2160" w:hanging="180"/>
+      </w:pPr>
+    </w:lvl>
+    <w:lvl w:ilvl="3" w:tplc="240A000F" w:tentative="1">
+      <w:start w:val="1"/>
+      <w:numFmt w:val="decimal"/>
+      <w:lvlText w:val="%4."/>
+      <w:lvlJc w:val="left"/>
+      <w:pPr>
+        <w:ind w:left="2880" w:hanging="360"/>
+      </w:pPr>
+    </w:lvl>
+    <w:lvl w:ilvl="4" w:tplc="240A0019" w:tentative="1">
+      <w:start w:val="1"/>
+      <w:numFmt w:val="lowerLetter"/>
+      <w:lvlText w:val="%5."/>
+      <w:lvlJc w:val="left"/>
+      <w:pPr>
+        <w:ind w:left="3600" w:hanging="360"/>
+      </w:pPr>
+    </w:lvl>
+    <w:lvl w:ilvl="5" w:tplc="240A001B" w:tentative="1">
+      <w:start w:val="1"/>
+      <w:numFmt w:val="lowerRoman"/>
+      <w:lvlText w:val="%6."/>
+      <w:lvlJc w:val="right"/>
+      <w:pPr>
+        <w:ind w:left="4320" w:hanging="180"/>
+      </w:pPr>
+    </w:lvl>
+    <w:lvl w:ilvl="6" w:tplc="240A000F" w:tentative="1">
+      <w:start w:val="1"/>
+      <w:numFmt w:val="decimal"/>
+      <w:lvlText w:val="%7."/>
+      <w:lvlJc w:val="left"/>
+      <w:pPr>
+        <w:ind w:left="5040" w:hanging="360"/>
+      </w:pPr>
+    </w:lvl>
+    <w:lvl w:ilvl="7" w:tplc="240A0019" w:tentative="1">
+      <w:start w:val="1"/>
+      <w:numFmt w:val="lowerLetter"/>
+      <w:lvlText w:val="%8."/>
+      <w:lvlJc w:val="left"/>
+      <w:pPr>
+        <w:ind w:left="5760" w:hanging="360"/>
+      </w:pPr>
+    </w:lvl>
+    <w:lvl w:ilvl="8" w:tplc="240A001B" w:tentative="1">
+      <w:start w:val="1"/>
+      <w:numFmt w:val="lowerRoman"/>
+      <w:lvlText w:val="%9."/>
+      <w:lvlJc w:val="right"/>
+      <w:pPr>
+        <w:ind w:left="6480" w:hanging="180"/>
+      </w:pPr>
+    </w:lvl>
+  </w:abstractNum>
+  <w:abstractNum w:abstractNumId="5" w15:restartNumberingAfterBreak="0">
     <w:nsid w:val="609178CA"/>
     <w:multiLevelType w:val="hybridMultilevel"/>
     <w:tmpl w:val="D94487B2"/>
@@ -1404,7 +2537,7 @@
       </w:pPr>
     </w:lvl>
   </w:abstractNum>
-  <w:abstractNum w:abstractNumId="5" w15:restartNumberingAfterBreak="0">
+  <w:abstractNum w:abstractNumId="6" w15:restartNumberingAfterBreak="0">
     <w:nsid w:val="76E03EED"/>
     <w:multiLevelType w:val="hybridMultilevel"/>
     <w:tmpl w:val="84402592"/>
@@ -1494,10 +2627,10 @@
     </w:lvl>
   </w:abstractNum>
   <w:num w:numId="1">
-    <w:abstractNumId w:val="4"/>
+    <w:abstractNumId w:val="5"/>
   </w:num>
   <w:num w:numId="2">
-    <w:abstractNumId w:val="5"/>
+    <w:abstractNumId w:val="6"/>
   </w:num>
   <w:num w:numId="3">
     <w:abstractNumId w:val="0"/>
@@ -1510,6 +2643,9 @@
   </w:num>
   <w:num w:numId="6">
     <w:abstractNumId w:val="1"/>
+  </w:num>
+  <w:num w:numId="7">
+    <w:abstractNumId w:val="4"/>
   </w:num>
 </w:numbering>
 </file>

--- a/Creación del Frontend con Angular.docx
+++ b/Creación del Frontend con Angular.docx
@@ -1606,7 +1606,15 @@
         </w:numPr>
       </w:pPr>
       <w:r>
-        <w:t xml:space="preserve">Crear modulo de ayuda para el </w:t>
+        <w:t xml:space="preserve">Crear </w:t>
+      </w:r>
+      <w:proofErr w:type="spellStart"/>
+      <w:r>
+        <w:t>modulo</w:t>
+      </w:r>
+      <w:proofErr w:type="spellEnd"/>
+      <w:r>
+        <w:t xml:space="preserve"> de ayuda para el </w:t>
       </w:r>
       <w:proofErr w:type="spellStart"/>
       <w:r>
@@ -1628,13 +1636,10 @@
       <w:r>
         <w:t xml:space="preserve">Registrar en </w:t>
       </w:r>
+      <w:proofErr w:type="spellStart"/>
       <w:proofErr w:type="gramStart"/>
       <w:r>
-        <w:t>a</w:t>
-      </w:r>
-      <w:proofErr w:type="spellStart"/>
-      <w:r>
-        <w:t>pp.module</w:t>
+        <w:t>app.module</w:t>
       </w:r>
       <w:proofErr w:type="gramEnd"/>
       <w:r>
@@ -1991,6 +1996,269 @@
       </w:r>
     </w:p>
     <w:p/>
+    <w:p>
+      <w:pPr>
+        <w:jc w:val="center"/>
+      </w:pPr>
+      <w:r>
+        <w:rPr>
+          <w:highlight w:val="yellow"/>
+        </w:rPr>
+        <w:t>Pt6</w:t>
+      </w:r>
+    </w:p>
+    <w:p>
+      <w:r>
+        <w:t>Modificar un registro</w:t>
+      </w:r>
+    </w:p>
+    <w:p>
+      <w:pPr>
+        <w:pStyle w:val="Prrafodelista"/>
+        <w:numPr>
+          <w:ilvl w:val="0"/>
+          <w:numId w:val="8"/>
+        </w:numPr>
+      </w:pPr>
+      <w:proofErr w:type="spellStart"/>
+      <w:r>
+        <w:t>Modiicar</w:t>
+      </w:r>
+      <w:proofErr w:type="spellEnd"/>
+      <w:r>
+        <w:t xml:space="preserve"> archivo </w:t>
+      </w:r>
+      <w:proofErr w:type="spellStart"/>
+      <w:proofErr w:type="gramStart"/>
+      <w:r>
+        <w:t>app.routing</w:t>
+      </w:r>
+      <w:proofErr w:type="gramEnd"/>
+      <w:r>
+        <w:t>.ts</w:t>
+      </w:r>
+      <w:proofErr w:type="spellEnd"/>
+    </w:p>
+    <w:p>
+      <w:pPr>
+        <w:pStyle w:val="Prrafodelista"/>
+        <w:numPr>
+          <w:ilvl w:val="0"/>
+          <w:numId w:val="8"/>
+        </w:numPr>
+      </w:pPr>
+      <w:r>
+        <w:t xml:space="preserve">Agregar el </w:t>
+      </w:r>
+      <w:proofErr w:type="spellStart"/>
+      <w:r>
+        <w:t>paht</w:t>
+      </w:r>
+      <w:proofErr w:type="spellEnd"/>
+    </w:p>
+    <w:p>
+      <w:pPr>
+        <w:pStyle w:val="Prrafodelista"/>
+        <w:numPr>
+          <w:ilvl w:val="0"/>
+          <w:numId w:val="8"/>
+        </w:numPr>
+      </w:pPr>
+      <w:r>
+        <w:t xml:space="preserve">Modificar </w:t>
+      </w:r>
+      <w:proofErr w:type="spellStart"/>
+      <w:proofErr w:type="gramStart"/>
+      <w:r>
+        <w:t>personas.component</w:t>
+      </w:r>
+      <w:proofErr w:type="gramEnd"/>
+      <w:r>
+        <w:t>.hmtl</w:t>
+      </w:r>
+      <w:proofErr w:type="spellEnd"/>
+      <w:r>
+        <w:t xml:space="preserve"> (</w:t>
+      </w:r>
+      <w:proofErr w:type="spellStart"/>
+      <w:r>
+        <w:t>convertirt</w:t>
+      </w:r>
+      <w:proofErr w:type="spellEnd"/>
+      <w:r>
+        <w:t xml:space="preserve"> en un link el mostrar persona </w:t>
+      </w:r>
+      <w:proofErr w:type="spellStart"/>
+      <w:r>
+        <w:t>y</w:t>
+      </w:r>
+      <w:proofErr w:type="spellEnd"/>
+      <w:r>
+        <w:t xml:space="preserve"> id)</w:t>
+      </w:r>
+    </w:p>
+    <w:p>
+      <w:pPr>
+        <w:pStyle w:val="Prrafodelista"/>
+        <w:numPr>
+          <w:ilvl w:val="0"/>
+          <w:numId w:val="8"/>
+        </w:numPr>
+      </w:pPr>
+      <w:r>
+        <w:t xml:space="preserve">Modificar formulario componente </w:t>
+      </w:r>
+      <w:proofErr w:type="spellStart"/>
+      <w:r>
+        <w:t>ts</w:t>
+      </w:r>
+      <w:proofErr w:type="spellEnd"/>
+    </w:p>
+    <w:p>
+      <w:pPr>
+        <w:pStyle w:val="Prrafodelista"/>
+        <w:numPr>
+          <w:ilvl w:val="0"/>
+          <w:numId w:val="8"/>
+        </w:numPr>
+      </w:pPr>
+      <w:proofErr w:type="spellStart"/>
+      <w:r>
+        <w:t>Modifcar</w:t>
+      </w:r>
+      <w:proofErr w:type="spellEnd"/>
+      <w:r>
+        <w:t xml:space="preserve"> el arreglo de la persona </w:t>
+      </w:r>
+      <w:proofErr w:type="spellStart"/>
+      <w:r>
+        <w:t>miodificada</w:t>
+      </w:r>
+      <w:proofErr w:type="spellEnd"/>
+      <w:r>
+        <w:t xml:space="preserve"> persona </w:t>
+      </w:r>
+      <w:proofErr w:type="spellStart"/>
+      <w:r>
+        <w:t>service</w:t>
+      </w:r>
+      <w:proofErr w:type="spellEnd"/>
+      <w:r>
+        <w:t xml:space="preserve"> </w:t>
+      </w:r>
+      <w:proofErr w:type="spellStart"/>
+      <w:r>
+        <w:t>ts</w:t>
+      </w:r>
+      <w:proofErr w:type="spellEnd"/>
+    </w:p>
+    <w:p>
+      <w:pPr>
+        <w:pStyle w:val="Prrafodelista"/>
+        <w:numPr>
+          <w:ilvl w:val="0"/>
+          <w:numId w:val="8"/>
+        </w:numPr>
+      </w:pPr>
+      <w:r>
+        <w:t>Prueba</w:t>
+      </w:r>
+      <w:r>
+        <w:t>s</w:t>
+      </w:r>
+    </w:p>
+    <w:p>
+      <w:r>
+        <w:rPr>
+          <w:noProof/>
+        </w:rPr>
+        <w:drawing>
+          <wp:inline distT="0" distB="0" distL="0" distR="0" wp14:anchorId="00D7A436" wp14:editId="799F8607">
+            <wp:extent cx="3499357" cy="3559175"/>
+            <wp:effectExtent l="0" t="0" r="6350" b="3175"/>
+            <wp:docPr id="10" name="Imagen 10"/>
+            <wp:cNvGraphicFramePr>
+              <a:graphicFrameLocks xmlns:a="http://schemas.openxmlformats.org/drawingml/2006/main" noChangeAspect="1"/>
+            </wp:cNvGraphicFramePr>
+            <a:graphic xmlns:a="http://schemas.openxmlformats.org/drawingml/2006/main">
+              <a:graphicData uri="http://schemas.openxmlformats.org/drawingml/2006/picture">
+                <pic:pic xmlns:pic="http://schemas.openxmlformats.org/drawingml/2006/picture">
+                  <pic:nvPicPr>
+                    <pic:cNvPr id="1" name=""/>
+                    <pic:cNvPicPr/>
+                  </pic:nvPicPr>
+                  <pic:blipFill>
+                    <a:blip r:embed="rId13"/>
+                    <a:stretch>
+                      <a:fillRect/>
+                    </a:stretch>
+                  </pic:blipFill>
+                  <pic:spPr>
+                    <a:xfrm>
+                      <a:off x="0" y="0"/>
+                      <a:ext cx="3503589" cy="3563479"/>
+                    </a:xfrm>
+                    <a:prstGeom prst="rect">
+                      <a:avLst/>
+                    </a:prstGeom>
+                  </pic:spPr>
+                </pic:pic>
+              </a:graphicData>
+            </a:graphic>
+          </wp:inline>
+        </w:drawing>
+      </w:r>
+    </w:p>
+    <w:p>
+      <w:r>
+        <w:rPr>
+          <w:noProof/>
+        </w:rPr>
+        <w:lastRenderedPageBreak/>
+        <w:drawing>
+          <wp:inline distT="0" distB="0" distL="0" distR="0" wp14:anchorId="703336B7" wp14:editId="177DA052">
+            <wp:extent cx="5943600" cy="5798185"/>
+            <wp:effectExtent l="0" t="0" r="0" b="0"/>
+            <wp:docPr id="11" name="Imagen 11"/>
+            <wp:cNvGraphicFramePr>
+              <a:graphicFrameLocks xmlns:a="http://schemas.openxmlformats.org/drawingml/2006/main" noChangeAspect="1"/>
+            </wp:cNvGraphicFramePr>
+            <a:graphic xmlns:a="http://schemas.openxmlformats.org/drawingml/2006/main">
+              <a:graphicData uri="http://schemas.openxmlformats.org/drawingml/2006/picture">
+                <pic:pic xmlns:pic="http://schemas.openxmlformats.org/drawingml/2006/picture">
+                  <pic:nvPicPr>
+                    <pic:cNvPr id="1" name=""/>
+                    <pic:cNvPicPr/>
+                  </pic:nvPicPr>
+                  <pic:blipFill>
+                    <a:blip r:embed="rId14"/>
+                    <a:stretch>
+                      <a:fillRect/>
+                    </a:stretch>
+                  </pic:blipFill>
+                  <pic:spPr>
+                    <a:xfrm>
+                      <a:off x="0" y="0"/>
+                      <a:ext cx="5943600" cy="5798185"/>
+                    </a:xfrm>
+                    <a:prstGeom prst="rect">
+                      <a:avLst/>
+                    </a:prstGeom>
+                  </pic:spPr>
+                </pic:pic>
+              </a:graphicData>
+            </a:graphic>
+          </wp:inline>
+        </w:drawing>
+      </w:r>
+      <w:r>
+        <w:t xml:space="preserve"> </w:t>
+      </w:r>
+      <w:r>
+        <w:t xml:space="preserve">  </w:t>
+      </w:r>
+    </w:p>
+    <w:p/>
     <w:sectPr>
       <w:pgSz w:w="12240" w:h="15840"/>
       <w:pgMar w:top="1440" w:right="1440" w:bottom="1440" w:left="1440" w:header="708" w:footer="708" w:gutter="0"/>
@@ -2538,6 +2806,95 @@
     </w:lvl>
   </w:abstractNum>
   <w:abstractNum w:abstractNumId="6" w15:restartNumberingAfterBreak="0">
+    <w:nsid w:val="66AA61B8"/>
+    <w:multiLevelType w:val="hybridMultilevel"/>
+    <w:tmpl w:val="CADCCFA6"/>
+    <w:lvl w:ilvl="0" w:tplc="240A000F">
+      <w:start w:val="1"/>
+      <w:numFmt w:val="decimal"/>
+      <w:lvlText w:val="%1."/>
+      <w:lvlJc w:val="left"/>
+      <w:pPr>
+        <w:ind w:left="720" w:hanging="360"/>
+      </w:pPr>
+      <w:rPr>
+        <w:rFonts w:hint="default"/>
+      </w:rPr>
+    </w:lvl>
+    <w:lvl w:ilvl="1" w:tplc="240A0019" w:tentative="1">
+      <w:start w:val="1"/>
+      <w:numFmt w:val="lowerLetter"/>
+      <w:lvlText w:val="%2."/>
+      <w:lvlJc w:val="left"/>
+      <w:pPr>
+        <w:ind w:left="1440" w:hanging="360"/>
+      </w:pPr>
+    </w:lvl>
+    <w:lvl w:ilvl="2" w:tplc="240A001B" w:tentative="1">
+      <w:start w:val="1"/>
+      <w:numFmt w:val="lowerRoman"/>
+      <w:lvlText w:val="%3."/>
+      <w:lvlJc w:val="right"/>
+      <w:pPr>
+        <w:ind w:left="2160" w:hanging="180"/>
+      </w:pPr>
+    </w:lvl>
+    <w:lvl w:ilvl="3" w:tplc="240A000F" w:tentative="1">
+      <w:start w:val="1"/>
+      <w:numFmt w:val="decimal"/>
+      <w:lvlText w:val="%4."/>
+      <w:lvlJc w:val="left"/>
+      <w:pPr>
+        <w:ind w:left="2880" w:hanging="360"/>
+      </w:pPr>
+    </w:lvl>
+    <w:lvl w:ilvl="4" w:tplc="240A0019" w:tentative="1">
+      <w:start w:val="1"/>
+      <w:numFmt w:val="lowerLetter"/>
+      <w:lvlText w:val="%5."/>
+      <w:lvlJc w:val="left"/>
+      <w:pPr>
+        <w:ind w:left="3600" w:hanging="360"/>
+      </w:pPr>
+    </w:lvl>
+    <w:lvl w:ilvl="5" w:tplc="240A001B" w:tentative="1">
+      <w:start w:val="1"/>
+      <w:numFmt w:val="lowerRoman"/>
+      <w:lvlText w:val="%6."/>
+      <w:lvlJc w:val="right"/>
+      <w:pPr>
+        <w:ind w:left="4320" w:hanging="180"/>
+      </w:pPr>
+    </w:lvl>
+    <w:lvl w:ilvl="6" w:tplc="240A000F" w:tentative="1">
+      <w:start w:val="1"/>
+      <w:numFmt w:val="decimal"/>
+      <w:lvlText w:val="%7."/>
+      <w:lvlJc w:val="left"/>
+      <w:pPr>
+        <w:ind w:left="5040" w:hanging="360"/>
+      </w:pPr>
+    </w:lvl>
+    <w:lvl w:ilvl="7" w:tplc="240A0019" w:tentative="1">
+      <w:start w:val="1"/>
+      <w:numFmt w:val="lowerLetter"/>
+      <w:lvlText w:val="%8."/>
+      <w:lvlJc w:val="left"/>
+      <w:pPr>
+        <w:ind w:left="5760" w:hanging="360"/>
+      </w:pPr>
+    </w:lvl>
+    <w:lvl w:ilvl="8" w:tplc="240A001B" w:tentative="1">
+      <w:start w:val="1"/>
+      <w:numFmt w:val="lowerRoman"/>
+      <w:lvlText w:val="%9."/>
+      <w:lvlJc w:val="right"/>
+      <w:pPr>
+        <w:ind w:left="6480" w:hanging="180"/>
+      </w:pPr>
+    </w:lvl>
+  </w:abstractNum>
+  <w:abstractNum w:abstractNumId="7" w15:restartNumberingAfterBreak="0">
     <w:nsid w:val="76E03EED"/>
     <w:multiLevelType w:val="hybridMultilevel"/>
     <w:tmpl w:val="84402592"/>
@@ -2630,7 +2987,7 @@
     <w:abstractNumId w:val="5"/>
   </w:num>
   <w:num w:numId="2">
-    <w:abstractNumId w:val="6"/>
+    <w:abstractNumId w:val="7"/>
   </w:num>
   <w:num w:numId="3">
     <w:abstractNumId w:val="0"/>
@@ -2646,6 +3003,9 @@
   </w:num>
   <w:num w:numId="7">
     <w:abstractNumId w:val="4"/>
+  </w:num>
+  <w:num w:numId="8">
+    <w:abstractNumId w:val="6"/>
   </w:num>
 </w:numbering>
 </file>

--- a/Creación del Frontend con Angular.docx
+++ b/Creación del Frontend con Angular.docx
@@ -4,6 +4,7 @@
   <w:body>
     <w:p>
       <w:pPr>
+        <w:ind w:firstLine="360"/>
         <w:jc w:val="center"/>
         <w:rPr>
           <w:lang w:val="es-MX"/>
@@ -32,53 +33,25 @@
         <w:rPr>
           <w:lang w:val="es-MX"/>
         </w:rPr>
-        <w:t xml:space="preserve">Copiar proyecto </w:t>
-      </w:r>
-      <w:proofErr w:type="spellStart"/>
-      <w:r>
+        <w:t>Copiar proyecto bakend en la rama</w:t>
+      </w:r>
+    </w:p>
+    <w:p>
+      <w:pPr>
+        <w:pStyle w:val="Prrafodelista"/>
+        <w:numPr>
+          <w:ilvl w:val="0"/>
+          <w:numId w:val="1"/>
+        </w:numPr>
         <w:rPr>
           <w:lang w:val="es-MX"/>
         </w:rPr>
-        <w:t>bakend</w:t>
-      </w:r>
-      <w:proofErr w:type="spellEnd"/>
+      </w:pPr>
       <w:r>
         <w:rPr>
           <w:lang w:val="es-MX"/>
         </w:rPr>
-        <w:t xml:space="preserve"> en la rama</w:t>
-      </w:r>
-    </w:p>
-    <w:p>
-      <w:pPr>
-        <w:pStyle w:val="Prrafodelista"/>
-        <w:numPr>
-          <w:ilvl w:val="0"/>
-          <w:numId w:val="1"/>
-        </w:numPr>
-        <w:rPr>
-          <w:lang w:val="es-MX"/>
-        </w:rPr>
-      </w:pPr>
-      <w:r>
-        <w:rPr>
-          <w:lang w:val="es-MX"/>
-        </w:rPr>
-        <w:t>Crear nueva carpeta angular personas-</w:t>
-      </w:r>
-      <w:proofErr w:type="spellStart"/>
-      <w:r>
-        <w:rPr>
-          <w:lang w:val="es-MX"/>
-        </w:rPr>
-        <w:t>frontend</w:t>
-      </w:r>
-      <w:proofErr w:type="spellEnd"/>
-      <w:r>
-        <w:rPr>
-          <w:lang w:val="es-MX"/>
-        </w:rPr>
-        <w:t>-angular</w:t>
+        <w:t>Crear nueva carpeta angular personas-frontend-angular</w:t>
       </w:r>
     </w:p>
     <w:p>
@@ -102,16 +75,8 @@
         <w:rPr>
           <w:lang w:val="es-MX"/>
         </w:rPr>
-        <w:t xml:space="preserve">tar el </w:t>
-      </w:r>
-      <w:proofErr w:type="spellStart"/>
-      <w:r>
-        <w:rPr>
-          <w:lang w:val="es-MX"/>
-        </w:rPr>
-        <w:t>routing</w:t>
-      </w:r>
-      <w:proofErr w:type="spellEnd"/>
+        <w:t>tar el routing</w:t>
+      </w:r>
     </w:p>
     <w:p>
       <w:pPr>
@@ -128,16 +93,26 @@
         <w:rPr>
           <w:lang w:val="es-MX"/>
         </w:rPr>
-        <w:t xml:space="preserve">Aceptar </w:t>
-      </w:r>
-      <w:proofErr w:type="spellStart"/>
-      <w:r>
+        <w:t>Aceptar Css</w:t>
+      </w:r>
+    </w:p>
+    <w:p>
+      <w:pPr>
+        <w:pStyle w:val="Prrafodelista"/>
+        <w:numPr>
+          <w:ilvl w:val="0"/>
+          <w:numId w:val="1"/>
+        </w:numPr>
         <w:rPr>
           <w:lang w:val="es-MX"/>
         </w:rPr>
-        <w:t>Css</w:t>
-      </w:r>
-      <w:proofErr w:type="spellEnd"/>
+      </w:pPr>
+      <w:r>
+        <w:rPr>
+          <w:lang w:val="es-MX"/>
+        </w:rPr>
+        <w:t>Descargar y copiar recursos para el proyecto</w:t>
+      </w:r>
     </w:p>
     <w:p>
       <w:pPr>
@@ -154,33 +129,7 @@
         <w:rPr>
           <w:lang w:val="es-MX"/>
         </w:rPr>
-        <w:t>Descargar y copiar recursos para el proyecto</w:t>
-      </w:r>
-    </w:p>
-    <w:p>
-      <w:pPr>
-        <w:pStyle w:val="Prrafodelista"/>
-        <w:numPr>
-          <w:ilvl w:val="0"/>
-          <w:numId w:val="1"/>
-        </w:numPr>
-        <w:rPr>
-          <w:lang w:val="es-MX"/>
-        </w:rPr>
-      </w:pPr>
-      <w:proofErr w:type="spellStart"/>
-      <w:r>
-        <w:rPr>
-          <w:lang w:val="es-MX"/>
-        </w:rPr>
-        <w:t>Elminar</w:t>
-      </w:r>
-      <w:proofErr w:type="spellEnd"/>
-      <w:r>
-        <w:rPr>
-          <w:lang w:val="es-MX"/>
-        </w:rPr>
-        <w:t xml:space="preserve"> archivos por no uso</w:t>
+        <w:t>Elminar archivos por no uso</w:t>
       </w:r>
     </w:p>
     <w:p>
@@ -222,30 +171,32 @@
         <w:rPr>
           <w:lang w:val="en-US"/>
         </w:rPr>
-        <w:t>App-app-</w:t>
-      </w:r>
-      <w:proofErr w:type="spellStart"/>
-      <w:proofErr w:type="gramStart"/>
+        <w:t>App-app-routing.domule.</w:t>
+      </w:r>
       <w:r>
         <w:rPr>
           <w:lang w:val="en-US"/>
         </w:rPr>
-        <w:t>routing.domule</w:t>
-      </w:r>
-      <w:proofErr w:type="gramEnd"/>
-      <w:r>
+        <w:t>spec</w:t>
+      </w:r>
+    </w:p>
+    <w:p>
+      <w:pPr>
+        <w:pStyle w:val="Prrafodelista"/>
+        <w:numPr>
+          <w:ilvl w:val="0"/>
+          <w:numId w:val="1"/>
+        </w:numPr>
         <w:rPr>
           <w:lang w:val="en-US"/>
         </w:rPr>
-        <w:t>.</w:t>
-      </w:r>
+      </w:pPr>
       <w:r>
         <w:rPr>
           <w:lang w:val="en-US"/>
         </w:rPr>
-        <w:t>spec</w:t>
-      </w:r>
-      <w:proofErr w:type="spellEnd"/>
+        <w:t>Modificar archive app.component.html</w:t>
+      </w:r>
     </w:p>
     <w:p>
       <w:pPr>
@@ -258,40 +209,12 @@
           <w:lang w:val="en-US"/>
         </w:rPr>
       </w:pPr>
-      <w:proofErr w:type="spellStart"/>
       <w:r>
         <w:rPr>
           <w:lang w:val="en-US"/>
         </w:rPr>
-        <w:t>Modificar</w:t>
-      </w:r>
-      <w:proofErr w:type="spellEnd"/>
-      <w:r>
-        <w:rPr>
-          <w:lang w:val="en-US"/>
-        </w:rPr>
-        <w:t xml:space="preserve"> archive app.component.html</w:t>
-      </w:r>
-    </w:p>
-    <w:p>
-      <w:pPr>
-        <w:pStyle w:val="Prrafodelista"/>
-        <w:numPr>
-          <w:ilvl w:val="0"/>
-          <w:numId w:val="1"/>
-        </w:numPr>
-        <w:rPr>
-          <w:lang w:val="en-US"/>
-        </w:rPr>
-      </w:pPr>
-      <w:proofErr w:type="spellStart"/>
-      <w:r>
-        <w:rPr>
-          <w:lang w:val="en-US"/>
-        </w:rPr>
         <w:t>Pruebas</w:t>
       </w:r>
-      <w:proofErr w:type="spellEnd"/>
     </w:p>
     <w:p>
       <w:pPr>
@@ -302,45 +225,11 @@
         </w:numPr>
       </w:pPr>
       <w:r>
-        <w:t xml:space="preserve">Ojo para que </w:t>
-      </w:r>
-      <w:proofErr w:type="spellStart"/>
-      <w:r>
-        <w:t>corrar</w:t>
-      </w:r>
-      <w:proofErr w:type="spellEnd"/>
-      <w:r>
-        <w:t xml:space="preserve"> s</w:t>
-      </w:r>
-      <w:r>
-        <w:t xml:space="preserve">e debe </w:t>
-      </w:r>
-      <w:proofErr w:type="spellStart"/>
-      <w:r>
-        <w:t>elminar</w:t>
-      </w:r>
-      <w:proofErr w:type="spellEnd"/>
-      <w:r>
-        <w:t xml:space="preserve"> la cita en al archivo </w:t>
-      </w:r>
-      <w:proofErr w:type="spellStart"/>
-      <w:r>
-        <w:t>css</w:t>
-      </w:r>
-      <w:proofErr w:type="spellEnd"/>
-      <w:r>
-        <w:t xml:space="preserve"> en el archivo </w:t>
-      </w:r>
-      <w:proofErr w:type="spellStart"/>
-      <w:proofErr w:type="gramStart"/>
-      <w:r>
-        <w:t>app.componnet</w:t>
-      </w:r>
-      <w:proofErr w:type="gramEnd"/>
-      <w:r>
-        <w:t>.ts</w:t>
-      </w:r>
-      <w:proofErr w:type="spellEnd"/>
+        <w:t>Ojo para que corrar s</w:t>
+      </w:r>
+      <w:r>
+        <w:t>e debe elminar la cita en al archivo css en el archivo app.componnet.ts</w:t>
+      </w:r>
     </w:p>
     <w:p>
       <w:r>
@@ -440,42 +329,26 @@
         <w:rPr>
           <w:lang w:val="en-US"/>
         </w:rPr>
-        <w:t xml:space="preserve">D:\PROGRAMACION\JavaUdemy\FaseII\Angular_JavaEE\personas-frontend-angular\src\app&gt; ng g class </w:t>
-      </w:r>
-      <w:proofErr w:type="spellStart"/>
+        <w:t>D:\PROGRAMACION\JavaUdemy\FaseII\Angular_JavaEE\personas-frontend-angular\src\app&gt; ng g class Persona.model -</w:t>
+      </w:r>
       <w:r>
         <w:rPr>
           <w:lang w:val="en-US"/>
         </w:rPr>
-        <w:t>Persona.model</w:t>
-      </w:r>
-      <w:proofErr w:type="spellEnd"/>
+        <w:t>-</w:t>
+      </w:r>
       <w:r>
         <w:rPr>
           <w:lang w:val="en-US"/>
         </w:rPr>
-        <w:t xml:space="preserve"> -</w:t>
+        <w:t>skipTest</w:t>
       </w:r>
       <w:r>
         <w:rPr>
           <w:lang w:val="en-US"/>
         </w:rPr>
-        <w:t>-</w:t>
-      </w:r>
-      <w:proofErr w:type="spellStart"/>
-      <w:r>
-        <w:rPr>
-          <w:lang w:val="en-US"/>
-        </w:rPr>
-        <w:t>skipTest</w:t>
-      </w:r>
-      <w:r>
-        <w:rPr>
-          <w:lang w:val="en-US"/>
-        </w:rPr>
         <w:t>s</w:t>
       </w:r>
-      <w:proofErr w:type="spellEnd"/>
       <w:r>
         <w:rPr>
           <w:lang w:val="en-US"/>
@@ -503,11 +376,9 @@
       <w:r>
         <w:t>–</w:t>
       </w:r>
-      <w:proofErr w:type="spellStart"/>
       <w:r>
         <w:t>skip</w:t>
       </w:r>
-      <w:proofErr w:type="spellEnd"/>
     </w:p>
     <w:p>
       <w:pPr>
@@ -520,27 +391,12 @@
       <w:r>
         <w:t xml:space="preserve">Crear clase </w:t>
       </w:r>
-      <w:proofErr w:type="spellStart"/>
-      <w:proofErr w:type="gramStart"/>
-      <w:r>
-        <w:t>DataService</w:t>
-      </w:r>
-      <w:proofErr w:type="spellEnd"/>
-      <w:r>
-        <w:t xml:space="preserve">  </w:t>
-      </w:r>
-      <w:r>
-        <w:t>que</w:t>
-      </w:r>
-      <w:proofErr w:type="gramEnd"/>
-      <w:r>
-        <w:t xml:space="preserve"> se va conectar a los </w:t>
-      </w:r>
-      <w:proofErr w:type="spellStart"/>
-      <w:r>
-        <w:t>WebServices</w:t>
-      </w:r>
-      <w:proofErr w:type="spellEnd"/>
+      <w:r>
+        <w:t xml:space="preserve">DataService  </w:t>
+      </w:r>
+      <w:r>
+        <w:t>que se va conectar a los WebServices</w:t>
+      </w:r>
       <w:r>
         <w:t xml:space="preserve"> (Usar Http Client de Angular)</w:t>
       </w:r>
@@ -560,21 +416,19 @@
         <w:rPr>
           <w:lang w:val="en-US"/>
         </w:rPr>
-        <w:t xml:space="preserve">D:\PROGRAMACION\JavaUdemy\FaseII\Angular_JavaEE\personas-frontend-angular\src\app&gt; ng g class </w:t>
-      </w:r>
-      <w:proofErr w:type="spellStart"/>
+        <w:t>D:\PROGRAMACION\JavaUdemy\FaseII\Angular_JavaEE\personas-frontend-angular\src\app&gt; ng g class DataService</w:t>
+      </w:r>
       <w:r>
         <w:rPr>
           <w:lang w:val="en-US"/>
         </w:rPr>
-        <w:t>DataService</w:t>
-      </w:r>
-      <w:proofErr w:type="spellEnd"/>
+        <w:t xml:space="preserve"> </w:t>
+      </w:r>
       <w:r>
         <w:rPr>
           <w:lang w:val="en-US"/>
         </w:rPr>
-        <w:t xml:space="preserve"> </w:t>
+        <w:t>-</w:t>
       </w:r>
       <w:r>
         <w:rPr>
@@ -586,22 +440,14 @@
         <w:rPr>
           <w:lang w:val="en-US"/>
         </w:rPr>
-        <w:t>-</w:t>
-      </w:r>
-      <w:proofErr w:type="spellStart"/>
+        <w:t>skipTest</w:t>
+      </w:r>
       <w:r>
         <w:rPr>
           <w:lang w:val="en-US"/>
         </w:rPr>
-        <w:t>skipTest</w:t>
-      </w:r>
-      <w:r>
-        <w:rPr>
-          <w:lang w:val="en-US"/>
-        </w:rPr>
         <w:t>s</w:t>
       </w:r>
-      <w:proofErr w:type="spellEnd"/>
       <w:r>
         <w:rPr>
           <w:lang w:val="en-US"/>
@@ -620,13 +466,8 @@
       <w:r>
         <w:t xml:space="preserve">Agregar </w:t>
       </w:r>
-      <w:proofErr w:type="spellStart"/>
-      <w:r>
-        <w:t>url</w:t>
-      </w:r>
-      <w:proofErr w:type="spellEnd"/>
-      <w:r>
-        <w:t xml:space="preserve"> del servicio</w:t>
+      <w:r>
+        <w:t>url del servicio</w:t>
       </w:r>
     </w:p>
     <w:p>
@@ -650,21 +491,8 @@
         <w:t>i</w:t>
       </w:r>
       <w:r>
-        <w:t xml:space="preserve">tar cada </w:t>
-      </w:r>
-      <w:proofErr w:type="spellStart"/>
-      <w:r>
-        <w:t>un</w:t>
-      </w:r>
-      <w:proofErr w:type="spellEnd"/>
-      <w:r>
-        <w:t xml:space="preserve"> de los métodos creados en el </w:t>
-      </w:r>
-      <w:proofErr w:type="spellStart"/>
-      <w:r>
-        <w:t>bakend</w:t>
-      </w:r>
-      <w:proofErr w:type="spellEnd"/>
+        <w:t>tar cada un de los métodos creados en el bakend</w:t>
+      </w:r>
     </w:p>
     <w:p>
       <w:pPr>
@@ -692,15 +520,7 @@
         <w:t xml:space="preserve"> (Servicio)</w:t>
       </w:r>
       <w:r>
-        <w:t xml:space="preserve"> </w:t>
-      </w:r>
-      <w:proofErr w:type="spellStart"/>
-      <w:r>
-        <w:t>PersonaService</w:t>
-      </w:r>
-      <w:proofErr w:type="spellEnd"/>
-      <w:r>
-        <w:t xml:space="preserve"> que administrara el arreglo de personas para desplegar en la vista de angular</w:t>
+        <w:t xml:space="preserve"> PersonaService que administrara el arreglo de personas para desplegar en la vista de angular</w:t>
       </w:r>
     </w:p>
     <w:p>
@@ -712,39 +532,7 @@
         </w:numPr>
       </w:pPr>
       <w:r>
-        <w:t>Ojo se solucionaron errores extras en la clase data-</w:t>
-      </w:r>
-      <w:proofErr w:type="spellStart"/>
-      <w:r>
-        <w:t>service</w:t>
-      </w:r>
-      <w:proofErr w:type="spellEnd"/>
-      <w:r>
-        <w:t xml:space="preserve"> y persona-</w:t>
-      </w:r>
-      <w:proofErr w:type="spellStart"/>
-      <w:r>
-        <w:t>service</w:t>
-      </w:r>
-      <w:proofErr w:type="spellEnd"/>
-      <w:r>
-        <w:t xml:space="preserve"> (persona: </w:t>
-      </w:r>
-      <w:proofErr w:type="spellStart"/>
-      <w:r>
-        <w:t>any</w:t>
-      </w:r>
-      <w:proofErr w:type="spellEnd"/>
-      <w:r>
-        <w:t xml:space="preserve">) &amp;&amp; reformar el bloque de ejecución </w:t>
-      </w:r>
-      <w:proofErr w:type="spellStart"/>
-      <w:r>
-        <w:t>next</w:t>
-      </w:r>
-      <w:proofErr w:type="spellEnd"/>
-      <w:r>
-        <w:t xml:space="preserve"> y error</w:t>
+        <w:t>Ojo se solucionaron errores extras en la clase data-service y persona-service (persona: any) &amp;&amp; reformar el bloque de ejecución next y error</w:t>
       </w:r>
     </w:p>
     <w:p>
@@ -778,18 +566,8 @@
         </w:numPr>
       </w:pPr>
       <w:r>
-        <w:t xml:space="preserve">Agregar servicios a </w:t>
-      </w:r>
-      <w:proofErr w:type="spellStart"/>
-      <w:proofErr w:type="gramStart"/>
-      <w:r>
-        <w:t>app.module</w:t>
-      </w:r>
-      <w:proofErr w:type="gramEnd"/>
-      <w:r>
-        <w:t>.ts</w:t>
-      </w:r>
-      <w:proofErr w:type="spellEnd"/>
+        <w:t>Agregar servicios a app.module.ts</w:t>
+      </w:r>
     </w:p>
     <w:p>
       <w:pPr>
@@ -803,23 +581,7 @@
         <w:t>Agregar componente a la aplicación llamado Personas</w:t>
       </w:r>
       <w:r>
-        <w:t xml:space="preserve"> (Es el encargado de llamar al </w:t>
-      </w:r>
-      <w:proofErr w:type="spellStart"/>
-      <w:r>
-        <w:t>listadode</w:t>
-      </w:r>
-      <w:proofErr w:type="spellEnd"/>
-      <w:r>
-        <w:t xml:space="preserve"> personas y las acciones </w:t>
-      </w:r>
-      <w:proofErr w:type="spellStart"/>
-      <w:r>
-        <w:t>crud</w:t>
-      </w:r>
-      <w:proofErr w:type="spellEnd"/>
-      <w:r>
-        <w:t xml:space="preserve"> con apoyo de un formulario)</w:t>
+        <w:t xml:space="preserve"> (Es el encargado de llamar al listadode personas y las acciones crud con apoyo de un formulario)</w:t>
       </w:r>
     </w:p>
     <w:p>
@@ -837,35 +599,7 @@
         <w:rPr>
           <w:lang w:val="en-US"/>
         </w:rPr>
-        <w:t>PS D:\PROGRAMACION\JavaUdemy\FaseII\Angular_JavaEE\personas-frontend-angular\src\app&gt; ng g component personas --</w:t>
-      </w:r>
-      <w:proofErr w:type="spellStart"/>
-      <w:r>
-        <w:rPr>
-          <w:lang w:val="en-US"/>
-        </w:rPr>
-        <w:t>skipTests</w:t>
-      </w:r>
-      <w:proofErr w:type="spellEnd"/>
-      <w:r>
-        <w:rPr>
-          <w:lang w:val="en-US"/>
-        </w:rPr>
-        <w:t>=true --</w:t>
-      </w:r>
-      <w:proofErr w:type="spellStart"/>
-      <w:r>
-        <w:rPr>
-          <w:lang w:val="en-US"/>
-        </w:rPr>
-        <w:t>inlineStyle</w:t>
-      </w:r>
-      <w:proofErr w:type="spellEnd"/>
-      <w:r>
-        <w:rPr>
-          <w:lang w:val="en-US"/>
-        </w:rPr>
-        <w:t>=true</w:t>
+        <w:t>PS D:\PROGRAMACION\JavaUdemy\FaseII\Angular_JavaEE\personas-frontend-angular\src\app&gt; ng g component personas --skipTests=true --inlineStyle=true</w:t>
       </w:r>
     </w:p>
     <w:p>
@@ -874,34 +608,10 @@
         <w:ind w:left="1068"/>
       </w:pPr>
       <w:r>
-        <w:t xml:space="preserve">El </w:t>
-      </w:r>
-      <w:proofErr w:type="spellStart"/>
-      <w:r>
-        <w:t>inlineStyle</w:t>
-      </w:r>
-      <w:proofErr w:type="spellEnd"/>
-      <w:r>
-        <w:t xml:space="preserve"> es para q</w:t>
-      </w:r>
-      <w:r>
-        <w:t xml:space="preserve">ue no cree el archivo </w:t>
-      </w:r>
-      <w:proofErr w:type="spellStart"/>
-      <w:r>
-        <w:t>css</w:t>
-      </w:r>
-      <w:proofErr w:type="spellEnd"/>
-      <w:r>
-        <w:t xml:space="preserve"> dentro del componente si ni que tengamos la </w:t>
-      </w:r>
-      <w:proofErr w:type="spellStart"/>
-      <w:r>
-        <w:t>opncion</w:t>
-      </w:r>
-      <w:proofErr w:type="spellEnd"/>
-      <w:r>
-        <w:t xml:space="preserve"> de agregarlo en el HTML</w:t>
+        <w:t>El inlineStyle es para q</w:t>
+      </w:r>
+      <w:r>
+        <w:t>ue no cree el archivo css dentro del componente si ni que tengamos la opncion de agregarlo en el HTML</w:t>
       </w:r>
     </w:p>
     <w:p>
@@ -913,17 +623,7 @@
         </w:numPr>
       </w:pPr>
       <w:r>
-        <w:t xml:space="preserve">Revisar </w:t>
-      </w:r>
-      <w:proofErr w:type="spellStart"/>
-      <w:proofErr w:type="gramStart"/>
-      <w:r>
-        <w:t>app.module</w:t>
-      </w:r>
-      <w:proofErr w:type="spellEnd"/>
-      <w:proofErr w:type="gramEnd"/>
-      <w:r>
-        <w:t xml:space="preserve"> que se haya creado el nuevo componente (Linea13)</w:t>
+        <w:t>Revisar app.module que se haya creado el nuevo componente (Linea13)</w:t>
       </w:r>
     </w:p>
     <w:p>
@@ -938,34 +638,10 @@
         <w:t>Modificar</w:t>
       </w:r>
       <w:r>
-        <w:t xml:space="preserve"> el app-</w:t>
-      </w:r>
-      <w:proofErr w:type="spellStart"/>
-      <w:r>
-        <w:t>routing</w:t>
-      </w:r>
-      <w:proofErr w:type="spellEnd"/>
-      <w:r>
-        <w:t xml:space="preserve"> </w:t>
-      </w:r>
-      <w:r>
-        <w:t xml:space="preserve">para agregar la </w:t>
-      </w:r>
-      <w:proofErr w:type="spellStart"/>
-      <w:r>
-        <w:t>url</w:t>
-      </w:r>
-      <w:proofErr w:type="spellEnd"/>
-      <w:r>
-        <w:t xml:space="preserve"> que </w:t>
-      </w:r>
-      <w:proofErr w:type="spellStart"/>
-      <w:r>
-        <w:t>remit</w:t>
-      </w:r>
-      <w:proofErr w:type="spellEnd"/>
-      <w:r>
-        <w:t xml:space="preserve"> al componente recién creado (personas)</w:t>
+        <w:t xml:space="preserve"> el app-routing </w:t>
+      </w:r>
+      <w:r>
+        <w:t>para agregar la url que remit al componente recién creado (personas)</w:t>
       </w:r>
     </w:p>
     <w:p>
@@ -1001,23 +677,7 @@
         </w:numPr>
       </w:pPr>
       <w:r>
-        <w:t>Usar tag app-</w:t>
-      </w:r>
-      <w:proofErr w:type="spellStart"/>
-      <w:r>
-        <w:t>router</w:t>
-      </w:r>
-      <w:proofErr w:type="spellEnd"/>
-      <w:r>
-        <w:t xml:space="preserve"> (Se encarga de realizar el llamado hacia app </w:t>
-      </w:r>
-      <w:proofErr w:type="spellStart"/>
-      <w:r>
-        <w:t>rputing</w:t>
-      </w:r>
-      <w:proofErr w:type="spellEnd"/>
-      <w:r>
-        <w:t xml:space="preserve"> y validar cual es el componente que se debe levantar) Probar subiendo la app</w:t>
+        <w:t>Usar tag app-router (Se encarga de realizar el llamado hacia app rputing y validar cual es el componente que se debe levantar) Probar subiendo la app</w:t>
       </w:r>
     </w:p>
     <w:p>
@@ -1074,13 +734,8 @@
           <w:numId w:val="6"/>
         </w:numPr>
       </w:pPr>
-      <w:proofErr w:type="spellStart"/>
-      <w:r>
-        <w:t>Modiifcar</w:t>
-      </w:r>
-      <w:proofErr w:type="spellEnd"/>
-      <w:r>
-        <w:t xml:space="preserve"> personas.componente.html</w:t>
+      <w:r>
+        <w:t>Modiifcar personas.componente.html</w:t>
       </w:r>
     </w:p>
     <w:p>
@@ -1092,18 +747,8 @@
         </w:numPr>
       </w:pPr>
       <w:r>
-        <w:t xml:space="preserve">Hacer arreglo en </w:t>
-      </w:r>
-      <w:proofErr w:type="spellStart"/>
-      <w:proofErr w:type="gramStart"/>
-      <w:r>
-        <w:t>personas.component</w:t>
-      </w:r>
-      <w:proofErr w:type="gramEnd"/>
-      <w:r>
-        <w:t>.ts</w:t>
-      </w:r>
-      <w:proofErr w:type="spellEnd"/>
+        <w:t>Hacer arreglo en personas.component.ts</w:t>
+      </w:r>
     </w:p>
     <w:p>
       <w:pPr>
@@ -1114,13 +759,8 @@
         </w:numPr>
       </w:pPr>
       <w:r>
-        <w:t xml:space="preserve">Inicializar el arreglo de personas con el método </w:t>
-      </w:r>
-      <w:proofErr w:type="spellStart"/>
-      <w:r>
-        <w:t>dnOnInit</w:t>
-      </w:r>
-      <w:proofErr w:type="spellEnd"/>
+        <w:t>Inicializar el arreglo de personas con el método dnOnInit</w:t>
+      </w:r>
     </w:p>
     <w:p>
       <w:pPr>
@@ -1131,29 +771,8 @@
         </w:numPr>
       </w:pPr>
       <w:r>
-        <w:t xml:space="preserve">Agregar método </w:t>
-      </w:r>
-      <w:proofErr w:type="spellStart"/>
-      <w:r>
-        <w:t>cargarPersonas</w:t>
-      </w:r>
-      <w:proofErr w:type="spellEnd"/>
-      <w:r>
-        <w:t xml:space="preserve"> en persona-</w:t>
-      </w:r>
-      <w:proofErr w:type="spellStart"/>
-      <w:r>
-        <w:t>service</w:t>
-      </w:r>
-      <w:proofErr w:type="spellEnd"/>
-      <w:r>
-        <w:t>-</w:t>
-      </w:r>
-      <w:proofErr w:type="spellStart"/>
-      <w:r>
-        <w:t>ts</w:t>
-      </w:r>
-      <w:proofErr w:type="spellEnd"/>
+        <w:t>Agregar método cargarPersonas en persona-service-ts</w:t>
+      </w:r>
     </w:p>
     <w:p>
       <w:pPr>
@@ -1164,23 +783,7 @@
         </w:numPr>
       </w:pPr>
       <w:r>
-        <w:t>Modificar app-</w:t>
-      </w:r>
-      <w:proofErr w:type="spellStart"/>
-      <w:r>
-        <w:t>module.ts</w:t>
-      </w:r>
-      <w:proofErr w:type="spellEnd"/>
-      <w:r>
-        <w:t xml:space="preserve"> Inyectar el servicio declarado en </w:t>
-      </w:r>
-      <w:proofErr w:type="spellStart"/>
-      <w:r>
-        <w:t>HttpClienteModule</w:t>
-      </w:r>
-      <w:proofErr w:type="spellEnd"/>
-      <w:r>
-        <w:t xml:space="preserve"> para que levante la consola</w:t>
+        <w:t>Modificar app-module.ts Inyectar el servicio declarado en HttpClienteModule para que levante la consola</w:t>
       </w:r>
     </w:p>
     <w:p>
@@ -1192,25 +795,7 @@
         </w:numPr>
       </w:pPr>
       <w:r>
-        <w:t xml:space="preserve">Configurar archivo </w:t>
-      </w:r>
-      <w:proofErr w:type="spellStart"/>
-      <w:proofErr w:type="gramStart"/>
-      <w:r>
-        <w:t>tsconfig.json</w:t>
-      </w:r>
-      <w:proofErr w:type="spellEnd"/>
-      <w:proofErr w:type="gramEnd"/>
-      <w:r>
-        <w:t xml:space="preserve"> cambiar el </w:t>
-      </w:r>
-      <w:proofErr w:type="spellStart"/>
-      <w:r>
-        <w:t>strict</w:t>
-      </w:r>
-      <w:proofErr w:type="spellEnd"/>
-      <w:r>
-        <w:t xml:space="preserve"> a false</w:t>
+        <w:t>Configurar archivo tsconfig.json cambiar el strict a false</w:t>
       </w:r>
     </w:p>
     <w:p>
@@ -1222,21 +807,8 @@
         </w:numPr>
       </w:pPr>
       <w:r>
-        <w:t xml:space="preserve">Ajustar en el servicio </w:t>
-      </w:r>
-      <w:proofErr w:type="spellStart"/>
-      <w:r>
-        <w:t>Rest</w:t>
-      </w:r>
-      <w:proofErr w:type="spellEnd"/>
-      <w:r>
-        <w:t xml:space="preserve"> que liste por método </w:t>
-      </w:r>
-      <w:proofErr w:type="spellStart"/>
-      <w:r>
-        <w:t>Json</w:t>
-      </w:r>
-      <w:proofErr w:type="spellEnd"/>
+        <w:t>Ajustar en el servicio Rest que liste por método Json</w:t>
+      </w:r>
     </w:p>
     <w:p>
       <w:pPr>
@@ -1252,55 +824,18 @@
     </w:p>
     <w:p>
       <w:r>
-        <w:t xml:space="preserve">Si no </w:t>
-      </w:r>
-      <w:proofErr w:type="spellStart"/>
-      <w:r>
-        <w:t>desplega</w:t>
-      </w:r>
-      <w:proofErr w:type="spellEnd"/>
-      <w:r>
-        <w:t xml:space="preserve"> nada en la consola </w:t>
-      </w:r>
-      <w:proofErr w:type="spellStart"/>
-      <w:r>
-        <w:t>crtl</w:t>
-      </w:r>
-      <w:proofErr w:type="spellEnd"/>
-      <w:r>
-        <w:t xml:space="preserve"> + </w:t>
-      </w:r>
-      <w:proofErr w:type="spellStart"/>
-      <w:r>
-        <w:t>shif</w:t>
-      </w:r>
-      <w:proofErr w:type="spellEnd"/>
-      <w:r>
-        <w:t xml:space="preserve"> + i  </w:t>
+        <w:t xml:space="preserve">Si no desplega nada en la consola crtl + shif + i  </w:t>
       </w:r>
       <w:r>
         <w:sym w:font="Wingdings" w:char="F0E0"/>
       </w:r>
       <w:r>
-        <w:t xml:space="preserve"> </w:t>
-      </w:r>
-      <w:proofErr w:type="spellStart"/>
-      <w:r>
-        <w:t>Console</w:t>
-      </w:r>
-      <w:proofErr w:type="spellEnd"/>
-    </w:p>
-    <w:p>
-      <w:r>
-        <w:t xml:space="preserve">Como se aprecia no se </w:t>
-      </w:r>
-      <w:proofErr w:type="spellStart"/>
-      <w:r>
-        <w:t>estadeclarando</w:t>
-      </w:r>
-      <w:proofErr w:type="spellEnd"/>
-      <w:r>
-        <w:t xml:space="preserve"> el Http Client</w:t>
+        <w:t xml:space="preserve"> Console</w:t>
+      </w:r>
+    </w:p>
+    <w:p>
+      <w:r>
+        <w:t>Como se aprecia no se estadeclarando el Http Client</w:t>
       </w:r>
     </w:p>
     <w:p>
@@ -1409,31 +944,7 @@
         </w:numPr>
       </w:pPr>
       <w:r>
-        <w:t xml:space="preserve">Agregar </w:t>
-      </w:r>
-      <w:proofErr w:type="spellStart"/>
-      <w:r>
-        <w:t>ujn</w:t>
-      </w:r>
-      <w:proofErr w:type="spellEnd"/>
-      <w:r>
-        <w:t xml:space="preserve"> nuevo componente llamado formulario (</w:t>
-      </w:r>
-      <w:proofErr w:type="spellStart"/>
-      <w:r>
-        <w:t>Form</w:t>
-      </w:r>
-      <w:proofErr w:type="spellEnd"/>
-      <w:r>
-        <w:t xml:space="preserve"> para modificar e insertar una </w:t>
-      </w:r>
-      <w:proofErr w:type="spellStart"/>
-      <w:r>
-        <w:t>epersona</w:t>
-      </w:r>
-      <w:proofErr w:type="spellEnd"/>
-      <w:r>
-        <w:t>)</w:t>
+        <w:t>Agregar ujn nuevo componente llamado formulario (Form para modificar e insertar una epersona)</w:t>
       </w:r>
     </w:p>
     <w:p>
@@ -1452,49 +963,7 @@
           <w:lang w:val="en-US"/>
         </w:rPr>
         <w:lastRenderedPageBreak/>
-        <w:t xml:space="preserve">PS D:\PROGRAMACION\JavaUdemy\FaseII\Angular_JavaEE\personas-frontend-angular\src\app&gt; ng g component </w:t>
-      </w:r>
-      <w:proofErr w:type="spellStart"/>
-      <w:r>
-        <w:rPr>
-          <w:lang w:val="en-US"/>
-        </w:rPr>
-        <w:t>formulario</w:t>
-      </w:r>
-      <w:proofErr w:type="spellEnd"/>
-      <w:r>
-        <w:rPr>
-          <w:lang w:val="en-US"/>
-        </w:rPr>
-        <w:t xml:space="preserve"> --</w:t>
-      </w:r>
-      <w:proofErr w:type="spellStart"/>
-      <w:r>
-        <w:rPr>
-          <w:lang w:val="en-US"/>
-        </w:rPr>
-        <w:t>skipTests</w:t>
-      </w:r>
-      <w:proofErr w:type="spellEnd"/>
-      <w:r>
-        <w:rPr>
-          <w:lang w:val="en-US"/>
-        </w:rPr>
-        <w:t>=true --</w:t>
-      </w:r>
-      <w:proofErr w:type="spellStart"/>
-      <w:r>
-        <w:rPr>
-          <w:lang w:val="en-US"/>
-        </w:rPr>
-        <w:t>inlineStyle</w:t>
-      </w:r>
-      <w:proofErr w:type="spellEnd"/>
-      <w:r>
-        <w:rPr>
-          <w:lang w:val="en-US"/>
-        </w:rPr>
-        <w:t>=true</w:t>
+        <w:t>PS D:\PROGRAMACION\JavaUdemy\FaseII\Angular_JavaEE\personas-frontend-angular\src\app&gt; ng g component formulario --skipTests=true --inlineStyle=true</w:t>
       </w:r>
     </w:p>
     <w:p>
@@ -1506,20 +975,10 @@
         </w:numPr>
       </w:pPr>
       <w:r>
-        <w:t xml:space="preserve">Verificar que en </w:t>
-      </w:r>
-      <w:proofErr w:type="spellStart"/>
-      <w:proofErr w:type="gramStart"/>
-      <w:r>
-        <w:t>app.module</w:t>
-      </w:r>
-      <w:proofErr w:type="gramEnd"/>
-      <w:r>
-        <w:t>.ts</w:t>
-      </w:r>
-      <w:proofErr w:type="spellEnd"/>
-      <w:r>
-        <w:t xml:space="preserve"> este agregado el nuevo componente</w:t>
+        <w:t>Verificar que en app.module</w:t>
+      </w:r>
+      <w:r>
+        <w:t>.ts este agregado el nuevo componente</w:t>
       </w:r>
     </w:p>
     <w:p>
@@ -1539,26 +998,11 @@
       <w:r>
         <w:t xml:space="preserve">en </w:t>
       </w:r>
-      <w:proofErr w:type="spellStart"/>
-      <w:proofErr w:type="gramStart"/>
-      <w:r>
-        <w:t>routing.module</w:t>
-      </w:r>
-      <w:proofErr w:type="gramEnd"/>
-      <w:r>
-        <w:t>.ts</w:t>
-      </w:r>
-      <w:proofErr w:type="spellEnd"/>
-      <w:r>
-        <w:t xml:space="preserve"> el </w:t>
-      </w:r>
-      <w:proofErr w:type="spellStart"/>
-      <w:r>
-        <w:t>paht</w:t>
-      </w:r>
-      <w:proofErr w:type="spellEnd"/>
-      <w:r>
-        <w:t xml:space="preserve"> de componente personas</w:t>
+      <w:r>
+        <w:t>routing.module.ts</w:t>
+      </w:r>
+      <w:r>
+        <w:t xml:space="preserve"> el paht de componente personas</w:t>
       </w:r>
     </w:p>
     <w:p>
@@ -1570,31 +1014,7 @@
         </w:numPr>
       </w:pPr>
       <w:r>
-        <w:t xml:space="preserve">Agregar </w:t>
-      </w:r>
-      <w:proofErr w:type="gramStart"/>
-      <w:r>
-        <w:t>un ruta</w:t>
-      </w:r>
-      <w:proofErr w:type="gramEnd"/>
-      <w:r>
-        <w:t xml:space="preserve"> hija al </w:t>
-      </w:r>
-      <w:proofErr w:type="spellStart"/>
-      <w:r>
-        <w:t>paht</w:t>
-      </w:r>
-      <w:proofErr w:type="spellEnd"/>
-      <w:r>
-        <w:t xml:space="preserve"> (agregar y su </w:t>
-      </w:r>
-      <w:proofErr w:type="spellStart"/>
-      <w:r>
-        <w:t>component</w:t>
-      </w:r>
-      <w:proofErr w:type="spellEnd"/>
-      <w:r>
-        <w:t>)</w:t>
+        <w:t>Agregar un ruta hija al paht (agregar y su component)</w:t>
       </w:r>
     </w:p>
     <w:p>
@@ -1606,23 +1026,7 @@
         </w:numPr>
       </w:pPr>
       <w:r>
-        <w:t xml:space="preserve">Crear </w:t>
-      </w:r>
-      <w:proofErr w:type="spellStart"/>
-      <w:r>
-        <w:t>modulo</w:t>
-      </w:r>
-      <w:proofErr w:type="spellEnd"/>
-      <w:r>
-        <w:t xml:space="preserve"> de ayuda para el </w:t>
-      </w:r>
-      <w:proofErr w:type="spellStart"/>
-      <w:r>
-        <w:t>component</w:t>
-      </w:r>
-      <w:proofErr w:type="spellEnd"/>
-      <w:r>
-        <w:t xml:space="preserve"> formulario</w:t>
+        <w:t>Crear modulo de ayuda para el component formulario</w:t>
       </w:r>
     </w:p>
     <w:p>
@@ -1634,32 +1038,14 @@
         </w:numPr>
       </w:pPr>
       <w:r>
-        <w:t xml:space="preserve">Registrar en </w:t>
-      </w:r>
-      <w:proofErr w:type="spellStart"/>
-      <w:proofErr w:type="gramStart"/>
-      <w:r>
-        <w:t>app.module</w:t>
-      </w:r>
-      <w:proofErr w:type="gramEnd"/>
-      <w:r>
-        <w:t>.ts</w:t>
-      </w:r>
-      <w:proofErr w:type="spellEnd"/>
-      <w:r>
-        <w:t xml:space="preserve"> otro modulo </w:t>
+        <w:t xml:space="preserve">Registrar en app.module.ts otro modulo </w:t>
       </w:r>
       <w:r>
         <w:t>que</w:t>
       </w:r>
       <w:r>
-        <w:t xml:space="preserve"> va hacer </w:t>
-      </w:r>
-      <w:proofErr w:type="spellStart"/>
-      <w:r>
-        <w:t>FormsModule</w:t>
-      </w:r>
-      <w:proofErr w:type="spellEnd"/>
+        <w:t xml:space="preserve"> va hacer FormsModule</w:t>
+      </w:r>
     </w:p>
     <w:p>
       <w:pPr>
@@ -1688,21 +1074,8 @@
         </w:numPr>
       </w:pPr>
       <w:r>
-        <w:t xml:space="preserve">Crear método </w:t>
-      </w:r>
-      <w:proofErr w:type="spellStart"/>
-      <w:r>
-        <w:t>irAgregar</w:t>
-      </w:r>
-      <w:proofErr w:type="spellEnd"/>
-      <w:r>
-        <w:t xml:space="preserve"> en </w:t>
-      </w:r>
-      <w:proofErr w:type="spellStart"/>
-      <w:r>
-        <w:t>personasComponente.ts</w:t>
-      </w:r>
-      <w:proofErr w:type="spellEnd"/>
+        <w:t>Crear método irAgregar en personasComponente.ts</w:t>
+      </w:r>
     </w:p>
     <w:p>
       <w:pPr>
@@ -1783,21 +1156,8 @@
         </w:numPr>
       </w:pPr>
       <w:r>
-        <w:t xml:space="preserve">Modificar formulario </w:t>
-      </w:r>
-      <w:proofErr w:type="spellStart"/>
-      <w:r>
-        <w:t>component</w:t>
-      </w:r>
-      <w:proofErr w:type="spellEnd"/>
-      <w:r>
-        <w:t xml:space="preserve"> </w:t>
-      </w:r>
-      <w:proofErr w:type="spellStart"/>
-      <w:r>
-        <w:t>ts</w:t>
-      </w:r>
-      <w:proofErr w:type="spellEnd"/>
+        <w:t>Modificar formulario component ts</w:t>
+      </w:r>
     </w:p>
     <w:p>
       <w:pPr>
@@ -1808,13 +1168,8 @@
         </w:numPr>
       </w:pPr>
       <w:r>
-        <w:t xml:space="preserve">Definir formulario </w:t>
-      </w:r>
-      <w:proofErr w:type="spellStart"/>
-      <w:r>
-        <w:t>html</w:t>
-      </w:r>
-      <w:proofErr w:type="spellEnd"/>
+        <w:t>Definir formulario html</w:t>
+      </w:r>
     </w:p>
     <w:p>
       <w:pPr>
@@ -1825,21 +1180,8 @@
         </w:numPr>
       </w:pPr>
       <w:r>
-        <w:t xml:space="preserve">Definir método v en formulario </w:t>
-      </w:r>
-      <w:proofErr w:type="spellStart"/>
-      <w:r>
-        <w:t>component</w:t>
-      </w:r>
-      <w:proofErr w:type="spellEnd"/>
-      <w:r>
-        <w:t xml:space="preserve"> </w:t>
-      </w:r>
-      <w:proofErr w:type="spellStart"/>
-      <w:r>
-        <w:t>ts</w:t>
-      </w:r>
-      <w:proofErr w:type="spellEnd"/>
+        <w:t>Definir método v en formulario component ts</w:t>
+      </w:r>
     </w:p>
     <w:p>
       <w:pPr>
@@ -1850,15 +1192,7 @@
         </w:numPr>
       </w:pPr>
       <w:r>
-        <w:t xml:space="preserve">Probar agregar una </w:t>
-      </w:r>
-      <w:proofErr w:type="gramStart"/>
-      <w:r>
-        <w:t>nueva personas</w:t>
-      </w:r>
-      <w:proofErr w:type="gramEnd"/>
-      <w:r>
-        <w:t xml:space="preserve"> </w:t>
+        <w:t xml:space="preserve">Probar agregar una nueva personas </w:t>
       </w:r>
     </w:p>
     <w:p>
@@ -2020,24 +1354,9 @@
           <w:numId w:val="8"/>
         </w:numPr>
       </w:pPr>
-      <w:proofErr w:type="spellStart"/>
-      <w:r>
-        <w:t>Modiicar</w:t>
-      </w:r>
-      <w:proofErr w:type="spellEnd"/>
-      <w:r>
-        <w:t xml:space="preserve"> archivo </w:t>
-      </w:r>
-      <w:proofErr w:type="spellStart"/>
-      <w:proofErr w:type="gramStart"/>
-      <w:r>
-        <w:t>app.routing</w:t>
-      </w:r>
-      <w:proofErr w:type="gramEnd"/>
-      <w:r>
-        <w:t>.ts</w:t>
-      </w:r>
-      <w:proofErr w:type="spellEnd"/>
+      <w:r>
+        <w:t>Modiicar archivo app.routing.ts</w:t>
+      </w:r>
     </w:p>
     <w:p>
       <w:pPr>
@@ -2048,13 +1367,8 @@
         </w:numPr>
       </w:pPr>
       <w:r>
-        <w:t xml:space="preserve">Agregar el </w:t>
-      </w:r>
-      <w:proofErr w:type="spellStart"/>
-      <w:r>
-        <w:t>paht</w:t>
-      </w:r>
-      <w:proofErr w:type="spellEnd"/>
+        <w:t>Agregar el paht</w:t>
+      </w:r>
     </w:p>
     <w:p>
       <w:pPr>
@@ -2065,36 +1379,7 @@
         </w:numPr>
       </w:pPr>
       <w:r>
-        <w:t xml:space="preserve">Modificar </w:t>
-      </w:r>
-      <w:proofErr w:type="spellStart"/>
-      <w:proofErr w:type="gramStart"/>
-      <w:r>
-        <w:t>personas.component</w:t>
-      </w:r>
-      <w:proofErr w:type="gramEnd"/>
-      <w:r>
-        <w:t>.hmtl</w:t>
-      </w:r>
-      <w:proofErr w:type="spellEnd"/>
-      <w:r>
-        <w:t xml:space="preserve"> (</w:t>
-      </w:r>
-      <w:proofErr w:type="spellStart"/>
-      <w:r>
-        <w:t>convertirt</w:t>
-      </w:r>
-      <w:proofErr w:type="spellEnd"/>
-      <w:r>
-        <w:t xml:space="preserve"> en un link el mostrar persona </w:t>
-      </w:r>
-      <w:proofErr w:type="spellStart"/>
-      <w:r>
-        <w:t>y</w:t>
-      </w:r>
-      <w:proofErr w:type="spellEnd"/>
-      <w:r>
-        <w:t xml:space="preserve"> id)</w:t>
+        <w:t>Modificar personas.component.hmtl (convertirt en un link el mostrar persona y id)</w:t>
       </w:r>
     </w:p>
     <w:p>
@@ -2106,13 +1391,8 @@
         </w:numPr>
       </w:pPr>
       <w:r>
-        <w:t xml:space="preserve">Modificar formulario componente </w:t>
-      </w:r>
-      <w:proofErr w:type="spellStart"/>
-      <w:r>
-        <w:t>ts</w:t>
-      </w:r>
-      <w:proofErr w:type="spellEnd"/>
+        <w:t>Modificar formulario componente ts</w:t>
+      </w:r>
     </w:p>
     <w:p>
       <w:pPr>
@@ -2122,35 +1402,12 @@
           <w:numId w:val="8"/>
         </w:numPr>
       </w:pPr>
-      <w:proofErr w:type="spellStart"/>
-      <w:r>
-        <w:t>Modifcar</w:t>
-      </w:r>
-      <w:proofErr w:type="spellEnd"/>
-      <w:r>
-        <w:t xml:space="preserve"> el arreglo de la persona </w:t>
-      </w:r>
-      <w:proofErr w:type="spellStart"/>
-      <w:r>
-        <w:t>miodificada</w:t>
-      </w:r>
-      <w:proofErr w:type="spellEnd"/>
-      <w:r>
-        <w:t xml:space="preserve"> persona </w:t>
-      </w:r>
-      <w:proofErr w:type="spellStart"/>
-      <w:r>
-        <w:t>service</w:t>
-      </w:r>
-      <w:proofErr w:type="spellEnd"/>
-      <w:r>
-        <w:t xml:space="preserve"> </w:t>
-      </w:r>
-      <w:proofErr w:type="spellStart"/>
-      <w:r>
-        <w:t>ts</w:t>
-      </w:r>
-      <w:proofErr w:type="spellEnd"/>
+      <w:r>
+        <w:t>Modifcar el arreglo de la persona miodificada</w:t>
+      </w:r>
+      <w:r>
+        <w:t xml:space="preserve"> persona service ts</w:t>
+      </w:r>
     </w:p>
     <w:p>
       <w:pPr>
@@ -2258,7 +1515,151 @@
         <w:t xml:space="preserve">  </w:t>
       </w:r>
     </w:p>
+    <w:p>
+      <w:pPr>
+        <w:jc w:val="center"/>
+      </w:pPr>
+      <w:r>
+        <w:rPr>
+          <w:highlight w:val="yellow"/>
+        </w:rPr>
+        <w:t>Pt7</w:t>
+      </w:r>
+    </w:p>
+    <w:p>
+      <w:r>
+        <w:t>Caso eliminar objeto de tipo persona</w:t>
+      </w:r>
+    </w:p>
+    <w:p>
+      <w:pPr>
+        <w:pStyle w:val="Prrafodelista"/>
+        <w:numPr>
+          <w:ilvl w:val="0"/>
+          <w:numId w:val="9"/>
+        </w:numPr>
+      </w:pPr>
+      <w:r>
+        <w:t>Modificar formulario.componente.html</w:t>
+      </w:r>
+    </w:p>
+    <w:p>
+      <w:pPr>
+        <w:pStyle w:val="Prrafodelista"/>
+        <w:numPr>
+          <w:ilvl w:val="0"/>
+          <w:numId w:val="9"/>
+        </w:numPr>
+      </w:pPr>
+      <w:r>
+        <w:t xml:space="preserve">Modificar </w:t>
+      </w:r>
+      <w:r>
+        <w:t>formulario.componente.</w:t>
+      </w:r>
+      <w:r>
+        <w:t>ts</w:t>
+      </w:r>
+    </w:p>
+    <w:p>
+      <w:pPr>
+        <w:pStyle w:val="Prrafodelista"/>
+        <w:numPr>
+          <w:ilvl w:val="0"/>
+          <w:numId w:val="9"/>
+        </w:numPr>
+      </w:pPr>
+      <w:r>
+        <w:t>Prueba</w:t>
+      </w:r>
+    </w:p>
+    <w:p>
+      <w:r>
+        <w:rPr>
+          <w:noProof/>
+        </w:rPr>
+        <w:lastRenderedPageBreak/>
+        <w:drawing>
+          <wp:inline distT="0" distB="0" distL="0" distR="0" wp14:anchorId="604CB1B9" wp14:editId="75E1EB2B">
+            <wp:extent cx="5943600" cy="5974715"/>
+            <wp:effectExtent l="0" t="0" r="0" b="6985"/>
+            <wp:docPr id="12" name="Imagen 12"/>
+            <wp:cNvGraphicFramePr>
+              <a:graphicFrameLocks xmlns:a="http://schemas.openxmlformats.org/drawingml/2006/main" noChangeAspect="1"/>
+            </wp:cNvGraphicFramePr>
+            <a:graphic xmlns:a="http://schemas.openxmlformats.org/drawingml/2006/main">
+              <a:graphicData uri="http://schemas.openxmlformats.org/drawingml/2006/picture">
+                <pic:pic xmlns:pic="http://schemas.openxmlformats.org/drawingml/2006/picture">
+                  <pic:nvPicPr>
+                    <pic:cNvPr id="1" name=""/>
+                    <pic:cNvPicPr/>
+                  </pic:nvPicPr>
+                  <pic:blipFill>
+                    <a:blip r:embed="rId15"/>
+                    <a:stretch>
+                      <a:fillRect/>
+                    </a:stretch>
+                  </pic:blipFill>
+                  <pic:spPr>
+                    <a:xfrm>
+                      <a:off x="0" y="0"/>
+                      <a:ext cx="5943600" cy="5974715"/>
+                    </a:xfrm>
+                    <a:prstGeom prst="rect">
+                      <a:avLst/>
+                    </a:prstGeom>
+                  </pic:spPr>
+                </pic:pic>
+              </a:graphicData>
+            </a:graphic>
+          </wp:inline>
+        </w:drawing>
+      </w:r>
+    </w:p>
     <w:p/>
+    <w:p>
+      <w:r>
+        <w:rPr>
+          <w:noProof/>
+        </w:rPr>
+        <w:lastRenderedPageBreak/>
+        <w:drawing>
+          <wp:inline distT="0" distB="0" distL="0" distR="0" wp14:anchorId="65CA8D4A" wp14:editId="78B46C99">
+            <wp:extent cx="5943600" cy="5582285"/>
+            <wp:effectExtent l="0" t="0" r="0" b="0"/>
+            <wp:docPr id="14" name="Imagen 14"/>
+            <wp:cNvGraphicFramePr>
+              <a:graphicFrameLocks xmlns:a="http://schemas.openxmlformats.org/drawingml/2006/main" noChangeAspect="1"/>
+            </wp:cNvGraphicFramePr>
+            <a:graphic xmlns:a="http://schemas.openxmlformats.org/drawingml/2006/main">
+              <a:graphicData uri="http://schemas.openxmlformats.org/drawingml/2006/picture">
+                <pic:pic xmlns:pic="http://schemas.openxmlformats.org/drawingml/2006/picture">
+                  <pic:nvPicPr>
+                    <pic:cNvPr id="1" name=""/>
+                    <pic:cNvPicPr/>
+                  </pic:nvPicPr>
+                  <pic:blipFill>
+                    <a:blip r:embed="rId16"/>
+                    <a:stretch>
+                      <a:fillRect/>
+                    </a:stretch>
+                  </pic:blipFill>
+                  <pic:spPr>
+                    <a:xfrm>
+                      <a:off x="0" y="0"/>
+                      <a:ext cx="5943600" cy="5582285"/>
+                    </a:xfrm>
+                    <a:prstGeom prst="rect">
+                      <a:avLst/>
+                    </a:prstGeom>
+                  </pic:spPr>
+                </pic:pic>
+              </a:graphicData>
+            </a:graphic>
+          </wp:inline>
+        </w:drawing>
+      </w:r>
+    </w:p>
     <w:sectPr>
       <w:pgSz w:w="12240" w:h="15840"/>
       <w:pgMar w:top="1440" w:right="1440" w:bottom="1440" w:left="1440" w:header="708" w:footer="708" w:gutter="0"/>
@@ -2539,6 +1940,95 @@
     </w:lvl>
   </w:abstractNum>
   <w:abstractNum w:abstractNumId="3" w15:restartNumberingAfterBreak="0">
+    <w:nsid w:val="32053943"/>
+    <w:multiLevelType w:val="hybridMultilevel"/>
+    <w:tmpl w:val="04D848A4"/>
+    <w:lvl w:ilvl="0" w:tplc="240A000F">
+      <w:start w:val="1"/>
+      <w:numFmt w:val="decimal"/>
+      <w:lvlText w:val="%1."/>
+      <w:lvlJc w:val="left"/>
+      <w:pPr>
+        <w:ind w:left="720" w:hanging="360"/>
+      </w:pPr>
+      <w:rPr>
+        <w:rFonts w:hint="default"/>
+      </w:rPr>
+    </w:lvl>
+    <w:lvl w:ilvl="1" w:tplc="240A0019" w:tentative="1">
+      <w:start w:val="1"/>
+      <w:numFmt w:val="lowerLetter"/>
+      <w:lvlText w:val="%2."/>
+      <w:lvlJc w:val="left"/>
+      <w:pPr>
+        <w:ind w:left="1440" w:hanging="360"/>
+      </w:pPr>
+    </w:lvl>
+    <w:lvl w:ilvl="2" w:tplc="240A001B" w:tentative="1">
+      <w:start w:val="1"/>
+      <w:numFmt w:val="lowerRoman"/>
+      <w:lvlText w:val="%3."/>
+      <w:lvlJc w:val="right"/>
+      <w:pPr>
+        <w:ind w:left="2160" w:hanging="180"/>
+      </w:pPr>
+    </w:lvl>
+    <w:lvl w:ilvl="3" w:tplc="240A000F" w:tentative="1">
+      <w:start w:val="1"/>
+      <w:numFmt w:val="decimal"/>
+      <w:lvlText w:val="%4."/>
+      <w:lvlJc w:val="left"/>
+      <w:pPr>
+        <w:ind w:left="2880" w:hanging="360"/>
+      </w:pPr>
+    </w:lvl>
+    <w:lvl w:ilvl="4" w:tplc="240A0019" w:tentative="1">
+      <w:start w:val="1"/>
+      <w:numFmt w:val="lowerLetter"/>
+      <w:lvlText w:val="%5."/>
+      <w:lvlJc w:val="left"/>
+      <w:pPr>
+        <w:ind w:left="3600" w:hanging="360"/>
+      </w:pPr>
+    </w:lvl>
+    <w:lvl w:ilvl="5" w:tplc="240A001B" w:tentative="1">
+      <w:start w:val="1"/>
+      <w:numFmt w:val="lowerRoman"/>
+      <w:lvlText w:val="%6."/>
+      <w:lvlJc w:val="right"/>
+      <w:pPr>
+        <w:ind w:left="4320" w:hanging="180"/>
+      </w:pPr>
+    </w:lvl>
+    <w:lvl w:ilvl="6" w:tplc="240A000F" w:tentative="1">
+      <w:start w:val="1"/>
+      <w:numFmt w:val="decimal"/>
+      <w:lvlText w:val="%7."/>
+      <w:lvlJc w:val="left"/>
+      <w:pPr>
+        <w:ind w:left="5040" w:hanging="360"/>
+      </w:pPr>
+    </w:lvl>
+    <w:lvl w:ilvl="7" w:tplc="240A0019" w:tentative="1">
+      <w:start w:val="1"/>
+      <w:numFmt w:val="lowerLetter"/>
+      <w:lvlText w:val="%8."/>
+      <w:lvlJc w:val="left"/>
+      <w:pPr>
+        <w:ind w:left="5760" w:hanging="360"/>
+      </w:pPr>
+    </w:lvl>
+    <w:lvl w:ilvl="8" w:tplc="240A001B" w:tentative="1">
+      <w:start w:val="1"/>
+      <w:numFmt w:val="lowerRoman"/>
+      <w:lvlText w:val="%9."/>
+      <w:lvlJc w:val="right"/>
+      <w:pPr>
+        <w:ind w:left="6480" w:hanging="180"/>
+      </w:pPr>
+    </w:lvl>
+  </w:abstractNum>
+  <w:abstractNum w:abstractNumId="4" w15:restartNumberingAfterBreak="0">
     <w:nsid w:val="561D7047"/>
     <w:multiLevelType w:val="hybridMultilevel"/>
     <w:tmpl w:val="4E266EF4"/>
@@ -2627,7 +2117,7 @@
       </w:pPr>
     </w:lvl>
   </w:abstractNum>
-  <w:abstractNum w:abstractNumId="4" w15:restartNumberingAfterBreak="0">
+  <w:abstractNum w:abstractNumId="5" w15:restartNumberingAfterBreak="0">
     <w:nsid w:val="587A7F57"/>
     <w:multiLevelType w:val="hybridMultilevel"/>
     <w:tmpl w:val="6D42F3B6"/>
@@ -2716,7 +2206,7 @@
       </w:pPr>
     </w:lvl>
   </w:abstractNum>
-  <w:abstractNum w:abstractNumId="5" w15:restartNumberingAfterBreak="0">
+  <w:abstractNum w:abstractNumId="6" w15:restartNumberingAfterBreak="0">
     <w:nsid w:val="609178CA"/>
     <w:multiLevelType w:val="hybridMultilevel"/>
     <w:tmpl w:val="D94487B2"/>
@@ -2805,7 +2295,7 @@
       </w:pPr>
     </w:lvl>
   </w:abstractNum>
-  <w:abstractNum w:abstractNumId="6" w15:restartNumberingAfterBreak="0">
+  <w:abstractNum w:abstractNumId="7" w15:restartNumberingAfterBreak="0">
     <w:nsid w:val="66AA61B8"/>
     <w:multiLevelType w:val="hybridMultilevel"/>
     <w:tmpl w:val="CADCCFA6"/>
@@ -2894,7 +2384,7 @@
       </w:pPr>
     </w:lvl>
   </w:abstractNum>
-  <w:abstractNum w:abstractNumId="7" w15:restartNumberingAfterBreak="0">
+  <w:abstractNum w:abstractNumId="8" w15:restartNumberingAfterBreak="0">
     <w:nsid w:val="76E03EED"/>
     <w:multiLevelType w:val="hybridMultilevel"/>
     <w:tmpl w:val="84402592"/>
@@ -2984,10 +2474,10 @@
     </w:lvl>
   </w:abstractNum>
   <w:num w:numId="1">
-    <w:abstractNumId w:val="5"/>
+    <w:abstractNumId w:val="6"/>
   </w:num>
   <w:num w:numId="2">
-    <w:abstractNumId w:val="7"/>
+    <w:abstractNumId w:val="8"/>
   </w:num>
   <w:num w:numId="3">
     <w:abstractNumId w:val="0"/>
@@ -2996,16 +2486,19 @@
     <w:abstractNumId w:val="2"/>
   </w:num>
   <w:num w:numId="5">
-    <w:abstractNumId w:val="3"/>
+    <w:abstractNumId w:val="4"/>
   </w:num>
   <w:num w:numId="6">
     <w:abstractNumId w:val="1"/>
   </w:num>
   <w:num w:numId="7">
-    <w:abstractNumId w:val="4"/>
+    <w:abstractNumId w:val="5"/>
   </w:num>
   <w:num w:numId="8">
-    <w:abstractNumId w:val="6"/>
+    <w:abstractNumId w:val="7"/>
+  </w:num>
+  <w:num w:numId="9">
+    <w:abstractNumId w:val="3"/>
   </w:num>
 </w:numbering>
 </file>
